--- a/newResume.docx
+++ b/newResume.docx
@@ -51,7 +51,7 @@
             <w:r>
               <w:rPr>
                 <w:rFonts w:ascii="Colfax" w:hAnsi="Colfax"/>
-                <w:color w:val="ECF0F1"/>
+                <w:color w:val="FFFFFF" w:themeColor="background1"/>
                 <w:sz w:val="96"/>
                 <w:szCs w:val="96"/>
               </w:rPr>
@@ -153,8 +153,6 @@
               </w:rPr>
               <w:t>T: (301) 828-58</w:t>
             </w:r>
-            <w:bookmarkStart w:id="0" w:name="_GoBack"/>
-            <w:bookmarkEnd w:id="0"/>
             <w:r>
               <w:rPr>
                 <w:rFonts w:ascii="Colfax" w:hAnsi="Colfax" w:cs="Times New Roman"/>
@@ -324,7 +322,7 @@
     <w:tbl>
       <w:tblPr>
         <w:tblStyle w:val="TableGrid"/>
-        <w:tblW w:w="10944" w:type="dxa"/>
+        <w:tblW w:w="11063" w:type="dxa"/>
         <w:tblBorders>
           <w:top w:val="none" w:sz="0" w:space="0" w:color="auto"/>
           <w:left w:val="none" w:sz="0" w:space="0" w:color="auto"/>
@@ -336,15 +334,15 @@
         <w:tblLook w:val="04A0" w:firstRow="1" w:lastRow="0" w:firstColumn="1" w:lastColumn="0" w:noHBand="0" w:noVBand="1"/>
       </w:tblPr>
       <w:tblGrid>
-        <w:gridCol w:w="10944"/>
+        <w:gridCol w:w="11063"/>
       </w:tblGrid>
       <w:tr>
         <w:trPr>
-          <w:trHeight w:val="1564"/>
+          <w:trHeight w:val="1200"/>
         </w:trPr>
         <w:tc>
           <w:tcPr>
-            <w:tcW w:w="10944" w:type="dxa"/>
+            <w:tcW w:w="11063" w:type="dxa"/>
             <w:vAlign w:val="center"/>
           </w:tcPr>
           <w:p>
@@ -571,7 +569,7 @@
     <w:tbl>
       <w:tblPr>
         <w:tblStyle w:val="TableGrid"/>
-        <w:tblW w:w="11056" w:type="dxa"/>
+        <w:tblW w:w="11190" w:type="dxa"/>
         <w:tblBorders>
           <w:top w:val="none" w:sz="0" w:space="0" w:color="auto"/>
           <w:left w:val="none" w:sz="0" w:space="0" w:color="auto"/>
@@ -583,15 +581,15 @@
         <w:tblLook w:val="04A0" w:firstRow="1" w:lastRow="0" w:firstColumn="1" w:lastColumn="0" w:noHBand="0" w:noVBand="1"/>
       </w:tblPr>
       <w:tblGrid>
-        <w:gridCol w:w="11056"/>
+        <w:gridCol w:w="11190"/>
       </w:tblGrid>
       <w:tr>
         <w:trPr>
-          <w:trHeight w:val="1665"/>
+          <w:trHeight w:val="1756"/>
         </w:trPr>
         <w:tc>
           <w:tcPr>
-            <w:tcW w:w="11056" w:type="dxa"/>
+            <w:tcW w:w="11190" w:type="dxa"/>
             <w:vAlign w:val="center"/>
           </w:tcPr>
           <w:p>
@@ -810,11 +808,11 @@
       </w:tr>
       <w:tr>
         <w:trPr>
-          <w:trHeight w:val="1869"/>
+          <w:trHeight w:val="1728"/>
         </w:trPr>
         <w:tc>
           <w:tcPr>
-            <w:tcW w:w="11056" w:type="dxa"/>
+            <w:tcW w:w="11190" w:type="dxa"/>
             <w:vAlign w:val="center"/>
           </w:tcPr>
           <w:p>
@@ -1026,11 +1024,11 @@
       </w:tr>
       <w:tr>
         <w:trPr>
-          <w:trHeight w:val="1322"/>
+          <w:trHeight w:val="1151"/>
         </w:trPr>
         <w:tc>
           <w:tcPr>
-            <w:tcW w:w="11056" w:type="dxa"/>
+            <w:tcW w:w="11190" w:type="dxa"/>
             <w:vAlign w:val="center"/>
           </w:tcPr>
           <w:p>
@@ -1170,11 +1168,11 @@
       </w:tr>
       <w:tr>
         <w:trPr>
-          <w:trHeight w:val="1609"/>
+          <w:trHeight w:val="1554"/>
         </w:trPr>
         <w:tc>
           <w:tcPr>
-            <w:tcW w:w="11056" w:type="dxa"/>
+            <w:tcW w:w="11190" w:type="dxa"/>
             <w:vAlign w:val="center"/>
           </w:tcPr>
           <w:p>
@@ -1323,11 +1321,11 @@
       </w:tr>
       <w:tr>
         <w:trPr>
-          <w:trHeight w:val="1656"/>
+          <w:trHeight w:val="1600"/>
         </w:trPr>
         <w:tc>
           <w:tcPr>
-            <w:tcW w:w="11056" w:type="dxa"/>
+            <w:tcW w:w="11190" w:type="dxa"/>
             <w:vAlign w:val="center"/>
           </w:tcPr>
           <w:p>
@@ -1536,17 +1534,7 @@
                 <w:sz w:val="22"/>
                 <w:szCs w:val="22"/>
               </w:rPr>
-              <w:t>Designed and fabricated in-house manufacturing equip</w:t>
-            </w:r>
-            <w:r>
-              <w:rPr>
-                <w:rFonts w:ascii="Colfax" w:eastAsia="Times New Roman" w:hAnsi="Colfax" w:cs="Times New Roman"/>
-                <w:bCs/>
-                <w:color w:val="000000" w:themeColor="text1"/>
-                <w:sz w:val="22"/>
-                <w:szCs w:val="22"/>
-              </w:rPr>
-              <w:t>ment for small-scale production</w:t>
+              <w:t>Designed and fabricated in-house manufacturing equipment for small-scale production</w:t>
             </w:r>
             <w:r>
               <w:rPr>
@@ -1832,7 +1820,18 @@
           <w:sz w:val="22"/>
           <w:szCs w:val="22"/>
         </w:rPr>
-        <w:t xml:space="preserve"> Singing.</w:t>
+        <w:t xml:space="preserve"> Singing</w:t>
+      </w:r>
+      <w:bookmarkStart w:id="0" w:name="_GoBack"/>
+      <w:bookmarkEnd w:id="0"/>
+      <w:r>
+        <w:rPr>
+          <w:rFonts w:ascii="Colfax" w:hAnsi="Colfax"/>
+          <w:color w:val="000000" w:themeColor="text1"/>
+          <w:sz w:val="22"/>
+          <w:szCs w:val="22"/>
+        </w:rPr>
+        <w:t>.</w:t>
       </w:r>
     </w:p>
     <w:sectPr>
@@ -2640,6 +2639,7 @@
   <w:style w:type="character" w:default="1" w:styleId="DefaultParagraphFont">
     <w:name w:val="Default Paragraph Font"/>
     <w:uiPriority w:val="1"/>
+    <w:semiHidden/>
     <w:unhideWhenUsed/>
   </w:style>
   <w:style w:type="table" w:default="1" w:styleId="TableNormal">
@@ -2980,7 +2980,7 @@
 </file>
 
 <file path=customXml/itemProps1.xml><?xml version="1.0" encoding="utf-8"?>
-<ds:datastoreItem xmlns:ds="http://schemas.openxmlformats.org/officeDocument/2006/customXml" ds:itemID="{3907733B-E9A7-CD4B-B315-334C9B4E20F7}">
+<ds:datastoreItem xmlns:ds="http://schemas.openxmlformats.org/officeDocument/2006/customXml" ds:itemID="{87DB0772-0338-1345-9FAC-96F90EDF44BB}">
   <ds:schemaRefs>
     <ds:schemaRef ds:uri="http://schemas.openxmlformats.org/officeDocument/2006/bibliography"/>
   </ds:schemaRefs>

--- a/newResume.docx
+++ b/newResume.docx
@@ -858,6 +858,24 @@
                 <w:i/>
                 <w:color w:val="404040" w:themeColor="text1" w:themeTint="BF"/>
               </w:rPr>
+              <w:t>TA</w:t>
+            </w:r>
+            <w:r>
+              <w:rPr>
+                <w:rFonts w:ascii="Colfax" w:eastAsia="Times New Roman" w:hAnsi="Colfax" w:cs="Times New Roman"/>
+                <w:bCs/>
+                <w:i/>
+                <w:color w:val="404040" w:themeColor="text1" w:themeTint="BF"/>
+              </w:rPr>
+              <w:t xml:space="preserve"> &amp; </w:t>
+            </w:r>
+            <w:r>
+              <w:rPr>
+                <w:rFonts w:ascii="Colfax" w:eastAsia="Times New Roman" w:hAnsi="Colfax" w:cs="Times New Roman"/>
+                <w:bCs/>
+                <w:i/>
+                <w:color w:val="404040" w:themeColor="text1" w:themeTint="BF"/>
+              </w:rPr>
               <w:t>Research Assistant</w:t>
             </w:r>
           </w:p>
@@ -1018,6 +1036,42 @@
                 <w:szCs w:val="22"/>
               </w:rPr>
               <w:t>Lens and Google Tango for an immersive multi-device experience.</w:t>
+            </w:r>
+          </w:p>
+          <w:p>
+            <w:pPr>
+              <w:pStyle w:val="ListParagraph"/>
+              <w:numPr>
+                <w:ilvl w:val="0"/>
+                <w:numId w:val="3"/>
+              </w:numPr>
+              <w:textAlignment w:val="baseline"/>
+              <w:rPr>
+                <w:rFonts w:ascii="Colfax" w:hAnsi="Colfax" w:cs="Times New Roman"/>
+                <w:color w:val="000000" w:themeColor="text1"/>
+                <w:sz w:val="22"/>
+                <w:szCs w:val="22"/>
+              </w:rPr>
+            </w:pPr>
+            <w:proofErr w:type="spellStart"/>
+            <w:r>
+              <w:rPr>
+                <w:rFonts w:ascii="Colfax" w:hAnsi="Colfax" w:cs="Times New Roman"/>
+                <w:color w:val="000000" w:themeColor="text1"/>
+                <w:sz w:val="22"/>
+                <w:szCs w:val="22"/>
+              </w:rPr>
+              <w:t>TA’d</w:t>
+            </w:r>
+            <w:proofErr w:type="spellEnd"/>
+            <w:r>
+              <w:rPr>
+                <w:rFonts w:ascii="Colfax" w:hAnsi="Colfax" w:cs="Times New Roman"/>
+                <w:color w:val="000000" w:themeColor="text1"/>
+                <w:sz w:val="22"/>
+                <w:szCs w:val="22"/>
+              </w:rPr>
+              <w:t xml:space="preserve"> an upper level 3D User Interface course taught in Unity spring semester. </w:t>
             </w:r>
           </w:p>
         </w:tc>
@@ -1086,6 +1140,7 @@
                 <w:szCs w:val="18"/>
               </w:rPr>
             </w:pPr>
+            <w:proofErr w:type="gramStart"/>
             <w:r>
               <w:rPr>
                 <w:rFonts w:ascii="Colfax" w:eastAsia="Times New Roman" w:hAnsi="Colfax" w:cs="Times New Roman"/>
@@ -1093,7 +1148,17 @@
                 <w:sz w:val="18"/>
                 <w:szCs w:val="18"/>
               </w:rPr>
-              <w:t>May  2016 - Aug. 2016</w:t>
+              <w:t>May  2016</w:t>
+            </w:r>
+            <w:proofErr w:type="gramEnd"/>
+            <w:r>
+              <w:rPr>
+                <w:rFonts w:ascii="Colfax" w:eastAsia="Times New Roman" w:hAnsi="Colfax" w:cs="Times New Roman"/>
+                <w:color w:val="595959" w:themeColor="text1" w:themeTint="A6"/>
+                <w:sz w:val="18"/>
+                <w:szCs w:val="18"/>
+              </w:rPr>
+              <w:t xml:space="preserve"> - Aug. 2016</w:t>
             </w:r>
             <w:r>
               <w:rPr>
@@ -1480,6 +1545,7 @@
               </w:rPr>
               <w:t xml:space="preserve">Prototyped various devices using the start-up’s </w:t>
             </w:r>
+            <w:proofErr w:type="spellStart"/>
             <w:r>
               <w:rPr>
                 <w:rFonts w:ascii="Calibri" w:eastAsia="Calibri" w:hAnsi="Calibri" w:cs="Calibri"/>
@@ -1498,7 +1564,18 @@
                 <w:sz w:val="22"/>
                 <w:szCs w:val="22"/>
               </w:rPr>
-              <w:t>MECS fabrication technology</w:t>
+              <w:t>MECS</w:t>
+            </w:r>
+            <w:proofErr w:type="spellEnd"/>
+            <w:r>
+              <w:rPr>
+                <w:rFonts w:ascii="Colfax" w:eastAsia="Times New Roman" w:hAnsi="Colfax" w:cs="Times New Roman"/>
+                <w:bCs/>
+                <w:color w:val="000000" w:themeColor="text1"/>
+                <w:sz w:val="22"/>
+                <w:szCs w:val="22"/>
+              </w:rPr>
+              <w:t xml:space="preserve"> fabrication technology</w:t>
             </w:r>
             <w:r>
               <w:rPr>
@@ -1738,6 +1815,7 @@
         </w:rPr>
         <w:t xml:space="preserve">Web Design, Graphic Design, Photoshop, Unity, </w:t>
       </w:r>
+      <w:proofErr w:type="spellStart"/>
       <w:r>
         <w:rPr>
           <w:rFonts w:ascii="Colfax" w:hAnsi="Colfax"/>
@@ -1745,8 +1823,9 @@
           <w:sz w:val="22"/>
           <w:szCs w:val="22"/>
         </w:rPr>
-        <w:t xml:space="preserve">Vuforia, </w:t>
-      </w:r>
+        <w:t>Vuforia</w:t>
+      </w:r>
+      <w:proofErr w:type="spellEnd"/>
       <w:r>
         <w:rPr>
           <w:rFonts w:ascii="Colfax" w:hAnsi="Colfax"/>
@@ -1754,7 +1833,56 @@
           <w:sz w:val="22"/>
           <w:szCs w:val="22"/>
         </w:rPr>
-        <w:t>C, C++, Python, Java, HTML, CSS, JavaScript, Flask, Matlab, OpenCV, SolidWorks, Soldering, 3D Pr</w:t>
+        <w:t xml:space="preserve">, </w:t>
+      </w:r>
+      <w:r>
+        <w:rPr>
+          <w:rFonts w:ascii="Colfax" w:hAnsi="Colfax"/>
+          <w:color w:val="000000" w:themeColor="text1"/>
+          <w:sz w:val="22"/>
+          <w:szCs w:val="22"/>
+        </w:rPr>
+        <w:t xml:space="preserve">C, C++, Python, Java, HTML, CSS, JavaScript, Flask, </w:t>
+      </w:r>
+      <w:proofErr w:type="spellStart"/>
+      <w:r>
+        <w:rPr>
+          <w:rFonts w:ascii="Colfax" w:hAnsi="Colfax"/>
+          <w:color w:val="000000" w:themeColor="text1"/>
+          <w:sz w:val="22"/>
+          <w:szCs w:val="22"/>
+        </w:rPr>
+        <w:t>Matlab</w:t>
+      </w:r>
+      <w:proofErr w:type="spellEnd"/>
+      <w:r>
+        <w:rPr>
+          <w:rFonts w:ascii="Colfax" w:hAnsi="Colfax"/>
+          <w:color w:val="000000" w:themeColor="text1"/>
+          <w:sz w:val="22"/>
+          <w:szCs w:val="22"/>
+        </w:rPr>
+        <w:t xml:space="preserve">, </w:t>
+      </w:r>
+      <w:proofErr w:type="spellStart"/>
+      <w:r>
+        <w:rPr>
+          <w:rFonts w:ascii="Colfax" w:hAnsi="Colfax"/>
+          <w:color w:val="000000" w:themeColor="text1"/>
+          <w:sz w:val="22"/>
+          <w:szCs w:val="22"/>
+        </w:rPr>
+        <w:t>OpenCV</w:t>
+      </w:r>
+      <w:proofErr w:type="spellEnd"/>
+      <w:r>
+        <w:rPr>
+          <w:rFonts w:ascii="Colfax" w:hAnsi="Colfax"/>
+          <w:color w:val="000000" w:themeColor="text1"/>
+          <w:sz w:val="22"/>
+          <w:szCs w:val="22"/>
+        </w:rPr>
+        <w:t>, SolidWorks, Soldering, 3D Pr</w:t>
       </w:r>
       <w:r>
         <w:rPr>
@@ -1811,8 +1939,10 @@
           <w:sz w:val="22"/>
           <w:szCs w:val="22"/>
         </w:rPr>
-        <w:t>Backpacking, Figure Drawing, Painting, Windsurfing,</w:t>
-      </w:r>
+        <w:t>Backpacking, Figure Drawing, Painting, Wind</w:t>
+      </w:r>
+      <w:bookmarkStart w:id="0" w:name="_GoBack"/>
+      <w:bookmarkEnd w:id="0"/>
       <w:r>
         <w:rPr>
           <w:rFonts w:ascii="Colfax" w:hAnsi="Colfax"/>
@@ -1820,10 +1950,8 @@
           <w:sz w:val="22"/>
           <w:szCs w:val="22"/>
         </w:rPr>
-        <w:t xml:space="preserve"> Singing</w:t>
-      </w:r>
-      <w:bookmarkStart w:id="0" w:name="_GoBack"/>
-      <w:bookmarkEnd w:id="0"/>
+        <w:t>surfing,</w:t>
+      </w:r>
       <w:r>
         <w:rPr>
           <w:rFonts w:ascii="Colfax" w:hAnsi="Colfax"/>
@@ -1831,7 +1959,7 @@
           <w:sz w:val="22"/>
           <w:szCs w:val="22"/>
         </w:rPr>
-        <w:t>.</w:t>
+        <w:t xml:space="preserve"> Singing.</w:t>
       </w:r>
     </w:p>
     <w:sectPr>
@@ -2980,7 +3108,7 @@
 </file>
 
 <file path=customXml/itemProps1.xml><?xml version="1.0" encoding="utf-8"?>
-<ds:datastoreItem xmlns:ds="http://schemas.openxmlformats.org/officeDocument/2006/customXml" ds:itemID="{87DB0772-0338-1345-9FAC-96F90EDF44BB}">
+<ds:datastoreItem xmlns:ds="http://schemas.openxmlformats.org/officeDocument/2006/customXml" ds:itemID="{1C3CB563-89CD-9E48-9156-02A05CF5339A}">
   <ds:schemaRefs>
     <ds:schemaRef ds:uri="http://schemas.openxmlformats.org/officeDocument/2006/bibliography"/>
   </ds:schemaRefs>

--- a/newResume.docx
+++ b/newResume.docx
@@ -1,6 +1,6 @@
 
 <file path=word/document.xml><?xml version="1.0" encoding="utf-8"?>
-<w:document xmlns:wpc="http://schemas.microsoft.com/office/word/2010/wordprocessingCanvas" xmlns:mo="http://schemas.microsoft.com/office/mac/office/2008/main" xmlns:mc="http://schemas.openxmlformats.org/markup-compatibility/2006" xmlns:mv="urn:schemas-microsoft-com:mac:vml" xmlns:o="urn:schemas-microsoft-com:office:office" xmlns:r="http://schemas.openxmlformats.org/officeDocument/2006/relationships" xmlns:m="http://schemas.openxmlformats.org/officeDocument/2006/math" xmlns:v="urn:schemas-microsoft-com:vml" xmlns:wp14="http://schemas.microsoft.com/office/word/2010/wordprocessingDrawing" xmlns:wp="http://schemas.openxmlformats.org/drawingml/2006/wordprocessingDrawing" xmlns:w10="urn:schemas-microsoft-com:office:word" xmlns:w="http://schemas.openxmlformats.org/wordprocessingml/2006/main" xmlns:w14="http://schemas.microsoft.com/office/word/2010/wordml" xmlns:w15="http://schemas.microsoft.com/office/word/2012/wordml" xmlns:wpg="http://schemas.microsoft.com/office/word/2010/wordprocessingGroup" xmlns:wpi="http://schemas.microsoft.com/office/word/2010/wordprocessingInk" xmlns:wne="http://schemas.microsoft.com/office/word/2006/wordml" xmlns:wps="http://schemas.microsoft.com/office/word/2010/wordprocessingShape" mc:Ignorable="w14 w15 wp14">
+<w:document xmlns:wpc="http://schemas.microsoft.com/office/word/2010/wordprocessingCanvas" xmlns:cx="http://schemas.microsoft.com/office/drawing/2014/chartex" xmlns:cx1="http://schemas.microsoft.com/office/drawing/2015/9/8/chartex" xmlns:cx2="http://schemas.microsoft.com/office/drawing/2015/10/21/chartex" xmlns:cx3="http://schemas.microsoft.com/office/drawing/2016/5/9/chartex" xmlns:cx4="http://schemas.microsoft.com/office/drawing/2016/5/10/chartex" xmlns:cx5="http://schemas.microsoft.com/office/drawing/2016/5/11/chartex" xmlns:cx6="http://schemas.microsoft.com/office/drawing/2016/5/12/chartex" xmlns:cx7="http://schemas.microsoft.com/office/drawing/2016/5/13/chartex" xmlns:cx8="http://schemas.microsoft.com/office/drawing/2016/5/14/chartex" xmlns:mc="http://schemas.openxmlformats.org/markup-compatibility/2006" xmlns:aink="http://schemas.microsoft.com/office/drawing/2016/ink" xmlns:am3d="http://schemas.microsoft.com/office/drawing/2017/model3d" xmlns:o="urn:schemas-microsoft-com:office:office" xmlns:r="http://schemas.openxmlformats.org/officeDocument/2006/relationships" xmlns:m="http://schemas.openxmlformats.org/officeDocument/2006/math" xmlns:v="urn:schemas-microsoft-com:vml" xmlns:wp14="http://schemas.microsoft.com/office/word/2010/wordprocessingDrawing" xmlns:wp="http://schemas.openxmlformats.org/drawingml/2006/wordprocessingDrawing" xmlns:w10="urn:schemas-microsoft-com:office:word" xmlns:w="http://schemas.openxmlformats.org/wordprocessingml/2006/main" xmlns:w14="http://schemas.microsoft.com/office/word/2010/wordml" xmlns:w15="http://schemas.microsoft.com/office/word/2012/wordml" xmlns:w16cid="http://schemas.microsoft.com/office/word/2016/wordml/cid" xmlns:w16se="http://schemas.microsoft.com/office/word/2015/wordml/symex" xmlns:wpg="http://schemas.microsoft.com/office/word/2010/wordprocessingGroup" xmlns:wpi="http://schemas.microsoft.com/office/word/2010/wordprocessingInk" xmlns:wne="http://schemas.microsoft.com/office/word/2006/wordml" xmlns:wps="http://schemas.microsoft.com/office/word/2010/wordprocessingShape" mc:Ignorable="w14 w15 w16se w16cid wp14">
   <w:body>
     <w:tbl>
       <w:tblPr>
@@ -35,7 +35,7 @@
             <w:pPr>
               <w:jc w:val="center"/>
               <w:rPr>
-                <w:rFonts w:ascii="Colfax" w:hAnsi="Colfax"/>
+                <w:rFonts w:asciiTheme="majorHAnsi" w:hAnsiTheme="majorHAnsi" w:cstheme="majorHAnsi"/>
                 <w:color w:val="ECF0F1"/>
                 <w:sz w:val="96"/>
                 <w:szCs w:val="96"/>
@@ -50,7 +50,7 @@
             </w:pPr>
             <w:r>
               <w:rPr>
-                <w:rFonts w:ascii="Colfax" w:hAnsi="Colfax"/>
+                <w:rFonts w:asciiTheme="majorHAnsi" w:hAnsiTheme="majorHAnsi" w:cstheme="majorHAnsi"/>
                 <w:color w:val="FFFFFF" w:themeColor="background1"/>
                 <w:sz w:val="96"/>
                 <w:szCs w:val="96"/>
@@ -66,7 +66,7 @@
           <w:p>
             <w:pPr>
               <w:rPr>
-                <w:rFonts w:ascii="Colfax" w:hAnsi="Colfax"/>
+                <w:rFonts w:asciiTheme="majorHAnsi" w:hAnsiTheme="majorHAnsi" w:cstheme="majorHAnsi"/>
                 <w:color w:val="002A4A"/>
                 <w:sz w:val="60"/>
                 <w:szCs w:val="60"/>
@@ -88,7 +88,7 @@
           <w:p>
             <w:pPr>
               <w:rPr>
-                <w:rFonts w:ascii="Colfax" w:hAnsi="Colfax"/>
+                <w:rFonts w:asciiTheme="majorHAnsi" w:hAnsiTheme="majorHAnsi" w:cstheme="majorHAnsi"/>
                 <w:color w:val="002A4A"/>
                 <w:sz w:val="60"/>
                 <w:szCs w:val="60"/>
@@ -103,7 +103,7 @@
             </w:pPr>
             <w:r>
               <w:rPr>
-                <w:rFonts w:ascii="Colfax" w:hAnsi="Colfax"/>
+                <w:rFonts w:asciiTheme="majorHAnsi" w:hAnsiTheme="majorHAnsi" w:cstheme="majorHAnsi"/>
                 <w:color w:val="002A4A"/>
                 <w:sz w:val="60"/>
                 <w:szCs w:val="60"/>
@@ -121,12 +121,12 @@
           <w:p>
             <w:pPr>
               <w:rPr>
-                <w:rFonts w:ascii="Colfax" w:hAnsi="Colfax" w:cs="Times New Roman"/>
+                <w:rFonts w:asciiTheme="majorHAnsi" w:hAnsiTheme="majorHAnsi" w:cstheme="majorHAnsi"/>
               </w:rPr>
             </w:pPr>
             <w:r>
               <w:rPr>
-                <w:rFonts w:ascii="Colfax" w:hAnsi="Colfax" w:cs="Times New Roman"/>
+                <w:rFonts w:asciiTheme="majorHAnsi" w:hAnsiTheme="majorHAnsi" w:cstheme="majorHAnsi"/>
                 <w:color w:val="434343"/>
               </w:rPr>
               <w:t>Cleveland, Ohio</w:t>
@@ -135,7 +135,7 @@
           <w:p>
             <w:pPr>
               <w:rPr>
-                <w:rFonts w:ascii="Colfax" w:hAnsi="Colfax" w:cs="Times New Roman"/>
+                <w:rFonts w:asciiTheme="majorHAnsi" w:hAnsiTheme="majorHAnsi" w:cstheme="majorHAnsi"/>
                 <w:color w:val="434343"/>
                 <w14:textFill>
                   <w14:solidFill>
@@ -148,21 +148,21 @@
             </w:pPr>
             <w:r>
               <w:rPr>
-                <w:rFonts w:ascii="Colfax" w:hAnsi="Colfax" w:cs="Times New Roman"/>
+                <w:rFonts w:asciiTheme="majorHAnsi" w:hAnsiTheme="majorHAnsi" w:cstheme="majorHAnsi"/>
                 <w:color w:val="434343"/>
               </w:rPr>
               <w:t>T: (301) 828-58</w:t>
             </w:r>
             <w:r>
               <w:rPr>
-                <w:rFonts w:ascii="Colfax" w:hAnsi="Colfax" w:cs="Times New Roman"/>
+                <w:rFonts w:asciiTheme="majorHAnsi" w:hAnsiTheme="majorHAnsi" w:cstheme="majorHAnsi"/>
                 <w:color w:val="434343"/>
               </w:rPr>
               <w:t xml:space="preserve">39 | </w:t>
             </w:r>
             <w:r>
               <w:rPr>
-                <w:rFonts w:ascii="Colfax" w:hAnsi="Colfax" w:cs="Times New Roman"/>
+                <w:rFonts w:asciiTheme="majorHAnsi" w:hAnsiTheme="majorHAnsi" w:cstheme="majorHAnsi"/>
                 <w:color w:val="434343"/>
               </w:rPr>
               <w:t>E: noahzweben@gmail.com</w:t>
@@ -174,23 +174,23 @@
     <w:p>
       <w:pPr>
         <w:rPr>
-          <w:rFonts w:ascii="Colfax" w:eastAsia="Times New Roman" w:hAnsi="Colfax" w:cs="Times New Roman"/>
+          <w:rFonts w:asciiTheme="majorHAnsi" w:eastAsia="Times New Roman" w:hAnsiTheme="majorHAnsi" w:cstheme="majorHAnsi"/>
         </w:rPr>
       </w:pPr>
     </w:p>
     <w:p>
       <w:pPr>
         <w:rPr>
-          <w:rFonts w:ascii="Colfax" w:hAnsi="Colfax"/>
-          <w:color w:val="1F3864" w:themeColor="accent1" w:themeShade="80"/>
-          <w:sz w:val="40"/>
-          <w:szCs w:val="40"/>
-          <w:u w:val="single"/>
-        </w:rPr>
-      </w:pPr>
-      <w:r>
-        <w:rPr>
-          <w:rFonts w:ascii="Colfax" w:hAnsi="Colfax"/>
+          <w:rFonts w:asciiTheme="majorHAnsi" w:hAnsiTheme="majorHAnsi" w:cstheme="majorHAnsi"/>
+          <w:color w:val="1F3864" w:themeColor="accent1" w:themeShade="80"/>
+          <w:sz w:val="40"/>
+          <w:szCs w:val="40"/>
+          <w:u w:val="single"/>
+        </w:rPr>
+      </w:pPr>
+      <w:r>
+        <w:rPr>
+          <w:rFonts w:asciiTheme="majorHAnsi" w:hAnsiTheme="majorHAnsi" w:cstheme="majorHAnsi"/>
           <w:color w:val="1F3864" w:themeColor="accent1" w:themeShade="80"/>
           <w:sz w:val="40"/>
           <w:szCs w:val="40"/>
@@ -200,117 +200,127 @@
       </w:r>
       <w:r>
         <w:rPr>
-          <w:rFonts w:ascii="Colfax" w:hAnsi="Colfax"/>
-          <w:color w:val="1F3864" w:themeColor="accent1" w:themeShade="80"/>
-          <w:sz w:val="40"/>
-          <w:szCs w:val="40"/>
-          <w:u w:val="single"/>
-        </w:rPr>
-        <w:tab/>
-      </w:r>
-      <w:r>
-        <w:rPr>
-          <w:rFonts w:ascii="Colfax" w:hAnsi="Colfax"/>
-          <w:color w:val="1F3864" w:themeColor="accent1" w:themeShade="80"/>
-          <w:sz w:val="40"/>
-          <w:szCs w:val="40"/>
-          <w:u w:val="single"/>
-        </w:rPr>
-        <w:tab/>
-      </w:r>
-      <w:r>
-        <w:rPr>
-          <w:rFonts w:ascii="Colfax" w:hAnsi="Colfax"/>
-          <w:color w:val="1F3864" w:themeColor="accent1" w:themeShade="80"/>
-          <w:sz w:val="40"/>
-          <w:szCs w:val="40"/>
-          <w:u w:val="single"/>
-        </w:rPr>
-        <w:tab/>
-      </w:r>
-      <w:r>
-        <w:rPr>
-          <w:rFonts w:ascii="Colfax" w:hAnsi="Colfax"/>
-          <w:color w:val="1F3864" w:themeColor="accent1" w:themeShade="80"/>
-          <w:sz w:val="40"/>
-          <w:szCs w:val="40"/>
-          <w:u w:val="single"/>
-        </w:rPr>
-        <w:tab/>
-      </w:r>
-      <w:r>
-        <w:rPr>
-          <w:rFonts w:ascii="Colfax" w:hAnsi="Colfax"/>
-          <w:color w:val="1F3864" w:themeColor="accent1" w:themeShade="80"/>
-          <w:sz w:val="40"/>
-          <w:szCs w:val="40"/>
-          <w:u w:val="single"/>
-        </w:rPr>
-        <w:tab/>
-      </w:r>
-      <w:r>
-        <w:rPr>
-          <w:rFonts w:ascii="Colfax" w:hAnsi="Colfax"/>
-          <w:color w:val="1F3864" w:themeColor="accent1" w:themeShade="80"/>
-          <w:sz w:val="40"/>
-          <w:szCs w:val="40"/>
-          <w:u w:val="single"/>
-        </w:rPr>
-        <w:tab/>
-      </w:r>
-      <w:r>
-        <w:rPr>
-          <w:rFonts w:ascii="Colfax" w:hAnsi="Colfax"/>
-          <w:color w:val="1F3864" w:themeColor="accent1" w:themeShade="80"/>
-          <w:sz w:val="40"/>
-          <w:szCs w:val="40"/>
-          <w:u w:val="single"/>
-        </w:rPr>
-        <w:tab/>
-      </w:r>
-      <w:r>
-        <w:rPr>
-          <w:rFonts w:ascii="Colfax" w:hAnsi="Colfax"/>
-          <w:color w:val="1F3864" w:themeColor="accent1" w:themeShade="80"/>
-          <w:sz w:val="40"/>
-          <w:szCs w:val="40"/>
-          <w:u w:val="single"/>
-        </w:rPr>
-        <w:tab/>
-      </w:r>
-      <w:r>
-        <w:rPr>
-          <w:rFonts w:ascii="Colfax" w:hAnsi="Colfax"/>
-          <w:color w:val="1F3864" w:themeColor="accent1" w:themeShade="80"/>
-          <w:sz w:val="40"/>
-          <w:szCs w:val="40"/>
-          <w:u w:val="single"/>
-        </w:rPr>
-        <w:tab/>
-      </w:r>
-      <w:r>
-        <w:rPr>
-          <w:rFonts w:ascii="Colfax" w:hAnsi="Colfax"/>
-          <w:color w:val="1F3864" w:themeColor="accent1" w:themeShade="80"/>
-          <w:sz w:val="40"/>
-          <w:szCs w:val="40"/>
-          <w:u w:val="single"/>
-        </w:rPr>
-        <w:tab/>
-      </w:r>
-      <w:r>
-        <w:rPr>
-          <w:rFonts w:ascii="Colfax" w:hAnsi="Colfax"/>
-          <w:color w:val="1F3864" w:themeColor="accent1" w:themeShade="80"/>
-          <w:sz w:val="40"/>
-          <w:szCs w:val="40"/>
-          <w:u w:val="single"/>
-        </w:rPr>
-        <w:tab/>
-      </w:r>
-      <w:r>
-        <w:rPr>
-          <w:rFonts w:ascii="Colfax" w:hAnsi="Colfax"/>
+          <w:rFonts w:asciiTheme="majorHAnsi" w:hAnsiTheme="majorHAnsi" w:cstheme="majorHAnsi"/>
+          <w:color w:val="1F3864" w:themeColor="accent1" w:themeShade="80"/>
+          <w:sz w:val="40"/>
+          <w:szCs w:val="40"/>
+          <w:u w:val="single"/>
+        </w:rPr>
+        <w:tab/>
+      </w:r>
+      <w:r>
+        <w:rPr>
+          <w:rFonts w:asciiTheme="majorHAnsi" w:hAnsiTheme="majorHAnsi" w:cstheme="majorHAnsi"/>
+          <w:color w:val="1F3864" w:themeColor="accent1" w:themeShade="80"/>
+          <w:sz w:val="40"/>
+          <w:szCs w:val="40"/>
+          <w:u w:val="single"/>
+        </w:rPr>
+        <w:tab/>
+      </w:r>
+      <w:r>
+        <w:rPr>
+          <w:rFonts w:asciiTheme="majorHAnsi" w:hAnsiTheme="majorHAnsi" w:cstheme="majorHAnsi"/>
+          <w:color w:val="1F3864" w:themeColor="accent1" w:themeShade="80"/>
+          <w:sz w:val="40"/>
+          <w:szCs w:val="40"/>
+          <w:u w:val="single"/>
+        </w:rPr>
+        <w:tab/>
+      </w:r>
+      <w:r>
+        <w:rPr>
+          <w:rFonts w:asciiTheme="majorHAnsi" w:hAnsiTheme="majorHAnsi" w:cstheme="majorHAnsi"/>
+          <w:color w:val="1F3864" w:themeColor="accent1" w:themeShade="80"/>
+          <w:sz w:val="40"/>
+          <w:szCs w:val="40"/>
+          <w:u w:val="single"/>
+        </w:rPr>
+        <w:tab/>
+      </w:r>
+      <w:r>
+        <w:rPr>
+          <w:rFonts w:asciiTheme="majorHAnsi" w:hAnsiTheme="majorHAnsi" w:cstheme="majorHAnsi"/>
+          <w:color w:val="1F3864" w:themeColor="accent1" w:themeShade="80"/>
+          <w:sz w:val="40"/>
+          <w:szCs w:val="40"/>
+          <w:u w:val="single"/>
+        </w:rPr>
+        <w:tab/>
+      </w:r>
+      <w:r>
+        <w:rPr>
+          <w:rFonts w:asciiTheme="majorHAnsi" w:hAnsiTheme="majorHAnsi" w:cstheme="majorHAnsi"/>
+          <w:color w:val="1F3864" w:themeColor="accent1" w:themeShade="80"/>
+          <w:sz w:val="40"/>
+          <w:szCs w:val="40"/>
+          <w:u w:val="single"/>
+        </w:rPr>
+        <w:tab/>
+      </w:r>
+      <w:r>
+        <w:rPr>
+          <w:rFonts w:asciiTheme="majorHAnsi" w:hAnsiTheme="majorHAnsi" w:cstheme="majorHAnsi"/>
+          <w:color w:val="1F3864" w:themeColor="accent1" w:themeShade="80"/>
+          <w:sz w:val="40"/>
+          <w:szCs w:val="40"/>
+          <w:u w:val="single"/>
+        </w:rPr>
+        <w:tab/>
+      </w:r>
+      <w:r>
+        <w:rPr>
+          <w:rFonts w:asciiTheme="majorHAnsi" w:hAnsiTheme="majorHAnsi" w:cstheme="majorHAnsi"/>
+          <w:color w:val="1F3864" w:themeColor="accent1" w:themeShade="80"/>
+          <w:sz w:val="40"/>
+          <w:szCs w:val="40"/>
+          <w:u w:val="single"/>
+        </w:rPr>
+        <w:tab/>
+      </w:r>
+      <w:r>
+        <w:rPr>
+          <w:rFonts w:asciiTheme="majorHAnsi" w:hAnsiTheme="majorHAnsi" w:cstheme="majorHAnsi"/>
+          <w:color w:val="1F3864" w:themeColor="accent1" w:themeShade="80"/>
+          <w:sz w:val="40"/>
+          <w:szCs w:val="40"/>
+          <w:u w:val="single"/>
+        </w:rPr>
+        <w:tab/>
+      </w:r>
+      <w:r>
+        <w:rPr>
+          <w:rFonts w:asciiTheme="majorHAnsi" w:hAnsiTheme="majorHAnsi" w:cstheme="majorHAnsi"/>
+          <w:color w:val="1F3864" w:themeColor="accent1" w:themeShade="80"/>
+          <w:sz w:val="40"/>
+          <w:szCs w:val="40"/>
+          <w:u w:val="single"/>
+        </w:rPr>
+        <w:tab/>
+      </w:r>
+      <w:r>
+        <w:rPr>
+          <w:rFonts w:asciiTheme="majorHAnsi" w:hAnsiTheme="majorHAnsi" w:cstheme="majorHAnsi"/>
+          <w:color w:val="1F3864" w:themeColor="accent1" w:themeShade="80"/>
+          <w:sz w:val="40"/>
+          <w:szCs w:val="40"/>
+          <w:u w:val="single"/>
+        </w:rPr>
+        <w:tab/>
+      </w:r>
+      <w:r>
+        <w:rPr>
+          <w:rFonts w:asciiTheme="majorHAnsi" w:hAnsiTheme="majorHAnsi" w:cstheme="majorHAnsi"/>
+          <w:color w:val="1F3864" w:themeColor="accent1" w:themeShade="80"/>
+          <w:sz w:val="40"/>
+          <w:szCs w:val="40"/>
+          <w:u w:val="single"/>
+        </w:rPr>
+        <w:tab/>
+      </w:r>
+      <w:r>
+        <w:rPr>
+          <w:rFonts w:asciiTheme="majorHAnsi" w:hAnsiTheme="majorHAnsi" w:cstheme="majorHAnsi"/>
           <w:color w:val="1F3864" w:themeColor="accent1" w:themeShade="80"/>
           <w:sz w:val="40"/>
           <w:szCs w:val="40"/>
@@ -349,18 +359,22 @@
             <w:pPr>
               <w:outlineLvl w:val="1"/>
               <w:rPr>
-                <w:rFonts w:ascii="Colfax" w:eastAsia="Times New Roman" w:hAnsi="Colfax" w:cs="Times New Roman"/>
+                <w:rFonts w:asciiTheme="majorHAnsi" w:eastAsia="Times New Roman" w:hAnsiTheme="majorHAnsi" w:cstheme="majorHAnsi"/>
                 <w:b/>
                 <w:bCs/>
                 <w:color w:val="404040" w:themeColor="text1" w:themeTint="BF"/>
+                <w:sz w:val="22"/>
+                <w:szCs w:val="22"/>
               </w:rPr>
             </w:pPr>
             <w:r>
               <w:rPr>
-                <w:rFonts w:ascii="Colfax" w:eastAsia="Times New Roman" w:hAnsi="Colfax" w:cs="Times New Roman"/>
+                <w:rFonts w:asciiTheme="majorHAnsi" w:eastAsia="Times New Roman" w:hAnsiTheme="majorHAnsi" w:cstheme="majorHAnsi"/>
                 <w:b/>
                 <w:bCs/>
                 <w:color w:val="404040" w:themeColor="text1" w:themeTint="BF"/>
+                <w:sz w:val="22"/>
+                <w:szCs w:val="22"/>
               </w:rPr>
               <w:t>Columbia University School of Engineering and Applied Science</w:t>
             </w:r>
@@ -369,7 +383,7 @@
             <w:pPr>
               <w:outlineLvl w:val="1"/>
               <w:rPr>
-                <w:rFonts w:ascii="Colfax" w:eastAsia="Times New Roman" w:hAnsi="Colfax" w:cs="Times New Roman"/>
+                <w:rFonts w:asciiTheme="majorHAnsi" w:eastAsia="Times New Roman" w:hAnsiTheme="majorHAnsi" w:cstheme="majorHAnsi"/>
                 <w:color w:val="595959" w:themeColor="text1" w:themeTint="A6"/>
                 <w:sz w:val="18"/>
                 <w:szCs w:val="18"/>
@@ -377,34 +391,25 @@
             </w:pPr>
             <w:r>
               <w:rPr>
-                <w:rFonts w:ascii="Colfax" w:eastAsia="Times New Roman" w:hAnsi="Colfax" w:cs="Times New Roman"/>
+                <w:rFonts w:asciiTheme="majorHAnsi" w:eastAsia="Times New Roman" w:hAnsiTheme="majorHAnsi" w:cstheme="majorHAnsi"/>
                 <w:color w:val="595959" w:themeColor="text1" w:themeTint="A6"/>
                 <w:sz w:val="18"/>
                 <w:szCs w:val="18"/>
               </w:rPr>
-              <w:t>Sept. 2013 - May 2017</w:t>
-            </w:r>
-            <w:r>
-              <w:rPr>
-                <w:rFonts w:ascii="Colfax" w:eastAsia="Times New Roman" w:hAnsi="Colfax" w:cs="Times New Roman"/>
-                <w:color w:val="595959" w:themeColor="text1" w:themeTint="A6"/>
-                <w:sz w:val="18"/>
-                <w:szCs w:val="18"/>
-              </w:rPr>
-              <w:t xml:space="preserve"> | New York, NY</w:t>
+              <w:t>Sept. 2013 - May 2017 | New York, NY</w:t>
             </w:r>
           </w:p>
           <w:p>
             <w:pPr>
               <w:rPr>
-                <w:rFonts w:ascii="Colfax" w:hAnsi="Colfax" w:cs="Times New Roman"/>
+                <w:rFonts w:asciiTheme="majorHAnsi" w:hAnsiTheme="majorHAnsi" w:cstheme="majorHAnsi"/>
                 <w:sz w:val="22"/>
                 <w:szCs w:val="22"/>
               </w:rPr>
             </w:pPr>
             <w:r>
               <w:rPr>
-                <w:rFonts w:ascii="Colfax" w:hAnsi="Colfax" w:cs="Times New Roman"/>
+                <w:rFonts w:asciiTheme="majorHAnsi" w:hAnsiTheme="majorHAnsi" w:cstheme="majorHAnsi"/>
                 <w:bCs/>
                 <w:color w:val="434343"/>
                 <w:sz w:val="22"/>
@@ -416,7 +421,7 @@
           <w:p>
             <w:pPr>
               <w:rPr>
-                <w:rFonts w:ascii="Colfax" w:hAnsi="Colfax"/>
+                <w:rFonts w:asciiTheme="majorHAnsi" w:hAnsiTheme="majorHAnsi" w:cstheme="majorHAnsi"/>
                 <w:color w:val="1F3864" w:themeColor="accent1" w:themeShade="80"/>
                 <w:sz w:val="48"/>
                 <w:szCs w:val="48"/>
@@ -425,21 +430,12 @@
             </w:pPr>
             <w:r>
               <w:rPr>
-                <w:rFonts w:ascii="Colfax" w:hAnsi="Colfax" w:cs="Times New Roman"/>
+                <w:rFonts w:asciiTheme="majorHAnsi" w:hAnsiTheme="majorHAnsi" w:cstheme="majorHAnsi"/>
                 <w:color w:val="434343"/>
                 <w:sz w:val="22"/>
                 <w:szCs w:val="22"/>
               </w:rPr>
-              <w:t>Valedictorian Class of 2017, Summa Cum Laude, Tau Beta Pi</w:t>
-            </w:r>
-            <w:r>
-              <w:rPr>
-                <w:rFonts w:ascii="Colfax" w:hAnsi="Colfax" w:cs="Times New Roman"/>
-                <w:color w:val="434343"/>
-                <w:sz w:val="22"/>
-                <w:szCs w:val="22"/>
-              </w:rPr>
-              <w:t xml:space="preserve"> </w:t>
+              <w:t xml:space="preserve">Valedictorian Class of 2017, Summa Cum Laude, Tau Beta Pi </w:t>
             </w:r>
           </w:p>
         </w:tc>
@@ -448,16 +444,16 @@
     <w:p>
       <w:pPr>
         <w:rPr>
-          <w:rFonts w:ascii="Colfax" w:hAnsi="Colfax"/>
-          <w:color w:val="1F3864" w:themeColor="accent1" w:themeShade="80"/>
-          <w:sz w:val="40"/>
-          <w:szCs w:val="40"/>
-          <w:u w:val="single"/>
-        </w:rPr>
-      </w:pPr>
-      <w:r>
-        <w:rPr>
-          <w:rFonts w:ascii="Colfax" w:hAnsi="Colfax"/>
+          <w:rFonts w:asciiTheme="majorHAnsi" w:hAnsiTheme="majorHAnsi" w:cstheme="majorHAnsi"/>
+          <w:color w:val="1F3864" w:themeColor="accent1" w:themeShade="80"/>
+          <w:sz w:val="40"/>
+          <w:szCs w:val="40"/>
+          <w:u w:val="single"/>
+        </w:rPr>
+      </w:pPr>
+      <w:r>
+        <w:rPr>
+          <w:rFonts w:asciiTheme="majorHAnsi" w:hAnsiTheme="majorHAnsi" w:cstheme="majorHAnsi"/>
           <w:color w:val="1F3864" w:themeColor="accent1" w:themeShade="80"/>
           <w:sz w:val="40"/>
           <w:szCs w:val="40"/>
@@ -467,103 +463,144 @@
       </w:r>
       <w:r>
         <w:rPr>
-          <w:rFonts w:ascii="Colfax" w:hAnsi="Colfax"/>
-          <w:color w:val="1F3864" w:themeColor="accent1" w:themeShade="80"/>
-          <w:sz w:val="40"/>
-          <w:szCs w:val="40"/>
-          <w:u w:val="single"/>
-        </w:rPr>
-        <w:tab/>
-      </w:r>
-      <w:r>
-        <w:rPr>
-          <w:rFonts w:ascii="Colfax" w:hAnsi="Colfax"/>
-          <w:color w:val="1F3864" w:themeColor="accent1" w:themeShade="80"/>
-          <w:sz w:val="40"/>
-          <w:szCs w:val="40"/>
-          <w:u w:val="single"/>
-        </w:rPr>
-        <w:tab/>
-      </w:r>
-      <w:r>
-        <w:rPr>
-          <w:rFonts w:ascii="Colfax" w:hAnsi="Colfax"/>
-          <w:color w:val="1F3864" w:themeColor="accent1" w:themeShade="80"/>
-          <w:sz w:val="40"/>
-          <w:szCs w:val="40"/>
-          <w:u w:val="single"/>
-        </w:rPr>
-        <w:tab/>
-      </w:r>
-      <w:r>
-        <w:rPr>
-          <w:rFonts w:ascii="Colfax" w:hAnsi="Colfax"/>
-          <w:color w:val="1F3864" w:themeColor="accent1" w:themeShade="80"/>
-          <w:sz w:val="40"/>
-          <w:szCs w:val="40"/>
-          <w:u w:val="single"/>
-        </w:rPr>
-        <w:tab/>
-      </w:r>
-      <w:r>
-        <w:rPr>
-          <w:rFonts w:ascii="Colfax" w:hAnsi="Colfax"/>
-          <w:color w:val="1F3864" w:themeColor="accent1" w:themeShade="80"/>
-          <w:sz w:val="40"/>
-          <w:szCs w:val="40"/>
-          <w:u w:val="single"/>
-        </w:rPr>
-        <w:tab/>
-      </w:r>
-      <w:r>
-        <w:rPr>
-          <w:rFonts w:ascii="Colfax" w:hAnsi="Colfax"/>
-          <w:color w:val="1F3864" w:themeColor="accent1" w:themeShade="80"/>
-          <w:sz w:val="40"/>
-          <w:szCs w:val="40"/>
-          <w:u w:val="single"/>
-        </w:rPr>
-        <w:tab/>
-      </w:r>
-      <w:r>
-        <w:rPr>
-          <w:rFonts w:ascii="Colfax" w:hAnsi="Colfax"/>
-          <w:color w:val="1F3864" w:themeColor="accent1" w:themeShade="80"/>
-          <w:sz w:val="40"/>
-          <w:szCs w:val="40"/>
-          <w:u w:val="single"/>
-        </w:rPr>
-        <w:tab/>
-      </w:r>
-      <w:r>
-        <w:rPr>
-          <w:rFonts w:ascii="Colfax" w:hAnsi="Colfax"/>
-          <w:color w:val="1F3864" w:themeColor="accent1" w:themeShade="80"/>
-          <w:sz w:val="40"/>
-          <w:szCs w:val="40"/>
-          <w:u w:val="single"/>
-        </w:rPr>
-        <w:tab/>
-      </w:r>
-      <w:r>
-        <w:rPr>
-          <w:rFonts w:ascii="Colfax" w:hAnsi="Colfax"/>
-          <w:color w:val="1F3864" w:themeColor="accent1" w:themeShade="80"/>
-          <w:sz w:val="40"/>
-          <w:szCs w:val="40"/>
-          <w:u w:val="single"/>
-        </w:rPr>
-        <w:tab/>
-      </w:r>
-      <w:r>
-        <w:rPr>
-          <w:rFonts w:ascii="Colfax" w:hAnsi="Colfax"/>
-          <w:color w:val="1F3864" w:themeColor="accent1" w:themeShade="80"/>
-          <w:sz w:val="40"/>
-          <w:szCs w:val="40"/>
-          <w:u w:val="single"/>
-        </w:rPr>
-        <w:tab/>
+          <w:rFonts w:asciiTheme="majorHAnsi" w:hAnsiTheme="majorHAnsi" w:cstheme="majorHAnsi"/>
+          <w:color w:val="1F3864" w:themeColor="accent1" w:themeShade="80"/>
+          <w:sz w:val="40"/>
+          <w:szCs w:val="40"/>
+          <w:u w:val="single"/>
+        </w:rPr>
+        <w:tab/>
+      </w:r>
+      <w:r>
+        <w:rPr>
+          <w:rFonts w:asciiTheme="majorHAnsi" w:hAnsiTheme="majorHAnsi" w:cstheme="majorHAnsi"/>
+          <w:color w:val="1F3864" w:themeColor="accent1" w:themeShade="80"/>
+          <w:sz w:val="40"/>
+          <w:szCs w:val="40"/>
+          <w:u w:val="single"/>
+        </w:rPr>
+        <w:tab/>
+      </w:r>
+      <w:r>
+        <w:rPr>
+          <w:rFonts w:asciiTheme="majorHAnsi" w:hAnsiTheme="majorHAnsi" w:cstheme="majorHAnsi"/>
+          <w:color w:val="1F3864" w:themeColor="accent1" w:themeShade="80"/>
+          <w:sz w:val="40"/>
+          <w:szCs w:val="40"/>
+          <w:u w:val="single"/>
+        </w:rPr>
+        <w:tab/>
+      </w:r>
+      <w:r>
+        <w:rPr>
+          <w:rFonts w:asciiTheme="majorHAnsi" w:hAnsiTheme="majorHAnsi" w:cstheme="majorHAnsi"/>
+          <w:color w:val="1F3864" w:themeColor="accent1" w:themeShade="80"/>
+          <w:sz w:val="40"/>
+          <w:szCs w:val="40"/>
+          <w:u w:val="single"/>
+        </w:rPr>
+        <w:tab/>
+      </w:r>
+      <w:r>
+        <w:rPr>
+          <w:rFonts w:asciiTheme="majorHAnsi" w:hAnsiTheme="majorHAnsi" w:cstheme="majorHAnsi"/>
+          <w:color w:val="1F3864" w:themeColor="accent1" w:themeShade="80"/>
+          <w:sz w:val="40"/>
+          <w:szCs w:val="40"/>
+          <w:u w:val="single"/>
+        </w:rPr>
+        <w:tab/>
+      </w:r>
+      <w:r>
+        <w:rPr>
+          <w:rFonts w:asciiTheme="majorHAnsi" w:hAnsiTheme="majorHAnsi" w:cstheme="majorHAnsi"/>
+          <w:color w:val="1F3864" w:themeColor="accent1" w:themeShade="80"/>
+          <w:sz w:val="40"/>
+          <w:szCs w:val="40"/>
+          <w:u w:val="single"/>
+        </w:rPr>
+        <w:tab/>
+      </w:r>
+      <w:r>
+        <w:rPr>
+          <w:rFonts w:asciiTheme="majorHAnsi" w:hAnsiTheme="majorHAnsi" w:cstheme="majorHAnsi"/>
+          <w:color w:val="1F3864" w:themeColor="accent1" w:themeShade="80"/>
+          <w:sz w:val="40"/>
+          <w:szCs w:val="40"/>
+          <w:u w:val="single"/>
+        </w:rPr>
+        <w:tab/>
+      </w:r>
+      <w:r>
+        <w:rPr>
+          <w:rFonts w:asciiTheme="majorHAnsi" w:hAnsiTheme="majorHAnsi" w:cstheme="majorHAnsi"/>
+          <w:color w:val="1F3864" w:themeColor="accent1" w:themeShade="80"/>
+          <w:sz w:val="40"/>
+          <w:szCs w:val="40"/>
+          <w:u w:val="single"/>
+        </w:rPr>
+        <w:t xml:space="preserve">      </w:t>
+      </w:r>
+      <w:r>
+        <w:rPr>
+          <w:rFonts w:asciiTheme="majorHAnsi" w:hAnsiTheme="majorHAnsi" w:cstheme="majorHAnsi"/>
+          <w:color w:val="1F3864" w:themeColor="accent1" w:themeShade="80"/>
+          <w:sz w:val="40"/>
+          <w:szCs w:val="40"/>
+          <w:u w:val="single"/>
+        </w:rPr>
+        <w:tab/>
+      </w:r>
+      <w:r>
+        <w:rPr>
+          <w:rFonts w:asciiTheme="majorHAnsi" w:hAnsiTheme="majorHAnsi" w:cstheme="majorHAnsi"/>
+          <w:color w:val="1F3864" w:themeColor="accent1" w:themeShade="80"/>
+          <w:sz w:val="40"/>
+          <w:szCs w:val="40"/>
+          <w:u w:val="single"/>
+        </w:rPr>
+        <w:tab/>
+      </w:r>
+      <w:r>
+        <w:rPr>
+          <w:rFonts w:asciiTheme="majorHAnsi" w:hAnsiTheme="majorHAnsi" w:cstheme="majorHAnsi"/>
+          <w:color w:val="1F3864" w:themeColor="accent1" w:themeShade="80"/>
+          <w:sz w:val="40"/>
+          <w:szCs w:val="40"/>
+          <w:u w:val="single"/>
+        </w:rPr>
+        <w:tab/>
+      </w:r>
+      <w:r>
+        <w:rPr>
+          <w:rFonts w:asciiTheme="majorHAnsi" w:hAnsiTheme="majorHAnsi" w:cstheme="majorHAnsi"/>
+          <w:color w:val="1F3864" w:themeColor="accent1" w:themeShade="80"/>
+          <w:sz w:val="40"/>
+          <w:szCs w:val="40"/>
+          <w:u w:val="single"/>
+        </w:rPr>
+        <w:tab/>
+        <w:t xml:space="preserve">       </w:t>
+      </w:r>
+      <w:r>
+        <w:rPr>
+          <w:rFonts w:asciiTheme="majorHAnsi" w:hAnsiTheme="majorHAnsi" w:cstheme="majorHAnsi"/>
+          <w:color w:val="1F3864" w:themeColor="accent1" w:themeShade="80"/>
+          <w:sz w:val="40"/>
+          <w:szCs w:val="40"/>
+          <w:u w:val="single"/>
+        </w:rPr>
+        <w:tab/>
+      </w:r>
+      <w:r>
+        <w:rPr>
+          <w:rFonts w:asciiTheme="majorHAnsi" w:hAnsiTheme="majorHAnsi" w:cstheme="majorHAnsi"/>
+          <w:color w:val="1F3864" w:themeColor="accent1" w:themeShade="80"/>
+          <w:sz w:val="40"/>
+          <w:szCs w:val="40"/>
+          <w:u w:val="single"/>
+        </w:rPr>
+        <w:t xml:space="preserve">  </w:t>
       </w:r>
     </w:p>
     <w:tbl>
@@ -578,70 +615,111 @@
           <w:insideH w:val="none" w:sz="0" w:space="0" w:color="auto"/>
           <w:insideV w:val="none" w:sz="0" w:space="0" w:color="auto"/>
         </w:tblBorders>
+        <w:tblCellMar>
+          <w:top w:w="58" w:type="dxa"/>
+          <w:left w:w="115" w:type="dxa"/>
+          <w:bottom w:w="58" w:type="dxa"/>
+          <w:right w:w="115" w:type="dxa"/>
+        </w:tblCellMar>
         <w:tblLook w:val="04A0" w:firstRow="1" w:lastRow="0" w:firstColumn="1" w:lastColumn="0" w:noHBand="0" w:noVBand="1"/>
       </w:tblPr>
       <w:tblGrid>
-        <w:gridCol w:w="11190"/>
+        <w:gridCol w:w="11135"/>
+        <w:gridCol w:w="55"/>
       </w:tblGrid>
       <w:tr>
         <w:trPr>
-          <w:trHeight w:val="1756"/>
+          <w:gridAfter w:val="1"/>
+          <w:wAfter w:w="55" w:type="dxa"/>
+          <w:trHeight w:val="980"/>
         </w:trPr>
         <w:tc>
           <w:tcPr>
-            <w:tcW w:w="11190" w:type="dxa"/>
+            <w:tcW w:w="11135" w:type="dxa"/>
             <w:vAlign w:val="center"/>
           </w:tcPr>
           <w:p>
             <w:pPr>
               <w:outlineLvl w:val="1"/>
               <w:rPr>
-                <w:rFonts w:ascii="Colfax" w:eastAsia="Times New Roman" w:hAnsi="Colfax" w:cs="Times New Roman"/>
+                <w:rFonts w:asciiTheme="majorHAnsi" w:eastAsia="Times New Roman" w:hAnsiTheme="majorHAnsi" w:cstheme="majorHAnsi"/>
                 <w:bCs/>
                 <w:i/>
                 <w:color w:val="404040" w:themeColor="text1" w:themeTint="BF"/>
+                <w:sz w:val="22"/>
+                <w:szCs w:val="22"/>
               </w:rPr>
             </w:pPr>
             <w:r>
               <w:rPr>
-                <w:rFonts w:ascii="Colfax" w:eastAsia="Times New Roman" w:hAnsi="Colfax" w:cs="Times New Roman"/>
+                <w:rFonts w:asciiTheme="majorHAnsi" w:eastAsia="Times New Roman" w:hAnsiTheme="majorHAnsi" w:cstheme="majorHAnsi"/>
                 <w:b/>
                 <w:bCs/>
                 <w:color w:val="404040" w:themeColor="text1" w:themeTint="BF"/>
+                <w:sz w:val="22"/>
+                <w:szCs w:val="22"/>
               </w:rPr>
               <w:t>Votem</w:t>
             </w:r>
             <w:r>
               <w:rPr>
-                <w:rFonts w:ascii="Colfax" w:eastAsia="Times New Roman" w:hAnsi="Colfax" w:cs="Times New Roman"/>
+                <w:rFonts w:asciiTheme="majorHAnsi" w:eastAsia="Times New Roman" w:hAnsiTheme="majorHAnsi" w:cstheme="majorHAnsi"/>
                 <w:bCs/>
                 <w:color w:val="404040" w:themeColor="text1" w:themeTint="BF"/>
+                <w:sz w:val="22"/>
+                <w:szCs w:val="22"/>
               </w:rPr>
               <w:t>,</w:t>
             </w:r>
             <w:r>
               <w:rPr>
-                <w:rFonts w:ascii="Colfax" w:eastAsia="Times New Roman" w:hAnsi="Colfax" w:cs="Times New Roman"/>
+                <w:rFonts w:asciiTheme="majorHAnsi" w:eastAsia="Times New Roman" w:hAnsiTheme="majorHAnsi" w:cstheme="majorHAnsi"/>
                 <w:b/>
                 <w:bCs/>
                 <w:color w:val="404040" w:themeColor="text1" w:themeTint="BF"/>
+                <w:sz w:val="22"/>
+                <w:szCs w:val="22"/>
               </w:rPr>
               <w:t xml:space="preserve"> </w:t>
             </w:r>
             <w:r>
               <w:rPr>
-                <w:rFonts w:ascii="Colfax" w:eastAsia="Times New Roman" w:hAnsi="Colfax" w:cs="Times New Roman"/>
+                <w:rFonts w:asciiTheme="majorHAnsi" w:eastAsia="Times New Roman" w:hAnsiTheme="majorHAnsi" w:cstheme="majorHAnsi"/>
                 <w:bCs/>
                 <w:i/>
                 <w:color w:val="404040" w:themeColor="text1" w:themeTint="BF"/>
-              </w:rPr>
-              <w:t>Front-End Engineer</w:t>
+                <w:sz w:val="22"/>
+                <w:szCs w:val="22"/>
+              </w:rPr>
+              <w:t>Lead F</w:t>
+            </w:r>
+            <w:r>
+              <w:rPr>
+                <w:rFonts w:asciiTheme="majorHAnsi" w:eastAsia="Times New Roman" w:hAnsiTheme="majorHAnsi" w:cstheme="majorHAnsi"/>
+                <w:bCs/>
+                <w:i/>
+                <w:color w:val="404040" w:themeColor="text1" w:themeTint="BF"/>
+                <w:sz w:val="22"/>
+                <w:szCs w:val="22"/>
+              </w:rPr>
+              <w:t>ront-End Engineer</w:t>
+            </w:r>
+            <w:r>
+              <w:rPr>
+                <w:rFonts w:asciiTheme="majorHAnsi" w:eastAsia="Times New Roman" w:hAnsiTheme="majorHAnsi" w:cstheme="majorHAnsi"/>
+                <w:bCs/>
+                <w:i/>
+                <w:color w:val="404040" w:themeColor="text1" w:themeTint="BF"/>
+                <w:sz w:val="22"/>
+                <w:szCs w:val="22"/>
+              </w:rPr>
+              <w:t>, Online Voting Team</w:t>
             </w:r>
           </w:p>
           <w:p>
             <w:pPr>
               <w:rPr>
-                <w:rFonts w:ascii="Colfax" w:eastAsia="Times New Roman" w:hAnsi="Colfax" w:cs="Times New Roman"/>
+                <w:rFonts w:asciiTheme="majorHAnsi" w:eastAsia="Times New Roman" w:hAnsiTheme="majorHAnsi" w:cstheme="majorHAnsi"/>
                 <w:color w:val="595959" w:themeColor="text1" w:themeTint="A6"/>
                 <w:sz w:val="18"/>
                 <w:szCs w:val="18"/>
@@ -649,16 +727,16 @@
             </w:pPr>
             <w:r>
               <w:rPr>
-                <w:rFonts w:ascii="Colfax" w:eastAsia="Times New Roman" w:hAnsi="Colfax" w:cs="Times New Roman"/>
+                <w:rFonts w:asciiTheme="majorHAnsi" w:eastAsia="Times New Roman" w:hAnsiTheme="majorHAnsi" w:cstheme="majorHAnsi"/>
                 <w:color w:val="595959" w:themeColor="text1" w:themeTint="A6"/>
                 <w:sz w:val="18"/>
                 <w:szCs w:val="18"/>
               </w:rPr>
-              <w:t>Sept. 2017</w:t>
-            </w:r>
-            <w:r>
-              <w:rPr>
-                <w:rFonts w:ascii="Colfax" w:eastAsia="Times New Roman" w:hAnsi="Colfax" w:cs="Times New Roman"/>
+              <w:t>Sept. 2017 – Present |</w:t>
+            </w:r>
+            <w:r>
+              <w:rPr>
+                <w:rFonts w:asciiTheme="majorHAnsi" w:eastAsia="Times New Roman" w:hAnsiTheme="majorHAnsi" w:cstheme="majorHAnsi"/>
                 <w:color w:val="595959" w:themeColor="text1" w:themeTint="A6"/>
                 <w:sz w:val="18"/>
                 <w:szCs w:val="18"/>
@@ -667,52 +745,7 @@
             </w:r>
             <w:r>
               <w:rPr>
-                <w:rFonts w:ascii="Colfax" w:eastAsia="Times New Roman" w:hAnsi="Colfax" w:cs="Times New Roman"/>
-                <w:color w:val="595959" w:themeColor="text1" w:themeTint="A6"/>
-                <w:sz w:val="18"/>
-                <w:szCs w:val="18"/>
-              </w:rPr>
-              <w:t>–</w:t>
-            </w:r>
-            <w:r>
-              <w:rPr>
-                <w:rFonts w:ascii="Colfax" w:eastAsia="Times New Roman" w:hAnsi="Colfax" w:cs="Times New Roman"/>
-                <w:color w:val="595959" w:themeColor="text1" w:themeTint="A6"/>
-                <w:sz w:val="18"/>
-                <w:szCs w:val="18"/>
-              </w:rPr>
-              <w:t xml:space="preserve"> </w:t>
-            </w:r>
-            <w:r>
-              <w:rPr>
-                <w:rFonts w:ascii="Colfax" w:eastAsia="Times New Roman" w:hAnsi="Colfax" w:cs="Times New Roman"/>
-                <w:color w:val="595959" w:themeColor="text1" w:themeTint="A6"/>
-                <w:sz w:val="18"/>
-                <w:szCs w:val="18"/>
-              </w:rPr>
-              <w:t>Present</w:t>
-            </w:r>
-            <w:r>
-              <w:rPr>
-                <w:rFonts w:ascii="Colfax" w:eastAsia="Times New Roman" w:hAnsi="Colfax" w:cs="Times New Roman"/>
-                <w:color w:val="595959" w:themeColor="text1" w:themeTint="A6"/>
-                <w:sz w:val="18"/>
-                <w:szCs w:val="18"/>
-              </w:rPr>
-              <w:t xml:space="preserve"> |</w:t>
-            </w:r>
-            <w:r>
-              <w:rPr>
-                <w:rFonts w:ascii="Colfax" w:eastAsia="Times New Roman" w:hAnsi="Colfax" w:cs="Times New Roman"/>
-                <w:color w:val="595959" w:themeColor="text1" w:themeTint="A6"/>
-                <w:sz w:val="18"/>
-                <w:szCs w:val="18"/>
-              </w:rPr>
-              <w:t xml:space="preserve"> </w:t>
-            </w:r>
-            <w:r>
-              <w:rPr>
-                <w:rFonts w:ascii="Colfax" w:eastAsia="Times New Roman" w:hAnsi="Colfax" w:cs="Times New Roman"/>
+                <w:rFonts w:asciiTheme="majorHAnsi" w:eastAsia="Times New Roman" w:hAnsiTheme="majorHAnsi" w:cstheme="majorHAnsi"/>
                 <w:color w:val="595959" w:themeColor="text1" w:themeTint="A6"/>
                 <w:sz w:val="18"/>
                 <w:szCs w:val="18"/>
@@ -729,7 +762,7 @@
               </w:numPr>
               <w:textAlignment w:val="baseline"/>
               <w:rPr>
-                <w:rFonts w:ascii="Colfax" w:hAnsi="Colfax" w:cs="Times New Roman"/>
+                <w:rFonts w:asciiTheme="majorHAnsi" w:hAnsiTheme="majorHAnsi" w:cstheme="majorHAnsi"/>
                 <w:color w:val="000000" w:themeColor="text1"/>
                 <w:sz w:val="22"/>
                 <w:szCs w:val="22"/>
@@ -737,12 +770,12 @@
             </w:pPr>
             <w:r>
               <w:rPr>
-                <w:rFonts w:ascii="Colfax" w:hAnsi="Colfax" w:cs="Times New Roman"/>
-                <w:color w:val="000000" w:themeColor="text1"/>
-                <w:sz w:val="22"/>
-                <w:szCs w:val="22"/>
-              </w:rPr>
-              <w:t>Fully designed and implemented private election monitoring panel for election administrators in JavaScript, Python, HTML, and CSS.</w:t>
+                <w:rFonts w:asciiTheme="majorHAnsi" w:hAnsiTheme="majorHAnsi" w:cstheme="majorHAnsi"/>
+                <w:color w:val="000000" w:themeColor="text1"/>
+                <w:sz w:val="22"/>
+                <w:szCs w:val="22"/>
+              </w:rPr>
+              <w:t>Architected and implemented multi-tenant election administration platform for government and private customers using React and Redux.</w:t>
             </w:r>
           </w:p>
           <w:p>
@@ -754,7 +787,7 @@
               </w:numPr>
               <w:textAlignment w:val="baseline"/>
               <w:rPr>
-                <w:rFonts w:ascii="Colfax" w:hAnsi="Colfax" w:cs="Times New Roman"/>
+                <w:rFonts w:asciiTheme="majorHAnsi" w:hAnsiTheme="majorHAnsi" w:cstheme="majorHAnsi"/>
                 <w:color w:val="000000" w:themeColor="text1"/>
                 <w:sz w:val="22"/>
                 <w:szCs w:val="22"/>
@@ -762,12 +795,21 @@
             </w:pPr>
             <w:r>
               <w:rPr>
-                <w:rFonts w:ascii="Colfax" w:eastAsia="Times New Roman" w:hAnsi="Colfax" w:cs="Times New Roman"/>
-                <w:color w:val="000000" w:themeColor="text1"/>
-                <w:sz w:val="22"/>
-                <w:szCs w:val="22"/>
-              </w:rPr>
-              <w:t>Currently architecting and developing full election management system in React.</w:t>
+                <w:rFonts w:asciiTheme="majorHAnsi" w:hAnsiTheme="majorHAnsi" w:cstheme="majorHAnsi"/>
+                <w:color w:val="000000" w:themeColor="text1"/>
+                <w:sz w:val="22"/>
+                <w:szCs w:val="22"/>
+              </w:rPr>
+              <w:t>Built</w:t>
+            </w:r>
+            <w:r>
+              <w:rPr>
+                <w:rFonts w:asciiTheme="majorHAnsi" w:hAnsiTheme="majorHAnsi" w:cstheme="majorHAnsi"/>
+                <w:color w:val="000000" w:themeColor="text1"/>
+                <w:sz w:val="22"/>
+                <w:szCs w:val="22"/>
+              </w:rPr>
+              <w:t xml:space="preserve"> voter facing application with multi-language ballots, accessibility features, and a customizable UI. </w:t>
             </w:r>
           </w:p>
           <w:p>
@@ -779,7 +821,7 @@
               </w:numPr>
               <w:textAlignment w:val="baseline"/>
               <w:rPr>
-                <w:rFonts w:ascii="Colfax" w:hAnsi="Colfax" w:cs="Times New Roman"/>
+                <w:rFonts w:asciiTheme="majorHAnsi" w:hAnsiTheme="majorHAnsi" w:cstheme="majorHAnsi"/>
                 <w:color w:val="000000" w:themeColor="text1"/>
                 <w:sz w:val="22"/>
                 <w:szCs w:val="22"/>
@@ -787,94 +829,182 @@
             </w:pPr>
             <w:r>
               <w:rPr>
-                <w:rFonts w:ascii="Colfax" w:eastAsia="Times New Roman" w:hAnsi="Colfax" w:cs="Times New Roman"/>
-                <w:color w:val="000000" w:themeColor="text1"/>
-                <w:sz w:val="22"/>
-                <w:szCs w:val="22"/>
-              </w:rPr>
-              <w:t>Prototype UI’s in Sketch and create graphics using Photoshop</w:t>
-            </w:r>
-            <w:r>
-              <w:rPr>
-                <w:rFonts w:ascii="Colfax" w:eastAsia="Times New Roman" w:hAnsi="Colfax" w:cs="Times New Roman"/>
-                <w:color w:val="000000" w:themeColor="text1"/>
-                <w:sz w:val="22"/>
-                <w:szCs w:val="22"/>
-              </w:rPr>
-              <w:t>.</w:t>
+                <w:rFonts w:asciiTheme="majorHAnsi" w:hAnsiTheme="majorHAnsi" w:cstheme="majorHAnsi"/>
+                <w:color w:val="000000" w:themeColor="text1"/>
+                <w:sz w:val="22"/>
+                <w:szCs w:val="22"/>
+              </w:rPr>
+              <w:t xml:space="preserve">Created encryption and </w:t>
+            </w:r>
+            <w:r>
+              <w:rPr>
+                <w:rFonts w:asciiTheme="majorHAnsi" w:hAnsiTheme="majorHAnsi" w:cstheme="majorHAnsi"/>
+                <w:color w:val="000000" w:themeColor="text1"/>
+                <w:sz w:val="22"/>
+                <w:szCs w:val="22"/>
+              </w:rPr>
+              <w:t xml:space="preserve">blockchain </w:t>
+            </w:r>
+            <w:r>
+              <w:rPr>
+                <w:rFonts w:asciiTheme="majorHAnsi" w:hAnsiTheme="majorHAnsi" w:cstheme="majorHAnsi"/>
+                <w:color w:val="000000" w:themeColor="text1"/>
+                <w:sz w:val="22"/>
+                <w:szCs w:val="22"/>
+              </w:rPr>
+              <w:t xml:space="preserve">encoding </w:t>
+            </w:r>
+            <w:proofErr w:type="spellStart"/>
+            <w:r>
+              <w:rPr>
+                <w:rFonts w:asciiTheme="majorHAnsi" w:hAnsiTheme="majorHAnsi" w:cstheme="majorHAnsi"/>
+                <w:color w:val="000000" w:themeColor="text1"/>
+                <w:sz w:val="22"/>
+                <w:szCs w:val="22"/>
+              </w:rPr>
+              <w:t>Javascript</w:t>
+            </w:r>
+            <w:proofErr w:type="spellEnd"/>
+            <w:r>
+              <w:rPr>
+                <w:rFonts w:asciiTheme="majorHAnsi" w:hAnsiTheme="majorHAnsi" w:cstheme="majorHAnsi"/>
+                <w:color w:val="000000" w:themeColor="text1"/>
+                <w:sz w:val="22"/>
+                <w:szCs w:val="22"/>
+              </w:rPr>
+              <w:t xml:space="preserve"> SDK to submit votes to Votem’s blockchain.</w:t>
+            </w:r>
+          </w:p>
+          <w:p>
+            <w:pPr>
+              <w:pStyle w:val="ListParagraph"/>
+              <w:numPr>
+                <w:ilvl w:val="0"/>
+                <w:numId w:val="3"/>
+              </w:numPr>
+              <w:spacing w:before="240"/>
+              <w:textAlignment w:val="baseline"/>
+              <w:rPr>
+                <w:rFonts w:asciiTheme="majorHAnsi" w:hAnsiTheme="majorHAnsi" w:cstheme="majorHAnsi"/>
+                <w:color w:val="000000" w:themeColor="text1"/>
+                <w:sz w:val="22"/>
+                <w:szCs w:val="22"/>
+              </w:rPr>
+            </w:pPr>
+            <w:r>
+              <w:rPr>
+                <w:rFonts w:asciiTheme="majorHAnsi" w:hAnsiTheme="majorHAnsi" w:cstheme="majorHAnsi"/>
+                <w:color w:val="000000" w:themeColor="text1"/>
+                <w:sz w:val="22"/>
+                <w:szCs w:val="22"/>
+              </w:rPr>
+              <w:t>Significantly increased election development efficiency through self-service tools for election logic customization,</w:t>
+            </w:r>
+            <w:r>
+              <w:rPr>
+                <w:rFonts w:asciiTheme="majorHAnsi" w:hAnsiTheme="majorHAnsi" w:cstheme="majorHAnsi"/>
+                <w:color w:val="000000" w:themeColor="text1"/>
+                <w:sz w:val="22"/>
+                <w:szCs w:val="22"/>
+              </w:rPr>
+              <w:t xml:space="preserve"> ballot creation,</w:t>
+            </w:r>
+            <w:r>
+              <w:rPr>
+                <w:rFonts w:asciiTheme="majorHAnsi" w:hAnsiTheme="majorHAnsi" w:cstheme="majorHAnsi"/>
+                <w:color w:val="000000" w:themeColor="text1"/>
+                <w:sz w:val="22"/>
+                <w:szCs w:val="22"/>
+              </w:rPr>
+              <w:t xml:space="preserve"> UI design, and AWS deployment.</w:t>
             </w:r>
           </w:p>
         </w:tc>
       </w:tr>
       <w:tr>
         <w:trPr>
-          <w:trHeight w:val="1728"/>
+          <w:trHeight w:val="107"/>
         </w:trPr>
         <w:tc>
           <w:tcPr>
             <w:tcW w:w="11190" w:type="dxa"/>
+            <w:gridSpan w:val="2"/>
             <w:vAlign w:val="center"/>
           </w:tcPr>
           <w:p>
             <w:pPr>
               <w:outlineLvl w:val="1"/>
               <w:rPr>
-                <w:rFonts w:ascii="Colfax" w:eastAsia="Times New Roman" w:hAnsi="Colfax" w:cs="Times New Roman"/>
+                <w:rFonts w:asciiTheme="majorHAnsi" w:eastAsia="Times New Roman" w:hAnsiTheme="majorHAnsi" w:cstheme="majorHAnsi"/>
                 <w:bCs/>
                 <w:i/>
                 <w:color w:val="404040" w:themeColor="text1" w:themeTint="BF"/>
+                <w:sz w:val="22"/>
+                <w:szCs w:val="22"/>
               </w:rPr>
             </w:pPr>
             <w:r>
               <w:rPr>
-                <w:rFonts w:ascii="Colfax" w:eastAsia="Times New Roman" w:hAnsi="Colfax" w:cs="Times New Roman"/>
+                <w:rFonts w:asciiTheme="majorHAnsi" w:eastAsia="Times New Roman" w:hAnsiTheme="majorHAnsi" w:cstheme="majorHAnsi"/>
                 <w:b/>
                 <w:bCs/>
                 <w:color w:val="404040" w:themeColor="text1" w:themeTint="BF"/>
+                <w:sz w:val="22"/>
+                <w:szCs w:val="22"/>
               </w:rPr>
               <w:t>Columbia User Interfaces Lab</w:t>
             </w:r>
             <w:r>
               <w:rPr>
-                <w:rFonts w:ascii="Colfax" w:eastAsia="Times New Roman" w:hAnsi="Colfax" w:cs="Times New Roman"/>
+                <w:rFonts w:asciiTheme="majorHAnsi" w:eastAsia="Times New Roman" w:hAnsiTheme="majorHAnsi" w:cstheme="majorHAnsi"/>
                 <w:bCs/>
                 <w:color w:val="404040" w:themeColor="text1" w:themeTint="BF"/>
+                <w:sz w:val="22"/>
+                <w:szCs w:val="22"/>
               </w:rPr>
               <w:t>,</w:t>
             </w:r>
             <w:r>
               <w:rPr>
-                <w:rFonts w:ascii="Colfax" w:eastAsia="Times New Roman" w:hAnsi="Colfax" w:cs="Times New Roman"/>
+                <w:rFonts w:asciiTheme="majorHAnsi" w:eastAsia="Times New Roman" w:hAnsiTheme="majorHAnsi" w:cstheme="majorHAnsi"/>
                 <w:b/>
                 <w:bCs/>
                 <w:color w:val="404040" w:themeColor="text1" w:themeTint="BF"/>
+                <w:sz w:val="22"/>
+                <w:szCs w:val="22"/>
               </w:rPr>
               <w:t xml:space="preserve"> </w:t>
             </w:r>
             <w:r>
               <w:rPr>
-                <w:rFonts w:ascii="Colfax" w:eastAsia="Times New Roman" w:hAnsi="Colfax" w:cs="Times New Roman"/>
+                <w:rFonts w:asciiTheme="majorHAnsi" w:eastAsia="Times New Roman" w:hAnsiTheme="majorHAnsi" w:cstheme="majorHAnsi"/>
                 <w:bCs/>
                 <w:i/>
                 <w:color w:val="404040" w:themeColor="text1" w:themeTint="BF"/>
+                <w:sz w:val="22"/>
+                <w:szCs w:val="22"/>
               </w:rPr>
               <w:t>TA</w:t>
             </w:r>
             <w:r>
               <w:rPr>
-                <w:rFonts w:ascii="Colfax" w:eastAsia="Times New Roman" w:hAnsi="Colfax" w:cs="Times New Roman"/>
+                <w:rFonts w:asciiTheme="majorHAnsi" w:eastAsia="Times New Roman" w:hAnsiTheme="majorHAnsi" w:cstheme="majorHAnsi"/>
                 <w:bCs/>
                 <w:i/>
                 <w:color w:val="404040" w:themeColor="text1" w:themeTint="BF"/>
+                <w:sz w:val="22"/>
+                <w:szCs w:val="22"/>
               </w:rPr>
               <w:t xml:space="preserve"> &amp; </w:t>
             </w:r>
             <w:r>
               <w:rPr>
-                <w:rFonts w:ascii="Colfax" w:eastAsia="Times New Roman" w:hAnsi="Colfax" w:cs="Times New Roman"/>
+                <w:rFonts w:asciiTheme="majorHAnsi" w:eastAsia="Times New Roman" w:hAnsiTheme="majorHAnsi" w:cstheme="majorHAnsi"/>
                 <w:bCs/>
                 <w:i/>
                 <w:color w:val="404040" w:themeColor="text1" w:themeTint="BF"/>
+                <w:sz w:val="22"/>
+                <w:szCs w:val="22"/>
               </w:rPr>
               <w:t>Research Assistant</w:t>
             </w:r>
@@ -882,7 +1012,7 @@
           <w:p>
             <w:pPr>
               <w:rPr>
-                <w:rFonts w:ascii="Colfax" w:eastAsia="Times New Roman" w:hAnsi="Colfax" w:cs="Times New Roman"/>
+                <w:rFonts w:asciiTheme="majorHAnsi" w:eastAsia="Times New Roman" w:hAnsiTheme="majorHAnsi" w:cstheme="majorHAnsi"/>
                 <w:color w:val="595959" w:themeColor="text1" w:themeTint="A6"/>
                 <w:sz w:val="18"/>
                 <w:szCs w:val="18"/>
@@ -890,30 +1020,12 @@
             </w:pPr>
             <w:r>
               <w:rPr>
-                <w:rFonts w:ascii="Colfax" w:eastAsia="Times New Roman" w:hAnsi="Colfax" w:cs="Times New Roman"/>
+                <w:rFonts w:asciiTheme="majorHAnsi" w:eastAsia="Times New Roman" w:hAnsiTheme="majorHAnsi" w:cstheme="majorHAnsi"/>
                 <w:color w:val="595959" w:themeColor="text1" w:themeTint="A6"/>
                 <w:sz w:val="18"/>
                 <w:szCs w:val="18"/>
               </w:rPr>
-              <w:t>Sept. 2016 – May 2017</w:t>
-            </w:r>
-            <w:r>
-              <w:rPr>
-                <w:rFonts w:ascii="Colfax" w:eastAsia="Times New Roman" w:hAnsi="Colfax" w:cs="Times New Roman"/>
-                <w:color w:val="595959" w:themeColor="text1" w:themeTint="A6"/>
-                <w:sz w:val="18"/>
-                <w:szCs w:val="18"/>
-              </w:rPr>
-              <w:t xml:space="preserve"> | </w:t>
-            </w:r>
-            <w:r>
-              <w:rPr>
-                <w:rFonts w:ascii="Colfax" w:eastAsia="Times New Roman" w:hAnsi="Colfax" w:cs="Times New Roman"/>
-                <w:color w:val="595959" w:themeColor="text1" w:themeTint="A6"/>
-                <w:sz w:val="18"/>
-                <w:szCs w:val="18"/>
-              </w:rPr>
-              <w:t>New York, NY</w:t>
+              <w:t>Sept. 2016 – May 2017 | New York, NY</w:t>
             </w:r>
           </w:p>
           <w:p>
@@ -925,7 +1037,7 @@
               </w:numPr>
               <w:textAlignment w:val="baseline"/>
               <w:rPr>
-                <w:rFonts w:ascii="Colfax" w:hAnsi="Colfax" w:cs="Times New Roman"/>
+                <w:rFonts w:asciiTheme="majorHAnsi" w:hAnsiTheme="majorHAnsi" w:cstheme="majorHAnsi"/>
                 <w:color w:val="000000" w:themeColor="text1"/>
                 <w:sz w:val="22"/>
                 <w:szCs w:val="22"/>
@@ -933,16 +1045,34 @@
             </w:pPr>
             <w:r>
               <w:rPr>
-                <w:rFonts w:ascii="Colfax" w:hAnsi="Colfax" w:cs="Times New Roman"/>
-                <w:color w:val="000000" w:themeColor="text1"/>
-                <w:sz w:val="22"/>
-                <w:szCs w:val="22"/>
-              </w:rPr>
-              <w:t xml:space="preserve">Created augmented reality </w:t>
-            </w:r>
-            <w:r>
-              <w:rPr>
-                <w:rFonts w:ascii="Colfax" w:hAnsi="Colfax" w:cs="Times New Roman"/>
+                <w:rFonts w:asciiTheme="majorHAnsi" w:hAnsiTheme="majorHAnsi" w:cstheme="majorHAnsi"/>
+                <w:color w:val="000000" w:themeColor="text1"/>
+                <w:sz w:val="22"/>
+                <w:szCs w:val="22"/>
+              </w:rPr>
+              <w:t xml:space="preserve">Created </w:t>
+            </w:r>
+            <w:r>
+              <w:rPr>
+                <w:rFonts w:asciiTheme="majorHAnsi" w:hAnsiTheme="majorHAnsi" w:cstheme="majorHAnsi"/>
+                <w:color w:val="000000" w:themeColor="text1"/>
+                <w:sz w:val="22"/>
+                <w:szCs w:val="22"/>
+              </w:rPr>
+              <w:t xml:space="preserve">multi-device </w:t>
+            </w:r>
+            <w:r>
+              <w:rPr>
+                <w:rFonts w:asciiTheme="majorHAnsi" w:hAnsiTheme="majorHAnsi" w:cstheme="majorHAnsi"/>
+                <w:color w:val="000000" w:themeColor="text1"/>
+                <w:sz w:val="22"/>
+                <w:szCs w:val="22"/>
+              </w:rPr>
+              <w:t xml:space="preserve">augmented reality </w:t>
+            </w:r>
+            <w:r>
+              <w:rPr>
+                <w:rFonts w:asciiTheme="majorHAnsi" w:hAnsiTheme="majorHAnsi" w:cstheme="majorHAnsi"/>
                 <w:color w:val="000000" w:themeColor="text1"/>
                 <w:sz w:val="22"/>
                 <w:szCs w:val="22"/>
@@ -951,25 +1081,16 @@
             </w:r>
             <w:r>
               <w:rPr>
-                <w:rFonts w:ascii="Colfax" w:hAnsi="Colfax" w:cs="Times New Roman"/>
-                <w:color w:val="000000" w:themeColor="text1"/>
-                <w:sz w:val="22"/>
-                <w:szCs w:val="22"/>
-              </w:rPr>
-              <w:t xml:space="preserve"> medieval </w:t>
-            </w:r>
-            <w:r>
-              <w:rPr>
-                <w:rFonts w:ascii="Colfax" w:hAnsi="Colfax" w:cs="Times New Roman"/>
-                <w:color w:val="000000" w:themeColor="text1"/>
-                <w:sz w:val="22"/>
-                <w:szCs w:val="22"/>
-              </w:rPr>
-              <w:t>a</w:t>
-            </w:r>
-            <w:r>
-              <w:rPr>
-                <w:rFonts w:ascii="Colfax" w:hAnsi="Colfax" w:cs="Times New Roman"/>
+                <w:rFonts w:asciiTheme="majorHAnsi" w:hAnsiTheme="majorHAnsi" w:cstheme="majorHAnsi"/>
+                <w:color w:val="000000" w:themeColor="text1"/>
+                <w:sz w:val="22"/>
+                <w:szCs w:val="22"/>
+              </w:rPr>
+              <w:t xml:space="preserve"> medieval a</w:t>
+            </w:r>
+            <w:r>
+              <w:rPr>
+                <w:rFonts w:asciiTheme="majorHAnsi" w:hAnsiTheme="majorHAnsi" w:cstheme="majorHAnsi"/>
                 <w:color w:val="000000" w:themeColor="text1"/>
                 <w:sz w:val="22"/>
                 <w:szCs w:val="22"/>
@@ -978,7 +1099,7 @@
             </w:r>
             <w:r>
               <w:rPr>
-                <w:rFonts w:ascii="Colfax" w:hAnsi="Colfax" w:cs="Times New Roman"/>
+                <w:rFonts w:asciiTheme="majorHAnsi" w:hAnsiTheme="majorHAnsi" w:cstheme="majorHAnsi"/>
                 <w:color w:val="000000" w:themeColor="text1"/>
                 <w:sz w:val="22"/>
                 <w:szCs w:val="22"/>
@@ -987,7 +1108,7 @@
             </w:r>
             <w:r>
               <w:rPr>
-                <w:rFonts w:ascii="Colfax" w:hAnsi="Colfax" w:cs="Times New Roman"/>
+                <w:rFonts w:asciiTheme="majorHAnsi" w:hAnsiTheme="majorHAnsi" w:cstheme="majorHAnsi"/>
                 <w:color w:val="000000" w:themeColor="text1"/>
                 <w:sz w:val="22"/>
                 <w:szCs w:val="22"/>
@@ -996,7 +1117,7 @@
             </w:r>
             <w:r>
               <w:rPr>
-                <w:rFonts w:ascii="Colfax" w:hAnsi="Colfax" w:cs="Times New Roman"/>
+                <w:rFonts w:asciiTheme="majorHAnsi" w:hAnsiTheme="majorHAnsi" w:cstheme="majorHAnsi"/>
                 <w:color w:val="000000" w:themeColor="text1"/>
                 <w:sz w:val="22"/>
                 <w:szCs w:val="22"/>
@@ -1013,29 +1134,118 @@
               </w:numPr>
               <w:textAlignment w:val="baseline"/>
               <w:rPr>
-                <w:rFonts w:ascii="Colfax" w:hAnsi="Colfax" w:cs="Times New Roman"/>
+                <w:rFonts w:asciiTheme="majorHAnsi" w:hAnsiTheme="majorHAnsi" w:cstheme="majorHAnsi"/>
                 <w:color w:val="000000" w:themeColor="text1"/>
                 <w:sz w:val="22"/>
                 <w:szCs w:val="22"/>
               </w:rPr>
             </w:pPr>
-            <w:r>
-              <w:rPr>
-                <w:rFonts w:ascii="Colfax" w:hAnsi="Colfax" w:cs="Times New Roman"/>
-                <w:color w:val="000000" w:themeColor="text1"/>
-                <w:sz w:val="22"/>
-                <w:szCs w:val="22"/>
-              </w:rPr>
-              <w:t>Developed communication between Holo</w:t>
-            </w:r>
-            <w:r>
-              <w:rPr>
-                <w:rFonts w:ascii="Colfax" w:hAnsi="Colfax" w:cs="Times New Roman"/>
-                <w:color w:val="000000" w:themeColor="text1"/>
-                <w:sz w:val="22"/>
-                <w:szCs w:val="22"/>
-              </w:rPr>
-              <w:t>Lens and Google Tango for an immersive multi-device experience.</w:t>
+            <w:proofErr w:type="spellStart"/>
+            <w:r>
+              <w:rPr>
+                <w:rFonts w:asciiTheme="majorHAnsi" w:hAnsiTheme="majorHAnsi" w:cstheme="majorHAnsi"/>
+                <w:color w:val="000000" w:themeColor="text1"/>
+                <w:sz w:val="22"/>
+                <w:szCs w:val="22"/>
+              </w:rPr>
+              <w:t>TA’d</w:t>
+            </w:r>
+            <w:proofErr w:type="spellEnd"/>
+            <w:r>
+              <w:rPr>
+                <w:rFonts w:asciiTheme="majorHAnsi" w:hAnsiTheme="majorHAnsi" w:cstheme="majorHAnsi"/>
+                <w:color w:val="000000" w:themeColor="text1"/>
+                <w:sz w:val="22"/>
+                <w:szCs w:val="22"/>
+              </w:rPr>
+              <w:t xml:space="preserve"> an upper level 3D User Interface course taught in Unity spring semester. </w:t>
+            </w:r>
+          </w:p>
+        </w:tc>
+      </w:tr>
+      <w:tr>
+        <w:trPr>
+          <w:trHeight w:val="665"/>
+        </w:trPr>
+        <w:tc>
+          <w:tcPr>
+            <w:tcW w:w="11190" w:type="dxa"/>
+            <w:gridSpan w:val="2"/>
+            <w:vAlign w:val="center"/>
+          </w:tcPr>
+          <w:p>
+            <w:pPr>
+              <w:outlineLvl w:val="1"/>
+              <w:rPr>
+                <w:rFonts w:asciiTheme="majorHAnsi" w:eastAsia="Times New Roman" w:hAnsiTheme="majorHAnsi" w:cstheme="majorHAnsi"/>
+                <w:bCs/>
+                <w:i/>
+                <w:color w:val="404040" w:themeColor="text1" w:themeTint="BF"/>
+                <w:sz w:val="22"/>
+                <w:szCs w:val="22"/>
+              </w:rPr>
+            </w:pPr>
+            <w:r>
+              <w:rPr>
+                <w:rFonts w:asciiTheme="majorHAnsi" w:eastAsia="Times New Roman" w:hAnsiTheme="majorHAnsi" w:cstheme="majorHAnsi"/>
+                <w:b/>
+                <w:bCs/>
+                <w:color w:val="404040" w:themeColor="text1" w:themeTint="BF"/>
+                <w:sz w:val="22"/>
+                <w:szCs w:val="22"/>
+              </w:rPr>
+              <w:t>Facebook</w:t>
+            </w:r>
+            <w:r>
+              <w:rPr>
+                <w:rFonts w:asciiTheme="majorHAnsi" w:eastAsia="Times New Roman" w:hAnsiTheme="majorHAnsi" w:cstheme="majorHAnsi"/>
+                <w:bCs/>
+                <w:color w:val="404040" w:themeColor="text1" w:themeTint="BF"/>
+                <w:sz w:val="22"/>
+                <w:szCs w:val="22"/>
+              </w:rPr>
+              <w:t>,</w:t>
+            </w:r>
+            <w:r>
+              <w:rPr>
+                <w:rFonts w:asciiTheme="majorHAnsi" w:eastAsia="Times New Roman" w:hAnsiTheme="majorHAnsi" w:cstheme="majorHAnsi"/>
+                <w:b/>
+                <w:bCs/>
+                <w:color w:val="404040" w:themeColor="text1" w:themeTint="BF"/>
+                <w:sz w:val="22"/>
+                <w:szCs w:val="22"/>
+              </w:rPr>
+              <w:t xml:space="preserve"> </w:t>
+            </w:r>
+            <w:r>
+              <w:rPr>
+                <w:rFonts w:asciiTheme="majorHAnsi" w:eastAsia="Times New Roman" w:hAnsiTheme="majorHAnsi" w:cstheme="majorHAnsi"/>
+                <w:bCs/>
+                <w:i/>
+                <w:color w:val="404040" w:themeColor="text1" w:themeTint="BF"/>
+                <w:sz w:val="22"/>
+                <w:szCs w:val="22"/>
+              </w:rPr>
+              <w:t>Software Engineering Intern</w:t>
+            </w:r>
+          </w:p>
+          <w:p>
+            <w:pPr>
+              <w:rPr>
+                <w:rFonts w:asciiTheme="majorHAnsi" w:eastAsia="Times New Roman" w:hAnsiTheme="majorHAnsi" w:cstheme="majorHAnsi"/>
+                <w:color w:val="595959" w:themeColor="text1" w:themeTint="A6"/>
+                <w:sz w:val="18"/>
+                <w:szCs w:val="18"/>
+              </w:rPr>
+            </w:pPr>
+            <w:r>
+              <w:rPr>
+                <w:rFonts w:asciiTheme="majorHAnsi" w:eastAsia="Times New Roman" w:hAnsiTheme="majorHAnsi" w:cstheme="majorHAnsi"/>
+                <w:color w:val="595959" w:themeColor="text1" w:themeTint="A6"/>
+                <w:sz w:val="18"/>
+                <w:szCs w:val="18"/>
+              </w:rPr>
+              <w:t>May  2016 - Aug. 2016 | Menlo Park, CA</w:t>
             </w:r>
           </w:p>
           <w:p>
@@ -1047,136 +1257,20 @@
               </w:numPr>
               <w:textAlignment w:val="baseline"/>
               <w:rPr>
-                <w:rFonts w:ascii="Colfax" w:hAnsi="Colfax" w:cs="Times New Roman"/>
+                <w:rFonts w:asciiTheme="majorHAnsi" w:hAnsiTheme="majorHAnsi" w:cstheme="majorHAnsi"/>
                 <w:color w:val="000000" w:themeColor="text1"/>
                 <w:sz w:val="22"/>
                 <w:szCs w:val="22"/>
               </w:rPr>
             </w:pPr>
-            <w:proofErr w:type="spellStart"/>
-            <w:r>
-              <w:rPr>
-                <w:rFonts w:ascii="Colfax" w:hAnsi="Colfax" w:cs="Times New Roman"/>
-                <w:color w:val="000000" w:themeColor="text1"/>
-                <w:sz w:val="22"/>
-                <w:szCs w:val="22"/>
-              </w:rPr>
-              <w:t>TA’d</w:t>
-            </w:r>
-            <w:proofErr w:type="spellEnd"/>
-            <w:r>
-              <w:rPr>
-                <w:rFonts w:ascii="Colfax" w:hAnsi="Colfax" w:cs="Times New Roman"/>
-                <w:color w:val="000000" w:themeColor="text1"/>
-                <w:sz w:val="22"/>
-                <w:szCs w:val="22"/>
-              </w:rPr>
-              <w:t xml:space="preserve"> an upper level 3D User Interface course taught in Unity spring semester. </w:t>
-            </w:r>
-          </w:p>
-        </w:tc>
-      </w:tr>
-      <w:tr>
-        <w:trPr>
-          <w:trHeight w:val="1151"/>
-        </w:trPr>
-        <w:tc>
-          <w:tcPr>
-            <w:tcW w:w="11190" w:type="dxa"/>
-            <w:vAlign w:val="center"/>
-          </w:tcPr>
-          <w:p>
-            <w:pPr>
-              <w:outlineLvl w:val="1"/>
-              <w:rPr>
-                <w:rFonts w:ascii="Colfax" w:eastAsia="Times New Roman" w:hAnsi="Colfax" w:cs="Times New Roman"/>
-                <w:bCs/>
-                <w:i/>
-                <w:color w:val="404040" w:themeColor="text1" w:themeTint="BF"/>
-              </w:rPr>
-            </w:pPr>
-            <w:r>
-              <w:rPr>
-                <w:rFonts w:ascii="Colfax" w:eastAsia="Times New Roman" w:hAnsi="Colfax" w:cs="Times New Roman"/>
-                <w:b/>
-                <w:bCs/>
-                <w:color w:val="404040" w:themeColor="text1" w:themeTint="BF"/>
-              </w:rPr>
-              <w:t>Facebook</w:t>
-            </w:r>
-            <w:r>
-              <w:rPr>
-                <w:rFonts w:ascii="Colfax" w:eastAsia="Times New Roman" w:hAnsi="Colfax" w:cs="Times New Roman"/>
-                <w:bCs/>
-                <w:color w:val="404040" w:themeColor="text1" w:themeTint="BF"/>
-              </w:rPr>
-              <w:t>,</w:t>
-            </w:r>
-            <w:r>
-              <w:rPr>
-                <w:rFonts w:ascii="Colfax" w:eastAsia="Times New Roman" w:hAnsi="Colfax" w:cs="Times New Roman"/>
-                <w:b/>
-                <w:bCs/>
-                <w:color w:val="404040" w:themeColor="text1" w:themeTint="BF"/>
-              </w:rPr>
-              <w:t xml:space="preserve"> </w:t>
-            </w:r>
-            <w:r>
-              <w:rPr>
-                <w:rFonts w:ascii="Colfax" w:eastAsia="Times New Roman" w:hAnsi="Colfax" w:cs="Times New Roman"/>
-                <w:bCs/>
-                <w:i/>
-                <w:color w:val="404040" w:themeColor="text1" w:themeTint="BF"/>
-              </w:rPr>
-              <w:t>Software Engineering Intern</w:t>
-            </w:r>
-          </w:p>
-          <w:p>
-            <w:pPr>
-              <w:rPr>
-                <w:rFonts w:ascii="Colfax" w:eastAsia="Times New Roman" w:hAnsi="Colfax" w:cs="Times New Roman"/>
-                <w:color w:val="595959" w:themeColor="text1" w:themeTint="A6"/>
-                <w:sz w:val="18"/>
-                <w:szCs w:val="18"/>
-              </w:rPr>
-            </w:pPr>
-            <w:proofErr w:type="gramStart"/>
-            <w:r>
-              <w:rPr>
-                <w:rFonts w:ascii="Colfax" w:eastAsia="Times New Roman" w:hAnsi="Colfax" w:cs="Times New Roman"/>
-                <w:color w:val="595959" w:themeColor="text1" w:themeTint="A6"/>
-                <w:sz w:val="18"/>
-                <w:szCs w:val="18"/>
-              </w:rPr>
-              <w:t>May  2016</w:t>
-            </w:r>
-            <w:proofErr w:type="gramEnd"/>
-            <w:r>
-              <w:rPr>
-                <w:rFonts w:ascii="Colfax" w:eastAsia="Times New Roman" w:hAnsi="Colfax" w:cs="Times New Roman"/>
-                <w:color w:val="595959" w:themeColor="text1" w:themeTint="A6"/>
-                <w:sz w:val="18"/>
-                <w:szCs w:val="18"/>
-              </w:rPr>
-              <w:t xml:space="preserve"> - Aug. 2016</w:t>
-            </w:r>
-            <w:r>
-              <w:rPr>
-                <w:rFonts w:ascii="Colfax" w:eastAsia="Times New Roman" w:hAnsi="Colfax" w:cs="Times New Roman"/>
-                <w:color w:val="595959" w:themeColor="text1" w:themeTint="A6"/>
-                <w:sz w:val="18"/>
-                <w:szCs w:val="18"/>
-              </w:rPr>
-              <w:t xml:space="preserve"> | </w:t>
-            </w:r>
-            <w:r>
-              <w:rPr>
-                <w:rFonts w:ascii="Colfax" w:eastAsia="Times New Roman" w:hAnsi="Colfax" w:cs="Times New Roman"/>
-                <w:color w:val="595959" w:themeColor="text1" w:themeTint="A6"/>
-                <w:sz w:val="18"/>
-                <w:szCs w:val="18"/>
-              </w:rPr>
-              <w:t>Menlo Park, CA</w:t>
+            <w:r>
+              <w:rPr>
+                <w:rFonts w:asciiTheme="majorHAnsi" w:hAnsiTheme="majorHAnsi" w:cstheme="majorHAnsi"/>
+                <w:color w:val="000000" w:themeColor="text1"/>
+                <w:sz w:val="22"/>
+                <w:szCs w:val="22"/>
+              </w:rPr>
+              <w:t>Developed spam fighting and malicious content infrastructure in Haskell.</w:t>
             </w:r>
           </w:p>
           <w:p>
@@ -1188,7 +1282,7 @@
               </w:numPr>
               <w:textAlignment w:val="baseline"/>
               <w:rPr>
-                <w:rFonts w:ascii="Colfax" w:hAnsi="Colfax" w:cs="Times New Roman"/>
+                <w:rFonts w:asciiTheme="majorHAnsi" w:hAnsiTheme="majorHAnsi" w:cstheme="majorHAnsi"/>
                 <w:color w:val="000000" w:themeColor="text1"/>
                 <w:sz w:val="22"/>
                 <w:szCs w:val="22"/>
@@ -1196,12 +1290,97 @@
             </w:pPr>
             <w:r>
               <w:rPr>
-                <w:rFonts w:ascii="Colfax" w:hAnsi="Colfax" w:cs="Times New Roman"/>
-                <w:color w:val="000000" w:themeColor="text1"/>
-                <w:sz w:val="22"/>
-                <w:szCs w:val="22"/>
-              </w:rPr>
-              <w:t>Developed spam fighting and malicious content infrastructure in Haskell.</w:t>
+                <w:rFonts w:asciiTheme="majorHAnsi" w:hAnsiTheme="majorHAnsi" w:cstheme="majorHAnsi"/>
+                <w:color w:val="000000" w:themeColor="text1"/>
+                <w:sz w:val="22"/>
+                <w:szCs w:val="22"/>
+              </w:rPr>
+              <w:t>Enabled automatic documentation and cross-linking of code involved in abuse detection.</w:t>
+            </w:r>
+          </w:p>
+        </w:tc>
+      </w:tr>
+      <w:tr>
+        <w:trPr>
+          <w:trHeight w:val="413"/>
+        </w:trPr>
+        <w:tc>
+          <w:tcPr>
+            <w:tcW w:w="11190" w:type="dxa"/>
+            <w:gridSpan w:val="2"/>
+            <w:vAlign w:val="center"/>
+          </w:tcPr>
+          <w:p>
+            <w:pPr>
+              <w:outlineLvl w:val="1"/>
+              <w:rPr>
+                <w:rFonts w:asciiTheme="majorHAnsi" w:eastAsia="Times New Roman" w:hAnsiTheme="majorHAnsi" w:cstheme="majorHAnsi"/>
+                <w:bCs/>
+                <w:color w:val="404040" w:themeColor="text1" w:themeTint="BF"/>
+                <w:sz w:val="22"/>
+                <w:szCs w:val="22"/>
+              </w:rPr>
+            </w:pPr>
+            <w:r>
+              <w:rPr>
+                <w:rFonts w:asciiTheme="majorHAnsi" w:eastAsia="Times New Roman" w:hAnsiTheme="majorHAnsi" w:cstheme="majorHAnsi"/>
+                <w:b/>
+                <w:bCs/>
+                <w:color w:val="404040" w:themeColor="text1" w:themeTint="BF"/>
+                <w:sz w:val="22"/>
+                <w:szCs w:val="22"/>
+              </w:rPr>
+              <w:t>Columbia Emerging Scholars Program</w:t>
+            </w:r>
+            <w:r>
+              <w:rPr>
+                <w:rFonts w:asciiTheme="majorHAnsi" w:eastAsia="Times New Roman" w:hAnsiTheme="majorHAnsi" w:cstheme="majorHAnsi"/>
+                <w:bCs/>
+                <w:color w:val="404040" w:themeColor="text1" w:themeTint="BF"/>
+                <w:sz w:val="22"/>
+                <w:szCs w:val="22"/>
+              </w:rPr>
+              <w:t>,</w:t>
+            </w:r>
+            <w:r>
+              <w:rPr>
+                <w:rFonts w:asciiTheme="majorHAnsi" w:eastAsia="Times New Roman" w:hAnsiTheme="majorHAnsi" w:cstheme="majorHAnsi"/>
+                <w:b/>
+                <w:bCs/>
+                <w:color w:val="404040" w:themeColor="text1" w:themeTint="BF"/>
+                <w:sz w:val="22"/>
+                <w:szCs w:val="22"/>
+              </w:rPr>
+              <w:t xml:space="preserve"> </w:t>
+            </w:r>
+            <w:r>
+              <w:rPr>
+                <w:rFonts w:asciiTheme="majorHAnsi" w:eastAsia="Times New Roman" w:hAnsiTheme="majorHAnsi" w:cstheme="majorHAnsi"/>
+                <w:bCs/>
+                <w:i/>
+                <w:color w:val="404040" w:themeColor="text1" w:themeTint="BF"/>
+                <w:sz w:val="22"/>
+                <w:szCs w:val="22"/>
+              </w:rPr>
+              <w:t>Instructor</w:t>
+            </w:r>
+          </w:p>
+          <w:p>
+            <w:pPr>
+              <w:rPr>
+                <w:rFonts w:asciiTheme="majorHAnsi" w:eastAsia="Times New Roman" w:hAnsiTheme="majorHAnsi" w:cstheme="majorHAnsi"/>
+                <w:bCs/>
+                <w:color w:val="404040" w:themeColor="text1" w:themeTint="BF"/>
+              </w:rPr>
+            </w:pPr>
+            <w:r>
+              <w:rPr>
+                <w:rFonts w:asciiTheme="majorHAnsi" w:eastAsia="Times New Roman" w:hAnsiTheme="majorHAnsi" w:cstheme="majorHAnsi"/>
+                <w:color w:val="595959" w:themeColor="text1" w:themeTint="A6"/>
+                <w:sz w:val="18"/>
+                <w:szCs w:val="18"/>
+              </w:rPr>
+              <w:t>Feb. 2016 – May 2016 | New York, NY</w:t>
             </w:r>
           </w:p>
           <w:p>
@@ -1213,7 +1392,7 @@
               </w:numPr>
               <w:textAlignment w:val="baseline"/>
               <w:rPr>
-                <w:rFonts w:ascii="Colfax" w:hAnsi="Colfax" w:cs="Times New Roman"/>
+                <w:rFonts w:asciiTheme="majorHAnsi" w:hAnsiTheme="majorHAnsi" w:cstheme="majorHAnsi"/>
                 <w:color w:val="000000" w:themeColor="text1"/>
                 <w:sz w:val="22"/>
                 <w:szCs w:val="22"/>
@@ -1221,104 +1400,109 @@
             </w:pPr>
             <w:r>
               <w:rPr>
-                <w:rFonts w:ascii="Colfax" w:hAnsi="Colfax" w:cs="Times New Roman"/>
-                <w:color w:val="000000" w:themeColor="text1"/>
-                <w:sz w:val="22"/>
-                <w:szCs w:val="22"/>
-              </w:rPr>
-              <w:t>Enabled automatic documentation and cross-linking of code involved in abuse detection.</w:t>
+                <w:rFonts w:asciiTheme="majorHAnsi" w:hAnsiTheme="majorHAnsi" w:cstheme="majorHAnsi"/>
+                <w:color w:val="000000" w:themeColor="text1"/>
+                <w:sz w:val="22"/>
+                <w:szCs w:val="22"/>
+              </w:rPr>
+              <w:t>Taught one-credit survey of advanced topics in computer science to first years interested in pursuing studies in the field, specifically aimed at underrepresented groups in technology</w:t>
+            </w:r>
+            <w:r>
+              <w:rPr>
+                <w:rFonts w:ascii="MS Gothic" w:eastAsia="MS Gothic" w:hAnsi="MS Gothic" w:cs="MS Gothic" w:hint="eastAsia"/>
+                <w:color w:val="000000" w:themeColor="text1"/>
+                <w:sz w:val="22"/>
+                <w:szCs w:val="22"/>
+              </w:rPr>
+              <w:t> +</w:t>
             </w:r>
           </w:p>
         </w:tc>
       </w:tr>
       <w:tr>
         <w:trPr>
-          <w:trHeight w:val="1554"/>
+          <w:trHeight w:val="593"/>
         </w:trPr>
         <w:tc>
           <w:tcPr>
             <w:tcW w:w="11190" w:type="dxa"/>
+            <w:gridSpan w:val="2"/>
             <w:vAlign w:val="center"/>
           </w:tcPr>
           <w:p>
             <w:pPr>
               <w:outlineLvl w:val="1"/>
               <w:rPr>
-                <w:rFonts w:ascii="Colfax" w:eastAsia="Times New Roman" w:hAnsi="Colfax" w:cs="Times New Roman"/>
-                <w:bCs/>
-                <w:color w:val="404040" w:themeColor="text1" w:themeTint="BF"/>
-              </w:rPr>
-            </w:pPr>
-            <w:r>
-              <w:rPr>
-                <w:rFonts w:ascii="Colfax" w:eastAsia="Times New Roman" w:hAnsi="Colfax" w:cs="Times New Roman"/>
-                <w:b/>
-                <w:bCs/>
-                <w:color w:val="404040" w:themeColor="text1" w:themeTint="BF"/>
-              </w:rPr>
-              <w:t>Columbia Emerging Scholars Program</w:t>
-            </w:r>
-            <w:r>
-              <w:rPr>
-                <w:rFonts w:ascii="Colfax" w:eastAsia="Times New Roman" w:hAnsi="Colfax" w:cs="Times New Roman"/>
-                <w:bCs/>
-                <w:color w:val="404040" w:themeColor="text1" w:themeTint="BF"/>
-              </w:rPr>
-              <w:t>,</w:t>
-            </w:r>
-            <w:r>
-              <w:rPr>
-                <w:rFonts w:ascii="Colfax" w:eastAsia="Times New Roman" w:hAnsi="Colfax" w:cs="Times New Roman"/>
-                <w:b/>
-                <w:bCs/>
-                <w:color w:val="404040" w:themeColor="text1" w:themeTint="BF"/>
-              </w:rPr>
-              <w:t xml:space="preserve"> </w:t>
-            </w:r>
-            <w:r>
-              <w:rPr>
-                <w:rFonts w:ascii="Colfax" w:eastAsia="Times New Roman" w:hAnsi="Colfax" w:cs="Times New Roman"/>
+                <w:rFonts w:asciiTheme="majorHAnsi" w:eastAsia="Times New Roman" w:hAnsiTheme="majorHAnsi" w:cstheme="majorHAnsi"/>
                 <w:bCs/>
                 <w:i/>
                 <w:color w:val="404040" w:themeColor="text1" w:themeTint="BF"/>
-              </w:rPr>
-              <w:t>Instructor</w:t>
+                <w:sz w:val="22"/>
+                <w:szCs w:val="22"/>
+              </w:rPr>
+            </w:pPr>
+            <w:r>
+              <w:rPr>
+                <w:rFonts w:asciiTheme="majorHAnsi" w:eastAsia="Times New Roman" w:hAnsiTheme="majorHAnsi" w:cstheme="majorHAnsi"/>
+                <w:b/>
+                <w:bCs/>
+                <w:color w:val="404040" w:themeColor="text1" w:themeTint="BF"/>
+                <w:sz w:val="22"/>
+                <w:szCs w:val="22"/>
+              </w:rPr>
+              <w:t>Vibrant Composites</w:t>
+            </w:r>
+            <w:r>
+              <w:rPr>
+                <w:rFonts w:asciiTheme="majorHAnsi" w:eastAsia="Times New Roman" w:hAnsiTheme="majorHAnsi" w:cstheme="majorHAnsi"/>
+                <w:bCs/>
+                <w:color w:val="404040" w:themeColor="text1" w:themeTint="BF"/>
+                <w:sz w:val="22"/>
+                <w:szCs w:val="22"/>
+              </w:rPr>
+              <w:t>,</w:t>
+            </w:r>
+            <w:r>
+              <w:rPr>
+                <w:rFonts w:asciiTheme="majorHAnsi" w:eastAsia="Times New Roman" w:hAnsiTheme="majorHAnsi" w:cstheme="majorHAnsi"/>
+                <w:b/>
+                <w:bCs/>
+                <w:color w:val="404040" w:themeColor="text1" w:themeTint="BF"/>
+                <w:sz w:val="22"/>
+                <w:szCs w:val="22"/>
+              </w:rPr>
+              <w:t xml:space="preserve"> </w:t>
+            </w:r>
+            <w:r>
+              <w:rPr>
+                <w:rFonts w:asciiTheme="majorHAnsi" w:eastAsia="Times New Roman" w:hAnsiTheme="majorHAnsi" w:cstheme="majorHAnsi"/>
+                <w:bCs/>
+                <w:i/>
+                <w:color w:val="404040" w:themeColor="text1" w:themeTint="BF"/>
+                <w:sz w:val="22"/>
+                <w:szCs w:val="22"/>
+              </w:rPr>
+              <w:t>Summer Intern</w:t>
             </w:r>
           </w:p>
           <w:p>
             <w:pPr>
               <w:rPr>
-                <w:rFonts w:ascii="Colfax" w:eastAsia="Times New Roman" w:hAnsi="Colfax" w:cs="Times New Roman"/>
-                <w:bCs/>
+                <w:rFonts w:asciiTheme="majorHAnsi" w:eastAsia="Times New Roman" w:hAnsiTheme="majorHAnsi" w:cstheme="majorHAnsi"/>
+                <w:bCs/>
+                <w:i/>
                 <w:color w:val="404040" w:themeColor="text1" w:themeTint="BF"/>
               </w:rPr>
             </w:pPr>
             <w:r>
               <w:rPr>
-                <w:rFonts w:ascii="Colfax" w:eastAsia="Times New Roman" w:hAnsi="Colfax" w:cs="Times New Roman"/>
+                <w:rFonts w:asciiTheme="majorHAnsi" w:eastAsia="Times New Roman" w:hAnsiTheme="majorHAnsi" w:cstheme="majorHAnsi"/>
                 <w:color w:val="595959" w:themeColor="text1" w:themeTint="A6"/>
                 <w:sz w:val="18"/>
                 <w:szCs w:val="18"/>
               </w:rPr>
-              <w:t>Feb. 2016 – May 2016</w:t>
-            </w:r>
-            <w:r>
-              <w:rPr>
-                <w:rFonts w:ascii="Colfax" w:eastAsia="Times New Roman" w:hAnsi="Colfax" w:cs="Times New Roman"/>
-                <w:color w:val="595959" w:themeColor="text1" w:themeTint="A6"/>
-                <w:sz w:val="18"/>
-                <w:szCs w:val="18"/>
-              </w:rPr>
-              <w:t xml:space="preserve"> | </w:t>
-            </w:r>
-            <w:r>
-              <w:rPr>
-                <w:rFonts w:ascii="Colfax" w:eastAsia="Times New Roman" w:hAnsi="Colfax" w:cs="Times New Roman"/>
-                <w:color w:val="595959" w:themeColor="text1" w:themeTint="A6"/>
-                <w:sz w:val="18"/>
-                <w:szCs w:val="18"/>
-              </w:rPr>
-              <w:t>New York, NY</w:t>
+              <w:t>June 2015 – Aug. 2015 | Cambridge, MA</w:t>
             </w:r>
           </w:p>
           <w:p>
@@ -1330,7 +1514,7 @@
               </w:numPr>
               <w:textAlignment w:val="baseline"/>
               <w:rPr>
-                <w:rFonts w:ascii="Colfax" w:hAnsi="Colfax" w:cs="Times New Roman"/>
+                <w:rFonts w:asciiTheme="majorHAnsi" w:hAnsiTheme="majorHAnsi" w:cstheme="majorHAnsi"/>
                 <w:color w:val="000000" w:themeColor="text1"/>
                 <w:sz w:val="22"/>
                 <w:szCs w:val="22"/>
@@ -1338,16 +1522,16 @@
             </w:pPr>
             <w:r>
               <w:rPr>
-                <w:rFonts w:ascii="Colfax" w:hAnsi="Colfax" w:cs="Times New Roman"/>
-                <w:color w:val="000000" w:themeColor="text1"/>
-                <w:sz w:val="22"/>
-                <w:szCs w:val="22"/>
-              </w:rPr>
-              <w:t>Taught one-credit survey of advanced topics in computer science to first years interested in pursuing studies in the field, specifically aimed at underrepresented groups in technology</w:t>
-            </w:r>
-            <w:r>
-              <w:rPr>
-                <w:rFonts w:ascii="MS Mincho" w:eastAsia="MS Mincho" w:hAnsi="MS Mincho" w:cs="MS Mincho"/>
+                <w:rFonts w:asciiTheme="majorHAnsi" w:hAnsiTheme="majorHAnsi" w:cstheme="majorHAnsi"/>
+                <w:color w:val="000000" w:themeColor="text1"/>
+                <w:sz w:val="22"/>
+                <w:szCs w:val="22"/>
+              </w:rPr>
+              <w:t>Researched and developed embedded components for use in a haptic feedback device.</w:t>
+            </w:r>
+            <w:r>
+              <w:rPr>
+                <w:rFonts w:ascii="MS Gothic" w:eastAsia="MS Gothic" w:hAnsi="MS Gothic" w:cs="MS Gothic" w:hint="eastAsia"/>
                 <w:color w:val="000000" w:themeColor="text1"/>
                 <w:sz w:val="22"/>
                 <w:szCs w:val="22"/>
@@ -1365,7 +1549,7 @@
               </w:numPr>
               <w:textAlignment w:val="baseline"/>
               <w:rPr>
-                <w:rFonts w:ascii="Colfax" w:hAnsi="Colfax" w:cs="Times New Roman"/>
+                <w:rFonts w:asciiTheme="majorHAnsi" w:hAnsiTheme="majorHAnsi" w:cstheme="majorHAnsi"/>
                 <w:color w:val="000000" w:themeColor="text1"/>
                 <w:sz w:val="22"/>
                 <w:szCs w:val="22"/>
@@ -1373,107 +1557,55 @@
             </w:pPr>
             <w:r>
               <w:rPr>
-                <w:rFonts w:ascii="Colfax" w:eastAsia="Times New Roman" w:hAnsi="Colfax" w:cs="Times New Roman"/>
-                <w:bCs/>
-                <w:color w:val="000000" w:themeColor="text1"/>
-                <w:sz w:val="22"/>
-                <w:szCs w:val="22"/>
-              </w:rPr>
-              <w:t>Generated lectures and demos to illustrate exciting developments in CS.</w:t>
-            </w:r>
-          </w:p>
-        </w:tc>
-      </w:tr>
-      <w:tr>
-        <w:trPr>
-          <w:trHeight w:val="1600"/>
-        </w:trPr>
-        <w:tc>
-          <w:tcPr>
-            <w:tcW w:w="11190" w:type="dxa"/>
-            <w:vAlign w:val="center"/>
-          </w:tcPr>
-          <w:p>
-            <w:pPr>
-              <w:outlineLvl w:val="1"/>
-              <w:rPr>
-                <w:rFonts w:ascii="Colfax" w:eastAsia="Times New Roman" w:hAnsi="Colfax" w:cs="Times New Roman"/>
-                <w:bCs/>
-                <w:i/>
-                <w:color w:val="404040" w:themeColor="text1" w:themeTint="BF"/>
-              </w:rPr>
-            </w:pPr>
-            <w:r>
-              <w:rPr>
-                <w:rFonts w:ascii="Colfax" w:eastAsia="Times New Roman" w:hAnsi="Colfax" w:cs="Times New Roman"/>
-                <w:b/>
-                <w:bCs/>
-                <w:color w:val="404040" w:themeColor="text1" w:themeTint="BF"/>
-              </w:rPr>
-              <w:t>Vibrant Composites</w:t>
-            </w:r>
-            <w:r>
-              <w:rPr>
-                <w:rFonts w:ascii="Colfax" w:eastAsia="Times New Roman" w:hAnsi="Colfax" w:cs="Times New Roman"/>
-                <w:bCs/>
-                <w:color w:val="404040" w:themeColor="text1" w:themeTint="BF"/>
-              </w:rPr>
-              <w:t>,</w:t>
-            </w:r>
-            <w:r>
-              <w:rPr>
-                <w:rFonts w:ascii="Colfax" w:eastAsia="Times New Roman" w:hAnsi="Colfax" w:cs="Times New Roman"/>
-                <w:b/>
-                <w:bCs/>
-                <w:color w:val="404040" w:themeColor="text1" w:themeTint="BF"/>
-              </w:rPr>
-              <w:t xml:space="preserve"> </w:t>
-            </w:r>
-            <w:r>
-              <w:rPr>
-                <w:rFonts w:ascii="Colfax" w:eastAsia="Times New Roman" w:hAnsi="Colfax" w:cs="Times New Roman"/>
-                <w:bCs/>
-                <w:i/>
-                <w:color w:val="404040" w:themeColor="text1" w:themeTint="BF"/>
-              </w:rPr>
-              <w:t>Summer Intern</w:t>
-            </w:r>
-          </w:p>
-          <w:p>
-            <w:pPr>
-              <w:rPr>
-                <w:rFonts w:ascii="Colfax" w:eastAsia="Times New Roman" w:hAnsi="Colfax" w:cs="Times New Roman"/>
-                <w:bCs/>
-                <w:i/>
-                <w:color w:val="404040" w:themeColor="text1" w:themeTint="BF"/>
-              </w:rPr>
-            </w:pPr>
-            <w:r>
-              <w:rPr>
-                <w:rFonts w:ascii="Colfax" w:eastAsia="Times New Roman" w:hAnsi="Colfax" w:cs="Times New Roman"/>
-                <w:color w:val="595959" w:themeColor="text1" w:themeTint="A6"/>
-                <w:sz w:val="18"/>
-                <w:szCs w:val="18"/>
-              </w:rPr>
-              <w:t>June 2015 – Aug. 2015</w:t>
-            </w:r>
-            <w:r>
-              <w:rPr>
-                <w:rFonts w:ascii="Colfax" w:eastAsia="Times New Roman" w:hAnsi="Colfax" w:cs="Times New Roman"/>
-                <w:color w:val="595959" w:themeColor="text1" w:themeTint="A6"/>
-                <w:sz w:val="18"/>
-                <w:szCs w:val="18"/>
-              </w:rPr>
-              <w:t xml:space="preserve"> | </w:t>
-            </w:r>
-            <w:r>
-              <w:rPr>
-                <w:rFonts w:ascii="Colfax" w:eastAsia="Times New Roman" w:hAnsi="Colfax" w:cs="Times New Roman"/>
-                <w:color w:val="595959" w:themeColor="text1" w:themeTint="A6"/>
-                <w:sz w:val="18"/>
-                <w:szCs w:val="18"/>
-              </w:rPr>
-              <w:t>Cambridge, MA</w:t>
+                <w:rFonts w:asciiTheme="majorHAnsi" w:eastAsia="Times New Roman" w:hAnsiTheme="majorHAnsi" w:cstheme="majorHAnsi"/>
+                <w:bCs/>
+                <w:color w:val="000000" w:themeColor="text1"/>
+                <w:sz w:val="22"/>
+                <w:szCs w:val="22"/>
+              </w:rPr>
+              <w:t xml:space="preserve">Prototyped various devices using the start-up’s </w:t>
+            </w:r>
+            <w:proofErr w:type="spellStart"/>
+            <w:r>
+              <w:rPr>
+                <w:rFonts w:asciiTheme="majorHAnsi" w:eastAsia="Calibri" w:hAnsiTheme="majorHAnsi" w:cstheme="majorHAnsi"/>
+                <w:bCs/>
+                <w:color w:val="000000" w:themeColor="text1"/>
+                <w:sz w:val="22"/>
+                <w:szCs w:val="22"/>
+              </w:rPr>
+              <w:t>μ</w:t>
+            </w:r>
+            <w:r>
+              <w:rPr>
+                <w:rFonts w:asciiTheme="majorHAnsi" w:eastAsia="Times New Roman" w:hAnsiTheme="majorHAnsi" w:cstheme="majorHAnsi"/>
+                <w:bCs/>
+                <w:color w:val="000000" w:themeColor="text1"/>
+                <w:sz w:val="22"/>
+                <w:szCs w:val="22"/>
+              </w:rPr>
+              <w:t>MECS</w:t>
+            </w:r>
+            <w:proofErr w:type="spellEnd"/>
+            <w:r>
+              <w:rPr>
+                <w:rFonts w:asciiTheme="majorHAnsi" w:eastAsia="Times New Roman" w:hAnsiTheme="majorHAnsi" w:cstheme="majorHAnsi"/>
+                <w:bCs/>
+                <w:color w:val="000000" w:themeColor="text1"/>
+                <w:sz w:val="22"/>
+                <w:szCs w:val="22"/>
+              </w:rPr>
+              <w:t xml:space="preserve"> fabrication technology</w:t>
+            </w:r>
+            <w:r>
+              <w:rPr>
+                <w:rFonts w:asciiTheme="majorHAnsi" w:eastAsia="MS Mincho" w:hAnsiTheme="majorHAnsi" w:cstheme="majorHAnsi"/>
+                <w:bCs/>
+                <w:color w:val="000000" w:themeColor="text1"/>
+                <w:sz w:val="22"/>
+                <w:szCs w:val="22"/>
+              </w:rPr>
+              <w:t>.</w:t>
             </w:r>
           </w:p>
           <w:p>
@@ -1485,7 +1617,7 @@
               </w:numPr>
               <w:textAlignment w:val="baseline"/>
               <w:rPr>
-                <w:rFonts w:ascii="Colfax" w:hAnsi="Colfax" w:cs="Times New Roman"/>
+                <w:rFonts w:asciiTheme="majorHAnsi" w:hAnsiTheme="majorHAnsi" w:cstheme="majorHAnsi"/>
                 <w:color w:val="000000" w:themeColor="text1"/>
                 <w:sz w:val="22"/>
                 <w:szCs w:val="22"/>
@@ -1493,129 +1625,29 @@
             </w:pPr>
             <w:r>
               <w:rPr>
-                <w:rFonts w:ascii="Colfax" w:hAnsi="Colfax" w:cs="Times New Roman"/>
-                <w:color w:val="000000" w:themeColor="text1"/>
-                <w:sz w:val="22"/>
-                <w:szCs w:val="22"/>
-              </w:rPr>
-              <w:t>Researched and developed embedded components for use in a haptic feedback device</w:t>
-            </w:r>
-            <w:r>
-              <w:rPr>
-                <w:rFonts w:ascii="Colfax" w:hAnsi="Colfax" w:cs="Times New Roman"/>
-                <w:color w:val="000000" w:themeColor="text1"/>
-                <w:sz w:val="22"/>
-                <w:szCs w:val="22"/>
-              </w:rPr>
-              <w:t>.</w:t>
-            </w:r>
-            <w:r>
-              <w:rPr>
-                <w:rFonts w:ascii="MS Mincho" w:eastAsia="MS Mincho" w:hAnsi="MS Mincho" w:cs="MS Mincho"/>
-                <w:color w:val="000000" w:themeColor="text1"/>
-                <w:sz w:val="22"/>
-                <w:szCs w:val="22"/>
-              </w:rPr>
-              <w:t> -</w:t>
-            </w:r>
-          </w:p>
-          <w:p>
-            <w:pPr>
-              <w:pStyle w:val="ListParagraph"/>
-              <w:numPr>
-                <w:ilvl w:val="0"/>
-                <w:numId w:val="3"/>
-              </w:numPr>
-              <w:textAlignment w:val="baseline"/>
-              <w:rPr>
-                <w:rFonts w:ascii="Colfax" w:hAnsi="Colfax" w:cs="Times New Roman"/>
-                <w:color w:val="000000" w:themeColor="text1"/>
-                <w:sz w:val="22"/>
-                <w:szCs w:val="22"/>
-              </w:rPr>
-            </w:pPr>
-            <w:r>
-              <w:rPr>
-                <w:rFonts w:ascii="Colfax" w:eastAsia="Times New Roman" w:hAnsi="Colfax" w:cs="Times New Roman"/>
-                <w:bCs/>
-                <w:color w:val="000000" w:themeColor="text1"/>
-                <w:sz w:val="22"/>
-                <w:szCs w:val="22"/>
-              </w:rPr>
-              <w:t xml:space="preserve">Prototyped various devices using the start-up’s </w:t>
-            </w:r>
-            <w:proofErr w:type="spellStart"/>
-            <w:r>
-              <w:rPr>
-                <w:rFonts w:ascii="Calibri" w:eastAsia="Calibri" w:hAnsi="Calibri" w:cs="Calibri"/>
-                <w:bCs/>
-                <w:color w:val="000000" w:themeColor="text1"/>
-                <w:sz w:val="22"/>
-                <w:szCs w:val="22"/>
-              </w:rPr>
-              <w:t>μ</w:t>
-            </w:r>
-            <w:r>
-              <w:rPr>
-                <w:rFonts w:ascii="Colfax" w:eastAsia="Times New Roman" w:hAnsi="Colfax" w:cs="Times New Roman"/>
-                <w:bCs/>
-                <w:color w:val="000000" w:themeColor="text1"/>
-                <w:sz w:val="22"/>
-                <w:szCs w:val="22"/>
-              </w:rPr>
-              <w:t>MECS</w:t>
-            </w:r>
-            <w:proofErr w:type="spellEnd"/>
-            <w:r>
-              <w:rPr>
-                <w:rFonts w:ascii="Colfax" w:eastAsia="Times New Roman" w:hAnsi="Colfax" w:cs="Times New Roman"/>
-                <w:bCs/>
-                <w:color w:val="000000" w:themeColor="text1"/>
-                <w:sz w:val="22"/>
-                <w:szCs w:val="22"/>
-              </w:rPr>
-              <w:t xml:space="preserve"> fabrication technology</w:t>
-            </w:r>
-            <w:r>
-              <w:rPr>
-                <w:rFonts w:ascii="MS Mincho" w:eastAsia="MS Mincho" w:hAnsi="MS Mincho" w:cs="MS Mincho"/>
-                <w:bCs/>
-                <w:color w:val="000000" w:themeColor="text1"/>
-                <w:sz w:val="22"/>
-                <w:szCs w:val="22"/>
-              </w:rPr>
-              <w:t>.</w:t>
-            </w:r>
-          </w:p>
-          <w:p>
-            <w:pPr>
-              <w:pStyle w:val="ListParagraph"/>
-              <w:numPr>
-                <w:ilvl w:val="0"/>
-                <w:numId w:val="3"/>
-              </w:numPr>
-              <w:textAlignment w:val="baseline"/>
-              <w:rPr>
-                <w:rFonts w:ascii="Colfax" w:hAnsi="Colfax" w:cs="Times New Roman"/>
-                <w:color w:val="000000" w:themeColor="text1"/>
-                <w:sz w:val="22"/>
-                <w:szCs w:val="22"/>
-              </w:rPr>
-            </w:pPr>
-            <w:r>
-              <w:rPr>
-                <w:rFonts w:ascii="Colfax" w:eastAsia="Times New Roman" w:hAnsi="Colfax" w:cs="Times New Roman"/>
-                <w:bCs/>
-                <w:color w:val="000000" w:themeColor="text1"/>
-                <w:sz w:val="22"/>
-                <w:szCs w:val="22"/>
-              </w:rPr>
-              <w:t>Designed and fabricated in-house manufacturing equipment for small-scale production</w:t>
-            </w:r>
-            <w:r>
-              <w:rPr>
-                <w:rFonts w:ascii="Colfax" w:eastAsia="Times New Roman" w:hAnsi="Colfax" w:cs="Times New Roman"/>
+                <w:rFonts w:asciiTheme="majorHAnsi" w:eastAsia="Times New Roman" w:hAnsiTheme="majorHAnsi" w:cstheme="majorHAnsi"/>
+                <w:bCs/>
+                <w:color w:val="000000" w:themeColor="text1"/>
+                <w:sz w:val="22"/>
+                <w:szCs w:val="22"/>
+              </w:rPr>
+              <w:t>Designed and fabricated in-house manufacturing equipment for sm</w:t>
+            </w:r>
+            <w:bookmarkStart w:id="0" w:name="_GoBack"/>
+            <w:bookmarkEnd w:id="0"/>
+            <w:r>
+              <w:rPr>
+                <w:rFonts w:asciiTheme="majorHAnsi" w:eastAsia="Times New Roman" w:hAnsiTheme="majorHAnsi" w:cstheme="majorHAnsi"/>
+                <w:bCs/>
+                <w:color w:val="000000" w:themeColor="text1"/>
+                <w:sz w:val="22"/>
+                <w:szCs w:val="22"/>
+              </w:rPr>
+              <w:t>all-scale production</w:t>
+            </w:r>
+            <w:r>
+              <w:rPr>
+                <w:rFonts w:asciiTheme="majorHAnsi" w:eastAsia="Times New Roman" w:hAnsiTheme="majorHAnsi" w:cstheme="majorHAnsi"/>
                 <w:bCs/>
                 <w:color w:val="000000" w:themeColor="text1"/>
                 <w:sz w:val="22"/>
@@ -1630,136 +1662,136 @@
     <w:p>
       <w:pPr>
         <w:rPr>
-          <w:rFonts w:ascii="Colfax" w:hAnsi="Colfax"/>
-          <w:color w:val="1F3864" w:themeColor="accent1" w:themeShade="80"/>
-          <w:sz w:val="40"/>
-          <w:szCs w:val="40"/>
-          <w:u w:val="single"/>
-        </w:rPr>
-      </w:pPr>
-      <w:r>
-        <w:rPr>
-          <w:rFonts w:ascii="Colfax" w:hAnsi="Colfax"/>
-          <w:color w:val="1F3864" w:themeColor="accent1" w:themeShade="80"/>
-          <w:sz w:val="40"/>
-          <w:szCs w:val="40"/>
-          <w:u w:val="single"/>
-        </w:rPr>
-        <w:t>Skill</w:t>
-      </w:r>
-      <w:r>
-        <w:rPr>
-          <w:rFonts w:ascii="Colfax" w:hAnsi="Colfax"/>
-          <w:color w:val="1F3864" w:themeColor="accent1" w:themeShade="80"/>
-          <w:sz w:val="40"/>
-          <w:szCs w:val="40"/>
-          <w:u w:val="single"/>
-        </w:rPr>
-        <w:t>s</w:t>
-      </w:r>
-      <w:r>
-        <w:rPr>
-          <w:rFonts w:ascii="Colfax" w:hAnsi="Colfax"/>
-          <w:color w:val="1F3864" w:themeColor="accent1" w:themeShade="80"/>
-          <w:sz w:val="40"/>
-          <w:szCs w:val="40"/>
-          <w:u w:val="single"/>
-        </w:rPr>
-        <w:t xml:space="preserve"> &amp; Interests</w:t>
-      </w:r>
-      <w:r>
-        <w:rPr>
-          <w:rFonts w:ascii="Colfax" w:hAnsi="Colfax"/>
-          <w:color w:val="1F3864" w:themeColor="accent1" w:themeShade="80"/>
-          <w:sz w:val="40"/>
-          <w:szCs w:val="40"/>
-          <w:u w:val="single"/>
-        </w:rPr>
-        <w:tab/>
-      </w:r>
-      <w:r>
-        <w:rPr>
-          <w:rFonts w:ascii="Colfax" w:hAnsi="Colfax"/>
-          <w:color w:val="1F3864" w:themeColor="accent1" w:themeShade="80"/>
-          <w:sz w:val="40"/>
-          <w:szCs w:val="40"/>
-          <w:u w:val="single"/>
-        </w:rPr>
-        <w:tab/>
-      </w:r>
-      <w:r>
-        <w:rPr>
-          <w:rFonts w:ascii="Colfax" w:hAnsi="Colfax"/>
-          <w:color w:val="1F3864" w:themeColor="accent1" w:themeShade="80"/>
-          <w:sz w:val="40"/>
-          <w:szCs w:val="40"/>
-          <w:u w:val="single"/>
-        </w:rPr>
-        <w:tab/>
-      </w:r>
-      <w:r>
-        <w:rPr>
-          <w:rFonts w:ascii="Colfax" w:hAnsi="Colfax"/>
-          <w:color w:val="1F3864" w:themeColor="accent1" w:themeShade="80"/>
-          <w:sz w:val="40"/>
-          <w:szCs w:val="40"/>
-          <w:u w:val="single"/>
-        </w:rPr>
-        <w:tab/>
-      </w:r>
-      <w:r>
-        <w:rPr>
-          <w:rFonts w:ascii="Colfax" w:hAnsi="Colfax"/>
-          <w:color w:val="1F3864" w:themeColor="accent1" w:themeShade="80"/>
-          <w:sz w:val="40"/>
-          <w:szCs w:val="40"/>
-          <w:u w:val="single"/>
-        </w:rPr>
-        <w:tab/>
-      </w:r>
-      <w:r>
-        <w:rPr>
-          <w:rFonts w:ascii="Colfax" w:hAnsi="Colfax"/>
-          <w:color w:val="1F3864" w:themeColor="accent1" w:themeShade="80"/>
-          <w:sz w:val="40"/>
-          <w:szCs w:val="40"/>
-          <w:u w:val="single"/>
-        </w:rPr>
-        <w:tab/>
-      </w:r>
-      <w:r>
-        <w:rPr>
-          <w:rFonts w:ascii="Colfax" w:hAnsi="Colfax"/>
-          <w:color w:val="1F3864" w:themeColor="accent1" w:themeShade="80"/>
-          <w:sz w:val="40"/>
-          <w:szCs w:val="40"/>
-          <w:u w:val="single"/>
-        </w:rPr>
-        <w:tab/>
-      </w:r>
-      <w:r>
-        <w:rPr>
-          <w:rFonts w:ascii="Colfax" w:hAnsi="Colfax"/>
-          <w:color w:val="1F3864" w:themeColor="accent1" w:themeShade="80"/>
-          <w:sz w:val="40"/>
-          <w:szCs w:val="40"/>
-          <w:u w:val="single"/>
-        </w:rPr>
-        <w:tab/>
-      </w:r>
-      <w:r>
-        <w:rPr>
-          <w:rFonts w:ascii="Colfax" w:hAnsi="Colfax"/>
-          <w:color w:val="1F3864" w:themeColor="accent1" w:themeShade="80"/>
-          <w:sz w:val="40"/>
-          <w:szCs w:val="40"/>
-          <w:u w:val="single"/>
-        </w:rPr>
-        <w:tab/>
-      </w:r>
-      <w:r>
-        <w:rPr>
-          <w:rFonts w:ascii="Colfax" w:hAnsi="Colfax"/>
+          <w:rFonts w:asciiTheme="majorHAnsi" w:hAnsiTheme="majorHAnsi" w:cstheme="majorHAnsi"/>
+          <w:color w:val="1F3864" w:themeColor="accent1" w:themeShade="80"/>
+          <w:sz w:val="40"/>
+          <w:szCs w:val="40"/>
+          <w:u w:val="single"/>
+        </w:rPr>
+      </w:pPr>
+      <w:r>
+        <w:rPr>
+          <w:rFonts w:asciiTheme="majorHAnsi" w:hAnsiTheme="majorHAnsi" w:cstheme="majorHAnsi"/>
+          <w:color w:val="1F3864" w:themeColor="accent1" w:themeShade="80"/>
+          <w:sz w:val="40"/>
+          <w:szCs w:val="40"/>
+          <w:u w:val="single"/>
+        </w:rPr>
+        <w:t xml:space="preserve">Volunteering </w:t>
+      </w:r>
+      <w:r>
+        <w:rPr>
+          <w:rFonts w:asciiTheme="majorHAnsi" w:hAnsiTheme="majorHAnsi" w:cstheme="majorHAnsi"/>
+          <w:color w:val="1F3864" w:themeColor="accent1" w:themeShade="80"/>
+          <w:sz w:val="40"/>
+          <w:szCs w:val="40"/>
+          <w:u w:val="single"/>
+        </w:rPr>
+        <w:tab/>
+      </w:r>
+      <w:r>
+        <w:rPr>
+          <w:rFonts w:asciiTheme="majorHAnsi" w:hAnsiTheme="majorHAnsi" w:cstheme="majorHAnsi"/>
+          <w:color w:val="1F3864" w:themeColor="accent1" w:themeShade="80"/>
+          <w:sz w:val="40"/>
+          <w:szCs w:val="40"/>
+          <w:u w:val="single"/>
+        </w:rPr>
+        <w:tab/>
+      </w:r>
+      <w:r>
+        <w:rPr>
+          <w:rFonts w:asciiTheme="majorHAnsi" w:hAnsiTheme="majorHAnsi" w:cstheme="majorHAnsi"/>
+          <w:color w:val="1F3864" w:themeColor="accent1" w:themeShade="80"/>
+          <w:sz w:val="40"/>
+          <w:szCs w:val="40"/>
+          <w:u w:val="single"/>
+        </w:rPr>
+        <w:tab/>
+      </w:r>
+      <w:r>
+        <w:rPr>
+          <w:rFonts w:asciiTheme="majorHAnsi" w:hAnsiTheme="majorHAnsi" w:cstheme="majorHAnsi"/>
+          <w:color w:val="1F3864" w:themeColor="accent1" w:themeShade="80"/>
+          <w:sz w:val="40"/>
+          <w:szCs w:val="40"/>
+          <w:u w:val="single"/>
+        </w:rPr>
+        <w:tab/>
+      </w:r>
+      <w:r>
+        <w:rPr>
+          <w:rFonts w:asciiTheme="majorHAnsi" w:hAnsiTheme="majorHAnsi" w:cstheme="majorHAnsi"/>
+          <w:color w:val="1F3864" w:themeColor="accent1" w:themeShade="80"/>
+          <w:sz w:val="40"/>
+          <w:szCs w:val="40"/>
+          <w:u w:val="single"/>
+        </w:rPr>
+        <w:tab/>
+      </w:r>
+      <w:r>
+        <w:rPr>
+          <w:rFonts w:asciiTheme="majorHAnsi" w:hAnsiTheme="majorHAnsi" w:cstheme="majorHAnsi"/>
+          <w:color w:val="1F3864" w:themeColor="accent1" w:themeShade="80"/>
+          <w:sz w:val="40"/>
+          <w:szCs w:val="40"/>
+          <w:u w:val="single"/>
+        </w:rPr>
+        <w:tab/>
+      </w:r>
+      <w:r>
+        <w:rPr>
+          <w:rFonts w:asciiTheme="majorHAnsi" w:hAnsiTheme="majorHAnsi" w:cstheme="majorHAnsi"/>
+          <w:color w:val="1F3864" w:themeColor="accent1" w:themeShade="80"/>
+          <w:sz w:val="40"/>
+          <w:szCs w:val="40"/>
+          <w:u w:val="single"/>
+        </w:rPr>
+        <w:tab/>
+      </w:r>
+      <w:r>
+        <w:rPr>
+          <w:rFonts w:asciiTheme="majorHAnsi" w:hAnsiTheme="majorHAnsi" w:cstheme="majorHAnsi"/>
+          <w:color w:val="1F3864" w:themeColor="accent1" w:themeShade="80"/>
+          <w:sz w:val="40"/>
+          <w:szCs w:val="40"/>
+          <w:u w:val="single"/>
+        </w:rPr>
+        <w:tab/>
+      </w:r>
+      <w:r>
+        <w:rPr>
+          <w:rFonts w:asciiTheme="majorHAnsi" w:hAnsiTheme="majorHAnsi" w:cstheme="majorHAnsi"/>
+          <w:color w:val="1F3864" w:themeColor="accent1" w:themeShade="80"/>
+          <w:sz w:val="40"/>
+          <w:szCs w:val="40"/>
+          <w:u w:val="single"/>
+        </w:rPr>
+        <w:tab/>
+      </w:r>
+      <w:r>
+        <w:rPr>
+          <w:rFonts w:asciiTheme="majorHAnsi" w:hAnsiTheme="majorHAnsi" w:cstheme="majorHAnsi"/>
+          <w:color w:val="1F3864" w:themeColor="accent1" w:themeShade="80"/>
+          <w:sz w:val="40"/>
+          <w:szCs w:val="40"/>
+          <w:u w:val="single"/>
+        </w:rPr>
+        <w:tab/>
+      </w:r>
+      <w:r>
+        <w:rPr>
+          <w:rFonts w:asciiTheme="majorHAnsi" w:hAnsiTheme="majorHAnsi" w:cstheme="majorHAnsi"/>
+          <w:color w:val="1F3864" w:themeColor="accent1" w:themeShade="80"/>
+          <w:sz w:val="40"/>
+          <w:szCs w:val="40"/>
+          <w:u w:val="single"/>
+        </w:rPr>
+        <w:tab/>
+      </w:r>
+      <w:r>
+        <w:rPr>
+          <w:rFonts w:asciiTheme="majorHAnsi" w:hAnsiTheme="majorHAnsi" w:cstheme="majorHAnsi"/>
           <w:color w:val="1F3864" w:themeColor="accent1" w:themeShade="80"/>
           <w:sz w:val="40"/>
           <w:szCs w:val="40"/>
@@ -1770,8 +1802,161 @@
     </w:p>
     <w:p>
       <w:pPr>
-        <w:rPr>
-          <w:rFonts w:ascii="Colfax" w:hAnsi="Colfax"/>
+        <w:outlineLvl w:val="1"/>
+        <w:rPr>
+          <w:rFonts w:asciiTheme="majorHAnsi" w:eastAsia="Times New Roman" w:hAnsiTheme="majorHAnsi" w:cstheme="majorHAnsi"/>
+          <w:bCs/>
+          <w:i/>
+          <w:color w:val="404040" w:themeColor="text1" w:themeTint="BF"/>
+          <w:sz w:val="22"/>
+          <w:szCs w:val="22"/>
+        </w:rPr>
+      </w:pPr>
+      <w:r>
+        <w:rPr>
+          <w:rFonts w:asciiTheme="majorHAnsi" w:eastAsia="Times New Roman" w:hAnsiTheme="majorHAnsi" w:cstheme="majorHAnsi"/>
+          <w:b/>
+          <w:bCs/>
+          <w:color w:val="404040" w:themeColor="text1" w:themeTint="BF"/>
+          <w:sz w:val="22"/>
+          <w:szCs w:val="22"/>
+        </w:rPr>
+        <w:t xml:space="preserve">Microsoft TEALS (Technology Education And Literacy in Schools) </w:t>
+      </w:r>
+      <w:r>
+        <w:rPr>
+          <w:rFonts w:asciiTheme="majorHAnsi" w:eastAsia="Times New Roman" w:hAnsiTheme="majorHAnsi" w:cstheme="majorHAnsi"/>
+          <w:bCs/>
+          <w:color w:val="404040" w:themeColor="text1" w:themeTint="BF"/>
+          <w:sz w:val="22"/>
+          <w:szCs w:val="22"/>
+        </w:rPr>
+        <w:t>,</w:t>
+      </w:r>
+      <w:r>
+        <w:rPr>
+          <w:rFonts w:asciiTheme="majorHAnsi" w:eastAsia="Times New Roman" w:hAnsiTheme="majorHAnsi" w:cstheme="majorHAnsi"/>
+          <w:b/>
+          <w:bCs/>
+          <w:color w:val="404040" w:themeColor="text1" w:themeTint="BF"/>
+          <w:sz w:val="22"/>
+          <w:szCs w:val="22"/>
+        </w:rPr>
+        <w:t xml:space="preserve"> </w:t>
+      </w:r>
+      <w:r>
+        <w:rPr>
+          <w:rFonts w:asciiTheme="majorHAnsi" w:eastAsia="Times New Roman" w:hAnsiTheme="majorHAnsi" w:cstheme="majorHAnsi"/>
+          <w:bCs/>
+          <w:i/>
+          <w:color w:val="404040" w:themeColor="text1" w:themeTint="BF"/>
+          <w:sz w:val="22"/>
+          <w:szCs w:val="22"/>
+        </w:rPr>
+        <w:t>Teaching Assistant</w:t>
+      </w:r>
+    </w:p>
+    <w:p>
+      <w:pPr>
+        <w:rPr>
+          <w:rFonts w:asciiTheme="majorHAnsi" w:eastAsia="Times New Roman" w:hAnsiTheme="majorHAnsi" w:cstheme="majorHAnsi"/>
+          <w:bCs/>
+          <w:i/>
+          <w:color w:val="404040" w:themeColor="text1" w:themeTint="BF"/>
+        </w:rPr>
+      </w:pPr>
+      <w:r>
+        <w:rPr>
+          <w:rFonts w:asciiTheme="majorHAnsi" w:eastAsia="Times New Roman" w:hAnsiTheme="majorHAnsi" w:cstheme="majorHAnsi"/>
+          <w:color w:val="595959" w:themeColor="text1" w:themeTint="A6"/>
+          <w:sz w:val="18"/>
+          <w:szCs w:val="18"/>
+        </w:rPr>
+        <w:t>September</w:t>
+      </w:r>
+      <w:r>
+        <w:rPr>
+          <w:rFonts w:asciiTheme="majorHAnsi" w:eastAsia="Times New Roman" w:hAnsiTheme="majorHAnsi" w:cstheme="majorHAnsi"/>
+          <w:color w:val="595959" w:themeColor="text1" w:themeTint="A6"/>
+          <w:sz w:val="18"/>
+          <w:szCs w:val="18"/>
+        </w:rPr>
+        <w:t xml:space="preserve"> 201</w:t>
+      </w:r>
+      <w:r>
+        <w:rPr>
+          <w:rFonts w:asciiTheme="majorHAnsi" w:eastAsia="Times New Roman" w:hAnsiTheme="majorHAnsi" w:cstheme="majorHAnsi"/>
+          <w:color w:val="595959" w:themeColor="text1" w:themeTint="A6"/>
+          <w:sz w:val="18"/>
+          <w:szCs w:val="18"/>
+        </w:rPr>
+        <w:t>8</w:t>
+      </w:r>
+      <w:r>
+        <w:rPr>
+          <w:rFonts w:asciiTheme="majorHAnsi" w:eastAsia="Times New Roman" w:hAnsiTheme="majorHAnsi" w:cstheme="majorHAnsi"/>
+          <w:color w:val="595959" w:themeColor="text1" w:themeTint="A6"/>
+          <w:sz w:val="18"/>
+          <w:szCs w:val="18"/>
+        </w:rPr>
+        <w:t xml:space="preserve"> – </w:t>
+      </w:r>
+      <w:r>
+        <w:rPr>
+          <w:rFonts w:asciiTheme="majorHAnsi" w:eastAsia="Times New Roman" w:hAnsiTheme="majorHAnsi" w:cstheme="majorHAnsi"/>
+          <w:color w:val="595959" w:themeColor="text1" w:themeTint="A6"/>
+          <w:sz w:val="18"/>
+          <w:szCs w:val="18"/>
+        </w:rPr>
+        <w:t>Present</w:t>
+      </w:r>
+      <w:r>
+        <w:rPr>
+          <w:rFonts w:asciiTheme="majorHAnsi" w:eastAsia="Times New Roman" w:hAnsiTheme="majorHAnsi" w:cstheme="majorHAnsi"/>
+          <w:color w:val="595959" w:themeColor="text1" w:themeTint="A6"/>
+          <w:sz w:val="18"/>
+          <w:szCs w:val="18"/>
+        </w:rPr>
+        <w:t xml:space="preserve"> | </w:t>
+      </w:r>
+      <w:r>
+        <w:rPr>
+          <w:rFonts w:asciiTheme="majorHAnsi" w:eastAsia="Times New Roman" w:hAnsiTheme="majorHAnsi" w:cstheme="majorHAnsi"/>
+          <w:color w:val="595959" w:themeColor="text1" w:themeTint="A6"/>
+          <w:sz w:val="18"/>
+          <w:szCs w:val="18"/>
+        </w:rPr>
+        <w:t>Cleveland</w:t>
+      </w:r>
+      <w:r>
+        <w:rPr>
+          <w:rFonts w:asciiTheme="majorHAnsi" w:eastAsia="Times New Roman" w:hAnsiTheme="majorHAnsi" w:cstheme="majorHAnsi"/>
+          <w:color w:val="595959" w:themeColor="text1" w:themeTint="A6"/>
+          <w:sz w:val="18"/>
+          <w:szCs w:val="18"/>
+        </w:rPr>
+        <w:t xml:space="preserve">, </w:t>
+      </w:r>
+      <w:r>
+        <w:rPr>
+          <w:rFonts w:asciiTheme="majorHAnsi" w:eastAsia="Times New Roman" w:hAnsiTheme="majorHAnsi" w:cstheme="majorHAnsi"/>
+          <w:color w:val="595959" w:themeColor="text1" w:themeTint="A6"/>
+          <w:sz w:val="18"/>
+          <w:szCs w:val="18"/>
+        </w:rPr>
+        <w:t>OH</w:t>
+      </w:r>
+    </w:p>
+    <w:p>
+      <w:pPr>
+        <w:pStyle w:val="ListParagraph"/>
+        <w:numPr>
+          <w:ilvl w:val="0"/>
+          <w:numId w:val="3"/>
+        </w:numPr>
+        <w:textAlignment w:val="baseline"/>
+        <w:rPr>
+          <w:rFonts w:asciiTheme="majorHAnsi" w:hAnsiTheme="majorHAnsi" w:cstheme="majorHAnsi"/>
           <w:color w:val="000000" w:themeColor="text1"/>
           <w:sz w:val="22"/>
           <w:szCs w:val="22"/>
@@ -1779,7 +1964,244 @@
       </w:pPr>
       <w:r>
         <w:rPr>
-          <w:rFonts w:ascii="Colfax" w:hAnsi="Colfax"/>
+          <w:rFonts w:asciiTheme="majorHAnsi" w:hAnsiTheme="majorHAnsi" w:cstheme="majorHAnsi"/>
+          <w:color w:val="000000" w:themeColor="text1"/>
+          <w:sz w:val="22"/>
+          <w:szCs w:val="22"/>
+        </w:rPr>
+        <w:t xml:space="preserve">Teach AP CS course twice a week </w:t>
+      </w:r>
+      <w:r>
+        <w:rPr>
+          <w:rFonts w:asciiTheme="majorHAnsi" w:hAnsiTheme="majorHAnsi" w:cstheme="majorHAnsi"/>
+          <w:color w:val="000000" w:themeColor="text1"/>
+          <w:sz w:val="22"/>
+          <w:szCs w:val="22"/>
+        </w:rPr>
+        <w:t>with school’s Spanish teacher</w:t>
+      </w:r>
+      <w:r>
+        <w:rPr>
+          <w:rFonts w:asciiTheme="majorHAnsi" w:hAnsiTheme="majorHAnsi" w:cstheme="majorHAnsi"/>
+          <w:color w:val="000000" w:themeColor="text1"/>
+          <w:sz w:val="22"/>
+          <w:szCs w:val="22"/>
+        </w:rPr>
+        <w:t xml:space="preserve">, </w:t>
+      </w:r>
+      <w:r>
+        <w:rPr>
+          <w:rFonts w:asciiTheme="majorHAnsi" w:hAnsiTheme="majorHAnsi" w:cstheme="majorHAnsi"/>
+          <w:color w:val="000000" w:themeColor="text1"/>
+          <w:sz w:val="22"/>
+          <w:szCs w:val="22"/>
+        </w:rPr>
+        <w:t>assist</w:t>
+      </w:r>
+      <w:r>
+        <w:rPr>
+          <w:rFonts w:asciiTheme="majorHAnsi" w:hAnsiTheme="majorHAnsi" w:cstheme="majorHAnsi"/>
+          <w:color w:val="000000" w:themeColor="text1"/>
+          <w:sz w:val="22"/>
+          <w:szCs w:val="22"/>
+        </w:rPr>
+        <w:t xml:space="preserve"> stu</w:t>
+      </w:r>
+      <w:r>
+        <w:rPr>
+          <w:rFonts w:asciiTheme="majorHAnsi" w:hAnsiTheme="majorHAnsi" w:cstheme="majorHAnsi"/>
+          <w:color w:val="000000" w:themeColor="text1"/>
+          <w:sz w:val="22"/>
+          <w:szCs w:val="22"/>
+        </w:rPr>
+        <w:t>dents with programming assignments.</w:t>
+      </w:r>
+    </w:p>
+    <w:p>
+      <w:pPr>
+        <w:rPr>
+          <w:rFonts w:asciiTheme="majorHAnsi" w:hAnsiTheme="majorHAnsi" w:cstheme="majorHAnsi"/>
+          <w:color w:val="1F3864" w:themeColor="accent1" w:themeShade="80"/>
+          <w:sz w:val="40"/>
+          <w:szCs w:val="40"/>
+          <w:u w:val="single"/>
+        </w:rPr>
+      </w:pPr>
+      <w:proofErr w:type="spellStart"/>
+      <w:r>
+        <w:rPr>
+          <w:rFonts w:asciiTheme="majorHAnsi" w:hAnsiTheme="majorHAnsi" w:cstheme="majorHAnsi"/>
+          <w:color w:val="1F3864" w:themeColor="accent1" w:themeShade="80"/>
+          <w:sz w:val="40"/>
+          <w:szCs w:val="40"/>
+          <w:u w:val="single"/>
+        </w:rPr>
+        <w:t>S</w:t>
+      </w:r>
+      <w:proofErr w:type="spellEnd"/>
+      <w:r>
+        <w:rPr>
+          <w:rFonts w:asciiTheme="majorHAnsi" w:hAnsiTheme="majorHAnsi" w:cstheme="majorHAnsi"/>
+          <w:color w:val="1F3864" w:themeColor="accent1" w:themeShade="80"/>
+          <w:sz w:val="40"/>
+          <w:szCs w:val="40"/>
+          <w:u w:val="single"/>
+        </w:rPr>
+        <w:t>kill</w:t>
+      </w:r>
+      <w:r>
+        <w:rPr>
+          <w:rFonts w:asciiTheme="majorHAnsi" w:hAnsiTheme="majorHAnsi" w:cstheme="majorHAnsi"/>
+          <w:color w:val="1F3864" w:themeColor="accent1" w:themeShade="80"/>
+          <w:sz w:val="40"/>
+          <w:szCs w:val="40"/>
+          <w:u w:val="single"/>
+        </w:rPr>
+        <w:t>s</w:t>
+      </w:r>
+      <w:r>
+        <w:rPr>
+          <w:rFonts w:asciiTheme="majorHAnsi" w:hAnsiTheme="majorHAnsi" w:cstheme="majorHAnsi"/>
+          <w:color w:val="1F3864" w:themeColor="accent1" w:themeShade="80"/>
+          <w:sz w:val="40"/>
+          <w:szCs w:val="40"/>
+          <w:u w:val="single"/>
+        </w:rPr>
+        <w:t xml:space="preserve"> &amp; Interests</w:t>
+      </w:r>
+      <w:r>
+        <w:rPr>
+          <w:rFonts w:asciiTheme="majorHAnsi" w:hAnsiTheme="majorHAnsi" w:cstheme="majorHAnsi"/>
+          <w:color w:val="1F3864" w:themeColor="accent1" w:themeShade="80"/>
+          <w:sz w:val="40"/>
+          <w:szCs w:val="40"/>
+          <w:u w:val="single"/>
+        </w:rPr>
+        <w:tab/>
+      </w:r>
+      <w:r>
+        <w:rPr>
+          <w:rFonts w:asciiTheme="majorHAnsi" w:hAnsiTheme="majorHAnsi" w:cstheme="majorHAnsi"/>
+          <w:color w:val="1F3864" w:themeColor="accent1" w:themeShade="80"/>
+          <w:sz w:val="40"/>
+          <w:szCs w:val="40"/>
+          <w:u w:val="single"/>
+        </w:rPr>
+        <w:tab/>
+      </w:r>
+      <w:r>
+        <w:rPr>
+          <w:rFonts w:asciiTheme="majorHAnsi" w:hAnsiTheme="majorHAnsi" w:cstheme="majorHAnsi"/>
+          <w:color w:val="1F3864" w:themeColor="accent1" w:themeShade="80"/>
+          <w:sz w:val="40"/>
+          <w:szCs w:val="40"/>
+          <w:u w:val="single"/>
+        </w:rPr>
+        <w:tab/>
+      </w:r>
+      <w:r>
+        <w:rPr>
+          <w:rFonts w:asciiTheme="majorHAnsi" w:hAnsiTheme="majorHAnsi" w:cstheme="majorHAnsi"/>
+          <w:color w:val="1F3864" w:themeColor="accent1" w:themeShade="80"/>
+          <w:sz w:val="40"/>
+          <w:szCs w:val="40"/>
+          <w:u w:val="single"/>
+        </w:rPr>
+        <w:tab/>
+      </w:r>
+      <w:r>
+        <w:rPr>
+          <w:rFonts w:asciiTheme="majorHAnsi" w:hAnsiTheme="majorHAnsi" w:cstheme="majorHAnsi"/>
+          <w:color w:val="1F3864" w:themeColor="accent1" w:themeShade="80"/>
+          <w:sz w:val="40"/>
+          <w:szCs w:val="40"/>
+          <w:u w:val="single"/>
+        </w:rPr>
+        <w:tab/>
+      </w:r>
+      <w:r>
+        <w:rPr>
+          <w:rFonts w:asciiTheme="majorHAnsi" w:hAnsiTheme="majorHAnsi" w:cstheme="majorHAnsi"/>
+          <w:color w:val="1F3864" w:themeColor="accent1" w:themeShade="80"/>
+          <w:sz w:val="40"/>
+          <w:szCs w:val="40"/>
+          <w:u w:val="single"/>
+        </w:rPr>
+        <w:tab/>
+      </w:r>
+      <w:r>
+        <w:rPr>
+          <w:rFonts w:asciiTheme="majorHAnsi" w:hAnsiTheme="majorHAnsi" w:cstheme="majorHAnsi"/>
+          <w:color w:val="1F3864" w:themeColor="accent1" w:themeShade="80"/>
+          <w:sz w:val="40"/>
+          <w:szCs w:val="40"/>
+          <w:u w:val="single"/>
+        </w:rPr>
+        <w:tab/>
+      </w:r>
+      <w:r>
+        <w:rPr>
+          <w:rFonts w:asciiTheme="majorHAnsi" w:hAnsiTheme="majorHAnsi" w:cstheme="majorHAnsi"/>
+          <w:color w:val="1F3864" w:themeColor="accent1" w:themeShade="80"/>
+          <w:sz w:val="40"/>
+          <w:szCs w:val="40"/>
+          <w:u w:val="single"/>
+        </w:rPr>
+        <w:tab/>
+      </w:r>
+      <w:r>
+        <w:rPr>
+          <w:rFonts w:asciiTheme="majorHAnsi" w:hAnsiTheme="majorHAnsi" w:cstheme="majorHAnsi"/>
+          <w:color w:val="1F3864" w:themeColor="accent1" w:themeShade="80"/>
+          <w:sz w:val="40"/>
+          <w:szCs w:val="40"/>
+          <w:u w:val="single"/>
+        </w:rPr>
+        <w:tab/>
+      </w:r>
+      <w:r>
+        <w:rPr>
+          <w:rFonts w:asciiTheme="majorHAnsi" w:hAnsiTheme="majorHAnsi" w:cstheme="majorHAnsi"/>
+          <w:color w:val="1F3864" w:themeColor="accent1" w:themeShade="80"/>
+          <w:sz w:val="40"/>
+          <w:szCs w:val="40"/>
+          <w:u w:val="single"/>
+        </w:rPr>
+        <w:tab/>
+      </w:r>
+      <w:r>
+        <w:rPr>
+          <w:rFonts w:asciiTheme="majorHAnsi" w:hAnsiTheme="majorHAnsi" w:cstheme="majorHAnsi"/>
+          <w:color w:val="1F3864" w:themeColor="accent1" w:themeShade="80"/>
+          <w:sz w:val="40"/>
+          <w:szCs w:val="40"/>
+          <w:u w:val="single"/>
+        </w:rPr>
+        <w:tab/>
+      </w:r>
+      <w:r>
+        <w:rPr>
+          <w:rFonts w:asciiTheme="majorHAnsi" w:hAnsiTheme="majorHAnsi" w:cstheme="majorHAnsi"/>
+          <w:color w:val="1F3864" w:themeColor="accent1" w:themeShade="80"/>
+          <w:sz w:val="40"/>
+          <w:szCs w:val="40"/>
+          <w:u w:val="single"/>
+        </w:rPr>
+        <w:tab/>
+      </w:r>
+    </w:p>
+    <w:p>
+      <w:pPr>
+        <w:rPr>
+          <w:rFonts w:asciiTheme="majorHAnsi" w:hAnsiTheme="majorHAnsi" w:cstheme="majorHAnsi"/>
+          <w:color w:val="000000" w:themeColor="text1"/>
+          <w:sz w:val="22"/>
+          <w:szCs w:val="22"/>
+        </w:rPr>
+      </w:pPr>
+      <w:r>
+        <w:rPr>
+          <w:rFonts w:asciiTheme="majorHAnsi" w:hAnsiTheme="majorHAnsi" w:cstheme="majorHAnsi"/>
           <w:b/>
           <w:color w:val="404040" w:themeColor="text1" w:themeTint="BF"/>
           <w:sz w:val="22"/>
@@ -1789,7 +2211,7 @@
       </w:r>
       <w:r>
         <w:rPr>
-          <w:rFonts w:ascii="Colfax" w:hAnsi="Colfax"/>
+          <w:rFonts w:asciiTheme="majorHAnsi" w:hAnsiTheme="majorHAnsi" w:cstheme="majorHAnsi"/>
           <w:color w:val="000000" w:themeColor="text1"/>
           <w:sz w:val="22"/>
           <w:szCs w:val="22"/>
@@ -1800,7 +2222,7 @@
     <w:p>
       <w:pPr>
         <w:rPr>
-          <w:rFonts w:ascii="Colfax" w:hAnsi="Colfax"/>
+          <w:rFonts w:asciiTheme="majorHAnsi" w:hAnsiTheme="majorHAnsi" w:cstheme="majorHAnsi"/>
           <w:color w:val="000000" w:themeColor="text1"/>
           <w:sz w:val="22"/>
           <w:szCs w:val="22"/>
@@ -1808,104 +2230,71 @@
       </w:pPr>
       <w:r>
         <w:rPr>
-          <w:rFonts w:ascii="Colfax" w:hAnsi="Colfax"/>
+          <w:rFonts w:asciiTheme="majorHAnsi" w:hAnsiTheme="majorHAnsi" w:cstheme="majorHAnsi"/>
           <w:color w:val="000000" w:themeColor="text1"/>
           <w:sz w:val="22"/>
           <w:szCs w:val="22"/>
         </w:rPr>
         <w:t xml:space="preserve">Web Design, Graphic Design, Photoshop, Unity, </w:t>
       </w:r>
-      <w:proofErr w:type="spellStart"/>
-      <w:r>
-        <w:rPr>
-          <w:rFonts w:ascii="Colfax" w:hAnsi="Colfax"/>
+      <w:r>
+        <w:rPr>
+          <w:rFonts w:asciiTheme="majorHAnsi" w:hAnsiTheme="majorHAnsi" w:cstheme="majorHAnsi"/>
           <w:color w:val="000000" w:themeColor="text1"/>
           <w:sz w:val="22"/>
           <w:szCs w:val="22"/>
         </w:rPr>
-        <w:t>Vuforia</w:t>
-      </w:r>
-      <w:proofErr w:type="spellEnd"/>
-      <w:r>
-        <w:rPr>
-          <w:rFonts w:ascii="Colfax" w:hAnsi="Colfax"/>
+        <w:t xml:space="preserve">Vuforia, </w:t>
+      </w:r>
+      <w:r>
+        <w:rPr>
+          <w:rFonts w:asciiTheme="majorHAnsi" w:hAnsiTheme="majorHAnsi" w:cstheme="majorHAnsi"/>
           <w:color w:val="000000" w:themeColor="text1"/>
           <w:sz w:val="22"/>
           <w:szCs w:val="22"/>
         </w:rPr>
-        <w:t xml:space="preserve">, </w:t>
-      </w:r>
-      <w:r>
-        <w:rPr>
-          <w:rFonts w:ascii="Colfax" w:hAnsi="Colfax"/>
+        <w:t xml:space="preserve">C, C++, Python, Java, HTML, CSS, JavaScript, Flask, </w:t>
+      </w:r>
+      <w:r>
+        <w:rPr>
+          <w:rFonts w:asciiTheme="majorHAnsi" w:hAnsiTheme="majorHAnsi" w:cstheme="majorHAnsi"/>
           <w:color w:val="000000" w:themeColor="text1"/>
           <w:sz w:val="22"/>
           <w:szCs w:val="22"/>
         </w:rPr>
-        <w:t xml:space="preserve">C, C++, Python, Java, HTML, CSS, JavaScript, Flask, </w:t>
-      </w:r>
-      <w:proofErr w:type="spellStart"/>
-      <w:r>
-        <w:rPr>
-          <w:rFonts w:ascii="Colfax" w:hAnsi="Colfax"/>
+        <w:t>MATLAB</w:t>
+      </w:r>
+      <w:r>
+        <w:rPr>
+          <w:rFonts w:asciiTheme="majorHAnsi" w:hAnsiTheme="majorHAnsi" w:cstheme="majorHAnsi"/>
           <w:color w:val="000000" w:themeColor="text1"/>
           <w:sz w:val="22"/>
           <w:szCs w:val="22"/>
         </w:rPr>
-        <w:t>Matlab</w:t>
-      </w:r>
-      <w:proofErr w:type="spellEnd"/>
-      <w:r>
-        <w:rPr>
-          <w:rFonts w:ascii="Colfax" w:hAnsi="Colfax"/>
+        <w:t>, OpenCV, SolidWorks, Soldering, 3D Pr</w:t>
+      </w:r>
+      <w:r>
+        <w:rPr>
+          <w:rFonts w:asciiTheme="majorHAnsi" w:hAnsiTheme="majorHAnsi" w:cstheme="majorHAnsi"/>
           <w:color w:val="000000" w:themeColor="text1"/>
           <w:sz w:val="22"/>
           <w:szCs w:val="22"/>
         </w:rPr>
-        <w:t xml:space="preserve">, </w:t>
-      </w:r>
-      <w:proofErr w:type="spellStart"/>
-      <w:r>
-        <w:rPr>
-          <w:rFonts w:ascii="Colfax" w:hAnsi="Colfax"/>
+        <w:t>inting, Robotics, Public Speaking.</w:t>
+      </w:r>
+    </w:p>
+    <w:p>
+      <w:pPr>
+        <w:rPr>
+          <w:rFonts w:asciiTheme="majorHAnsi" w:hAnsiTheme="majorHAnsi" w:cstheme="majorHAnsi"/>
           <w:color w:val="000000" w:themeColor="text1"/>
           <w:sz w:val="22"/>
           <w:szCs w:val="22"/>
         </w:rPr>
-        <w:t>OpenCV</w:t>
-      </w:r>
-      <w:proofErr w:type="spellEnd"/>
-      <w:r>
-        <w:rPr>
-          <w:rFonts w:ascii="Colfax" w:hAnsi="Colfax"/>
-          <w:color w:val="000000" w:themeColor="text1"/>
-          <w:sz w:val="22"/>
-          <w:szCs w:val="22"/>
-        </w:rPr>
-        <w:t>, SolidWorks, Soldering, 3D Pr</w:t>
-      </w:r>
-      <w:r>
-        <w:rPr>
-          <w:rFonts w:ascii="Colfax" w:hAnsi="Colfax"/>
-          <w:color w:val="000000" w:themeColor="text1"/>
-          <w:sz w:val="22"/>
-          <w:szCs w:val="22"/>
-        </w:rPr>
-        <w:t>inting, Robotics, Public Speaking.</w:t>
-      </w:r>
-    </w:p>
-    <w:p>
-      <w:pPr>
-        <w:rPr>
-          <w:rFonts w:ascii="Colfax" w:hAnsi="Colfax"/>
-          <w:color w:val="000000" w:themeColor="text1"/>
-          <w:sz w:val="22"/>
-          <w:szCs w:val="22"/>
-        </w:rPr>
-      </w:pPr>
-      <w:r>
-        <w:rPr>
-          <w:rFonts w:ascii="Colfax" w:hAnsi="Colfax"/>
+      </w:pPr>
+      <w:r>
+        <w:rPr>
+          <w:rFonts w:asciiTheme="majorHAnsi" w:hAnsiTheme="majorHAnsi" w:cstheme="majorHAnsi"/>
           <w:b/>
           <w:color w:val="404040" w:themeColor="text1" w:themeTint="BF"/>
           <w:sz w:val="22"/>
@@ -1915,7 +2304,7 @@
       </w:r>
       <w:r>
         <w:rPr>
-          <w:rFonts w:ascii="Colfax" w:hAnsi="Colfax"/>
+          <w:rFonts w:asciiTheme="majorHAnsi" w:hAnsiTheme="majorHAnsi" w:cstheme="majorHAnsi"/>
           <w:color w:val="000000" w:themeColor="text1"/>
           <w:sz w:val="22"/>
           <w:szCs w:val="22"/>
@@ -1926,7 +2315,7 @@
     <w:p>
       <w:pPr>
         <w:rPr>
-          <w:rFonts w:ascii="Colfax" w:hAnsi="Colfax"/>
+          <w:rFonts w:asciiTheme="majorHAnsi" w:hAnsiTheme="majorHAnsi" w:cstheme="majorHAnsi"/>
           <w:color w:val="000000" w:themeColor="text1"/>
           <w:sz w:val="22"/>
           <w:szCs w:val="22"/>
@@ -1934,27 +2323,16 @@
       </w:pPr>
       <w:r>
         <w:rPr>
-          <w:rFonts w:ascii="Colfax" w:hAnsi="Colfax"/>
+          <w:rFonts w:asciiTheme="majorHAnsi" w:hAnsiTheme="majorHAnsi" w:cstheme="majorHAnsi"/>
           <w:color w:val="000000" w:themeColor="text1"/>
           <w:sz w:val="22"/>
           <w:szCs w:val="22"/>
         </w:rPr>
-        <w:t>Backpacking, Figure Drawing, Painting, Wind</w:t>
-      </w:r>
-      <w:bookmarkStart w:id="0" w:name="_GoBack"/>
-      <w:bookmarkEnd w:id="0"/>
-      <w:r>
-        <w:rPr>
-          <w:rFonts w:ascii="Colfax" w:hAnsi="Colfax"/>
-          <w:color w:val="000000" w:themeColor="text1"/>
-          <w:sz w:val="22"/>
-          <w:szCs w:val="22"/>
-        </w:rPr>
-        <w:t>surfing,</w:t>
-      </w:r>
-      <w:r>
-        <w:rPr>
-          <w:rFonts w:ascii="Colfax" w:hAnsi="Colfax"/>
+        <w:t>Backpacking, Figure Drawing, Painting, Windsurfing,</w:t>
+      </w:r>
+      <w:r>
+        <w:rPr>
+          <w:rFonts w:asciiTheme="majorHAnsi" w:hAnsiTheme="majorHAnsi" w:cstheme="majorHAnsi"/>
           <w:color w:val="000000" w:themeColor="text1"/>
           <w:sz w:val="22"/>
           <w:szCs w:val="22"/>
@@ -1973,8 +2351,8 @@
 </file>
 
 <file path=word/numbering.xml><?xml version="1.0" encoding="utf-8"?>
-<w:numbering xmlns:wpc="http://schemas.microsoft.com/office/word/2010/wordprocessingCanvas" xmlns:mo="http://schemas.microsoft.com/office/mac/office/2008/main" xmlns:mc="http://schemas.openxmlformats.org/markup-compatibility/2006" xmlns:mv="urn:schemas-microsoft-com:mac:vml" xmlns:o="urn:schemas-microsoft-com:office:office" xmlns:r="http://schemas.openxmlformats.org/officeDocument/2006/relationships" xmlns:m="http://schemas.openxmlformats.org/officeDocument/2006/math" xmlns:v="urn:schemas-microsoft-com:vml" xmlns:wp14="http://schemas.microsoft.com/office/word/2010/wordprocessingDrawing" xmlns:wp="http://schemas.openxmlformats.org/drawingml/2006/wordprocessingDrawing" xmlns:w10="urn:schemas-microsoft-com:office:word" xmlns:w="http://schemas.openxmlformats.org/wordprocessingml/2006/main" xmlns:w14="http://schemas.microsoft.com/office/word/2010/wordml" xmlns:w15="http://schemas.microsoft.com/office/word/2012/wordml" xmlns:wpg="http://schemas.microsoft.com/office/word/2010/wordprocessingGroup" xmlns:wpi="http://schemas.microsoft.com/office/word/2010/wordprocessingInk" xmlns:wne="http://schemas.microsoft.com/office/word/2006/wordml" xmlns:wps="http://schemas.microsoft.com/office/word/2010/wordprocessingShape" mc:Ignorable="w14 w15 wp14">
-  <w:abstractNum w:abstractNumId="0">
+<w:numbering xmlns:wpc="http://schemas.microsoft.com/office/word/2010/wordprocessingCanvas" xmlns:cx="http://schemas.microsoft.com/office/drawing/2014/chartex" xmlns:cx1="http://schemas.microsoft.com/office/drawing/2015/9/8/chartex" xmlns:cx2="http://schemas.microsoft.com/office/drawing/2015/10/21/chartex" xmlns:cx3="http://schemas.microsoft.com/office/drawing/2016/5/9/chartex" xmlns:cx4="http://schemas.microsoft.com/office/drawing/2016/5/10/chartex" xmlns:cx5="http://schemas.microsoft.com/office/drawing/2016/5/11/chartex" xmlns:cx6="http://schemas.microsoft.com/office/drawing/2016/5/12/chartex" xmlns:cx7="http://schemas.microsoft.com/office/drawing/2016/5/13/chartex" xmlns:cx8="http://schemas.microsoft.com/office/drawing/2016/5/14/chartex" xmlns:mc="http://schemas.openxmlformats.org/markup-compatibility/2006" xmlns:aink="http://schemas.microsoft.com/office/drawing/2016/ink" xmlns:am3d="http://schemas.microsoft.com/office/drawing/2017/model3d" xmlns:o="urn:schemas-microsoft-com:office:office" xmlns:r="http://schemas.openxmlformats.org/officeDocument/2006/relationships" xmlns:m="http://schemas.openxmlformats.org/officeDocument/2006/math" xmlns:v="urn:schemas-microsoft-com:vml" xmlns:wp14="http://schemas.microsoft.com/office/word/2010/wordprocessingDrawing" xmlns:wp="http://schemas.openxmlformats.org/drawingml/2006/wordprocessingDrawing" xmlns:w10="urn:schemas-microsoft-com:office:word" xmlns:w="http://schemas.openxmlformats.org/wordprocessingml/2006/main" xmlns:w14="http://schemas.microsoft.com/office/word/2010/wordml" xmlns:w15="http://schemas.microsoft.com/office/word/2012/wordml" xmlns:w16cid="http://schemas.microsoft.com/office/word/2016/wordml/cid" xmlns:w16se="http://schemas.microsoft.com/office/word/2015/wordml/symex" xmlns:wpg="http://schemas.microsoft.com/office/word/2010/wordprocessingGroup" xmlns:wpi="http://schemas.microsoft.com/office/word/2010/wordprocessingInk" xmlns:wne="http://schemas.microsoft.com/office/word/2006/wordml" xmlns:wps="http://schemas.microsoft.com/office/word/2010/wordprocessingShape" mc:Ignorable="w14 w15 w16se w16cid wp14">
+  <w:abstractNum w:abstractNumId="0" w15:restartNumberingAfterBreak="0">
     <w:nsid w:val="407454E1"/>
     <w:multiLevelType w:val="hybridMultilevel"/>
     <w:tmpl w:val="178EE596"/>
@@ -2087,7 +2465,7 @@
       </w:rPr>
     </w:lvl>
   </w:abstractNum>
-  <w:abstractNum w:abstractNumId="1">
+  <w:abstractNum w:abstractNumId="1" w15:restartNumberingAfterBreak="0">
     <w:nsid w:val="4959223F"/>
     <w:multiLevelType w:val="hybridMultilevel"/>
     <w:tmpl w:val="8242AF04"/>
@@ -2201,7 +2579,7 @@
       </w:rPr>
     </w:lvl>
   </w:abstractNum>
-  <w:abstractNum w:abstractNumId="2">
+  <w:abstractNum w:abstractNumId="2" w15:restartNumberingAfterBreak="0">
     <w:nsid w:val="78DE3176"/>
     <w:multiLevelType w:val="multilevel"/>
     <w:tmpl w:val="84568066"/>
@@ -2363,7 +2741,7 @@
 </file>
 
 <file path=word/styles.xml><?xml version="1.0" encoding="utf-8"?>
-<w:styles xmlns:mc="http://schemas.openxmlformats.org/markup-compatibility/2006" xmlns:r="http://schemas.openxmlformats.org/officeDocument/2006/relationships" xmlns:w="http://schemas.openxmlformats.org/wordprocessingml/2006/main" xmlns:w14="http://schemas.microsoft.com/office/word/2010/wordml" xmlns:w15="http://schemas.microsoft.com/office/word/2012/wordml" mc:Ignorable="w14 w15">
+<w:styles xmlns:mc="http://schemas.openxmlformats.org/markup-compatibility/2006" xmlns:r="http://schemas.openxmlformats.org/officeDocument/2006/relationships" xmlns:w="http://schemas.openxmlformats.org/wordprocessingml/2006/main" xmlns:w14="http://schemas.microsoft.com/office/word/2010/wordml" xmlns:w15="http://schemas.microsoft.com/office/word/2012/wordml" xmlns:w16cid="http://schemas.microsoft.com/office/word/2016/wordml/cid" xmlns:w16se="http://schemas.microsoft.com/office/word/2015/wordml/symex" mc:Ignorable="w14 w15 w16se w16cid">
   <w:docDefaults>
     <w:rPrDefault>
       <w:rPr>
@@ -2375,7 +2753,7 @@
     </w:rPrDefault>
     <w:pPrDefault/>
   </w:docDefaults>
-  <w:latentStyles w:defLockedState="0" w:defUIPriority="99" w:defSemiHidden="0" w:defUnhideWhenUsed="0" w:defQFormat="0" w:count="382">
+  <w:latentStyles w:defLockedState="0" w:defUIPriority="99" w:defSemiHidden="0" w:defUnhideWhenUsed="0" w:defQFormat="0" w:count="375">
     <w:lsdException w:name="Normal" w:uiPriority="0" w:qFormat="1"/>
     <w:lsdException w:name="heading 1" w:uiPriority="9" w:qFormat="1"/>
     <w:lsdException w:name="heading 2" w:semiHidden="1" w:uiPriority="9" w:unhideWhenUsed="1" w:qFormat="1"/>
@@ -2532,15 +2910,6 @@
     <w:lsdException w:name="Balloon Text" w:semiHidden="1" w:unhideWhenUsed="1"/>
     <w:lsdException w:name="Table Grid" w:uiPriority="39"/>
     <w:lsdException w:name="Table Theme" w:semiHidden="1" w:unhideWhenUsed="1"/>
-    <w:lsdException w:name="Note Level 1" w:semiHidden="1" w:unhideWhenUsed="1"/>
-    <w:lsdException w:name="Note Level 2" w:semiHidden="1" w:unhideWhenUsed="1"/>
-    <w:lsdException w:name="Note Level 3" w:semiHidden="1" w:unhideWhenUsed="1"/>
-    <w:lsdException w:name="Note Level 4" w:semiHidden="1" w:unhideWhenUsed="1"/>
-    <w:lsdException w:name="Note Level 5" w:semiHidden="1" w:unhideWhenUsed="1"/>
-    <w:lsdException w:name="Note Level 6" w:semiHidden="1" w:unhideWhenUsed="1"/>
-    <w:lsdException w:name="Note Level 7" w:semiHidden="1" w:unhideWhenUsed="1"/>
-    <w:lsdException w:name="Note Level 8" w:semiHidden="1" w:unhideWhenUsed="1"/>
-    <w:lsdException w:name="Note Level 9" w:semiHidden="1" w:unhideWhenUsed="1"/>
     <w:lsdException w:name="Placeholder Text" w:semiHidden="1"/>
     <w:lsdException w:name="No Spacing" w:uiPriority="1" w:qFormat="1"/>
     <w:lsdException w:name="Light Shading" w:uiPriority="60"/>
@@ -2811,7 +3180,6 @@
     <w:uiPriority w:val="39"/>
     <w:rsid w:val="00D078A3"/>
     <w:tblPr>
-      <w:tblInd w:w="0" w:type="dxa"/>
       <w:tblBorders>
         <w:top w:val="single" w:sz="4" w:space="0" w:color="auto"/>
         <w:left w:val="single" w:sz="4" w:space="0" w:color="auto"/>
@@ -2820,12 +3188,6 @@
         <w:insideH w:val="single" w:sz="4" w:space="0" w:color="auto"/>
         <w:insideV w:val="single" w:sz="4" w:space="0" w:color="auto"/>
       </w:tblBorders>
-      <w:tblCellMar>
-        <w:top w:w="0" w:type="dxa"/>
-        <w:left w:w="108" w:type="dxa"/>
-        <w:bottom w:w="0" w:type="dxa"/>
-        <w:right w:w="108" w:type="dxa"/>
-      </w:tblCellMar>
     </w:tblPr>
   </w:style>
   <w:style w:type="paragraph" w:styleId="ListParagraph">
@@ -3108,7 +3470,7 @@
 </file>
 
 <file path=customXml/itemProps1.xml><?xml version="1.0" encoding="utf-8"?>
-<ds:datastoreItem xmlns:ds="http://schemas.openxmlformats.org/officeDocument/2006/customXml" ds:itemID="{1C3CB563-89CD-9E48-9156-02A05CF5339A}">
+<ds:datastoreItem xmlns:ds="http://schemas.openxmlformats.org/officeDocument/2006/customXml" ds:itemID="{FD3EE8A3-90D4-E94A-87F2-94BD12F42BDB}">
   <ds:schemaRefs>
     <ds:schemaRef ds:uri="http://schemas.openxmlformats.org/officeDocument/2006/bibliography"/>
   </ds:schemaRefs>

--- a/newResume.docx
+++ b/newResume.docx
@@ -17,17 +17,17 @@
         <w:tblLook w:val="04A0" w:firstRow="1" w:lastRow="0" w:firstColumn="1" w:lastColumn="0" w:noHBand="0" w:noVBand="1"/>
       </w:tblPr>
       <w:tblGrid>
-        <w:gridCol w:w="1515"/>
-        <w:gridCol w:w="261"/>
-        <w:gridCol w:w="9014"/>
+        <w:gridCol w:w="1350"/>
+        <w:gridCol w:w="236"/>
+        <w:gridCol w:w="9204"/>
       </w:tblGrid>
       <w:tr>
         <w:trPr>
-          <w:trHeight w:val="1269"/>
+          <w:trHeight w:val="1161"/>
         </w:trPr>
         <w:tc>
           <w:tcPr>
-            <w:tcW w:w="1515" w:type="dxa"/>
+            <w:tcW w:w="1350" w:type="dxa"/>
             <w:shd w:val="clear" w:color="auto" w:fill="002A4A"/>
             <w:vAlign w:val="center"/>
           </w:tcPr>
@@ -37,8 +37,8 @@
               <w:rPr>
                 <w:rFonts w:asciiTheme="majorHAnsi" w:hAnsiTheme="majorHAnsi" w:cstheme="majorHAnsi"/>
                 <w:color w:val="ECF0F1"/>
-                <w:sz w:val="96"/>
-                <w:szCs w:val="96"/>
+                <w:sz w:val="72"/>
+                <w:szCs w:val="72"/>
                 <w14:textFill>
                   <w14:solidFill>
                     <w14:srgbClr w14:val="ECF0F1">
@@ -52,8 +52,8 @@
               <w:rPr>
                 <w:rFonts w:asciiTheme="majorHAnsi" w:hAnsiTheme="majorHAnsi" w:cstheme="majorHAnsi"/>
                 <w:color w:val="FFFFFF" w:themeColor="background1"/>
-                <w:sz w:val="96"/>
-                <w:szCs w:val="96"/>
+                <w:sz w:val="72"/>
+                <w:szCs w:val="72"/>
               </w:rPr>
               <w:t>NZ</w:t>
             </w:r>
@@ -61,7 +61,7 @@
         </w:tc>
         <w:tc>
           <w:tcPr>
-            <w:tcW w:w="261" w:type="dxa"/>
+            <w:tcW w:w="236" w:type="dxa"/>
           </w:tcPr>
           <w:p>
             <w:pPr>
@@ -83,15 +83,15 @@
         </w:tc>
         <w:tc>
           <w:tcPr>
-            <w:tcW w:w="9014" w:type="dxa"/>
+            <w:tcW w:w="9204" w:type="dxa"/>
           </w:tcPr>
           <w:p>
             <w:pPr>
               <w:rPr>
                 <w:rFonts w:asciiTheme="majorHAnsi" w:hAnsiTheme="majorHAnsi" w:cstheme="majorHAnsi"/>
                 <w:color w:val="002A4A"/>
-                <w:sz w:val="60"/>
-                <w:szCs w:val="60"/>
+                <w:sz w:val="48"/>
+                <w:szCs w:val="48"/>
                 <w14:textFill>
                   <w14:solidFill>
                     <w14:srgbClr w14:val="002A4A">
@@ -105,8 +105,8 @@
               <w:rPr>
                 <w:rFonts w:asciiTheme="majorHAnsi" w:hAnsiTheme="majorHAnsi" w:cstheme="majorHAnsi"/>
                 <w:color w:val="002A4A"/>
-                <w:sz w:val="60"/>
-                <w:szCs w:val="60"/>
+                <w:sz w:val="48"/>
+                <w:szCs w:val="48"/>
                 <w14:textFill>
                   <w14:solidFill>
                     <w14:srgbClr w14:val="002A4A">
@@ -650,6 +650,7 @@
                 <w:szCs w:val="22"/>
               </w:rPr>
             </w:pPr>
+            <w:bookmarkStart w:id="0" w:name="_GoBack"/>
             <w:r>
               <w:rPr>
                 <w:rFonts w:asciiTheme="majorHAnsi" w:eastAsia="Times New Roman" w:hAnsiTheme="majorHAnsi" w:cstheme="majorHAnsi"/>
@@ -685,13 +686,24 @@
             <w:r>
               <w:rPr>
                 <w:rFonts w:asciiTheme="majorHAnsi" w:eastAsia="Times New Roman" w:hAnsiTheme="majorHAnsi" w:cstheme="majorHAnsi"/>
-                <w:bCs/>
                 <w:i/>
-                <w:color w:val="404040" w:themeColor="text1" w:themeTint="BF"/>
-                <w:sz w:val="22"/>
-                <w:szCs w:val="22"/>
-              </w:rPr>
-              <w:t>Lead F</w:t>
+                <w:iCs/>
+                <w:color w:val="404040" w:themeColor="text1" w:themeTint="BF"/>
+                <w:sz w:val="22"/>
+                <w:szCs w:val="22"/>
+              </w:rPr>
+              <w:t>Lead</w:t>
+            </w:r>
+            <w:r>
+              <w:rPr>
+                <w:rFonts w:asciiTheme="majorHAnsi" w:eastAsia="Times New Roman" w:hAnsiTheme="majorHAnsi" w:cstheme="majorHAnsi"/>
+                <w:bCs/>
+                <w:i/>
+                <w:color w:val="404040" w:themeColor="text1" w:themeTint="BF"/>
+                <w:sz w:val="22"/>
+                <w:szCs w:val="22"/>
+              </w:rPr>
+              <w:t xml:space="preserve"> F</w:t>
             </w:r>
             <w:r>
               <w:rPr>
@@ -732,7 +744,7 @@
                 <w:sz w:val="18"/>
                 <w:szCs w:val="18"/>
               </w:rPr>
-              <w:t>Sept. 2017 – Present |</w:t>
+              <w:t xml:space="preserve">Sept. 2017 – </w:t>
             </w:r>
             <w:r>
               <w:rPr>
@@ -741,7 +753,7 @@
                 <w:sz w:val="18"/>
                 <w:szCs w:val="18"/>
               </w:rPr>
-              <w:t xml:space="preserve"> </w:t>
+              <w:t>Feb. 2019</w:t>
             </w:r>
             <w:r>
               <w:rPr>
@@ -750,7 +762,120 @@
                 <w:sz w:val="18"/>
                 <w:szCs w:val="18"/>
               </w:rPr>
+              <w:t xml:space="preserve"> |</w:t>
+            </w:r>
+            <w:r>
+              <w:rPr>
+                <w:rFonts w:asciiTheme="majorHAnsi" w:eastAsia="Times New Roman" w:hAnsiTheme="majorHAnsi" w:cstheme="majorHAnsi"/>
+                <w:color w:val="595959" w:themeColor="text1" w:themeTint="A6"/>
+                <w:sz w:val="18"/>
+                <w:szCs w:val="18"/>
+              </w:rPr>
+              <w:t xml:space="preserve"> </w:t>
+            </w:r>
+            <w:r>
+              <w:rPr>
+                <w:rFonts w:asciiTheme="majorHAnsi" w:eastAsia="Times New Roman" w:hAnsiTheme="majorHAnsi" w:cstheme="majorHAnsi"/>
+                <w:color w:val="595959" w:themeColor="text1" w:themeTint="A6"/>
+                <w:sz w:val="18"/>
+                <w:szCs w:val="18"/>
+              </w:rPr>
               <w:t>Cleveland, OH</w:t>
+            </w:r>
+          </w:p>
+          <w:p>
+            <w:pPr>
+              <w:pStyle w:val="ListParagraph"/>
+              <w:numPr>
+                <w:ilvl w:val="0"/>
+                <w:numId w:val="3"/>
+              </w:numPr>
+              <w:spacing w:line="320" w:lineRule="exact"/>
+              <w:ind w:left="634"/>
+              <w:contextualSpacing w:val="0"/>
+              <w:textAlignment w:val="baseline"/>
+              <w:rPr>
+                <w:rFonts w:asciiTheme="majorHAnsi" w:hAnsiTheme="majorHAnsi" w:cstheme="majorHAnsi"/>
+                <w:color w:val="000000" w:themeColor="text1"/>
+                <w:sz w:val="22"/>
+                <w:szCs w:val="22"/>
+              </w:rPr>
+            </w:pPr>
+            <w:r>
+              <w:rPr>
+                <w:rFonts w:asciiTheme="majorHAnsi" w:hAnsiTheme="majorHAnsi" w:cstheme="majorHAnsi"/>
+                <w:color w:val="000000" w:themeColor="text1"/>
+                <w:sz w:val="22"/>
+                <w:szCs w:val="22"/>
+              </w:rPr>
+              <w:t>Architected election administration platform for government and private customers using React and Redux</w:t>
+            </w:r>
+            <w:r>
+              <w:rPr>
+                <w:rFonts w:asciiTheme="majorHAnsi" w:hAnsiTheme="majorHAnsi" w:cstheme="majorHAnsi"/>
+                <w:color w:val="000000" w:themeColor="text1"/>
+                <w:sz w:val="22"/>
+                <w:szCs w:val="22"/>
+              </w:rPr>
+              <w:t>,</w:t>
+            </w:r>
+            <w:r>
+              <w:rPr>
+                <w:rFonts w:asciiTheme="majorHAnsi" w:hAnsiTheme="majorHAnsi" w:cstheme="majorHAnsi"/>
+                <w:color w:val="000000" w:themeColor="text1"/>
+                <w:sz w:val="22"/>
+                <w:szCs w:val="22"/>
+              </w:rPr>
+              <w:t xml:space="preserve"> </w:t>
+            </w:r>
+          </w:p>
+          <w:p>
+            <w:pPr>
+              <w:pStyle w:val="ListParagraph"/>
+              <w:ind w:left="630"/>
+              <w:textAlignment w:val="baseline"/>
+              <w:rPr>
+                <w:rFonts w:asciiTheme="majorHAnsi" w:hAnsiTheme="majorHAnsi" w:cstheme="majorHAnsi"/>
+                <w:color w:val="000000" w:themeColor="text1"/>
+                <w:sz w:val="22"/>
+                <w:szCs w:val="22"/>
+              </w:rPr>
+            </w:pPr>
+            <w:r>
+              <w:rPr>
+                <w:rFonts w:asciiTheme="majorHAnsi" w:hAnsiTheme="majorHAnsi" w:cstheme="majorHAnsi"/>
+                <w:color w:val="000000" w:themeColor="text1"/>
+                <w:sz w:val="22"/>
+                <w:szCs w:val="22"/>
+              </w:rPr>
+              <w:t xml:space="preserve">allowing </w:t>
+            </w:r>
+            <w:r>
+              <w:rPr>
+                <w:rFonts w:asciiTheme="majorHAnsi" w:hAnsiTheme="majorHAnsi" w:cstheme="majorHAnsi"/>
+                <w:color w:val="000000" w:themeColor="text1"/>
+                <w:sz w:val="22"/>
+                <w:szCs w:val="22"/>
+              </w:rPr>
+              <w:t>election officials</w:t>
+            </w:r>
+            <w:r>
+              <w:rPr>
+                <w:rFonts w:asciiTheme="majorHAnsi" w:hAnsiTheme="majorHAnsi" w:cstheme="majorHAnsi"/>
+                <w:color w:val="000000" w:themeColor="text1"/>
+                <w:sz w:val="22"/>
+                <w:szCs w:val="22"/>
+              </w:rPr>
+              <w:t xml:space="preserve"> to manage all aspects of</w:t>
+            </w:r>
+            <w:r>
+              <w:rPr>
+                <w:rFonts w:asciiTheme="majorHAnsi" w:hAnsiTheme="majorHAnsi" w:cstheme="majorHAnsi"/>
+                <w:color w:val="000000" w:themeColor="text1"/>
+                <w:sz w:val="22"/>
+                <w:szCs w:val="22"/>
+              </w:rPr>
+              <w:t xml:space="preserve"> the voting process.</w:t>
             </w:r>
           </w:p>
           <w:p>
@@ -775,7 +900,16 @@
                 <w:sz w:val="22"/>
                 <w:szCs w:val="22"/>
               </w:rPr>
-              <w:t>Architected and implemented multi-tenant election administration platform for government and private customers using React and Redux.</w:t>
+              <w:t>Built</w:t>
+            </w:r>
+            <w:r>
+              <w:rPr>
+                <w:rFonts w:asciiTheme="majorHAnsi" w:hAnsiTheme="majorHAnsi" w:cstheme="majorHAnsi"/>
+                <w:color w:val="000000" w:themeColor="text1"/>
+                <w:sz w:val="22"/>
+                <w:szCs w:val="22"/>
+              </w:rPr>
+              <w:t xml:space="preserve"> voter facing application with multi-language ballots, accessibility features, and a customizable UI. </w:t>
             </w:r>
           </w:p>
           <w:p>
@@ -800,79 +934,79 @@
                 <w:sz w:val="22"/>
                 <w:szCs w:val="22"/>
               </w:rPr>
-              <w:t>Built</w:t>
-            </w:r>
-            <w:r>
-              <w:rPr>
-                <w:rFonts w:asciiTheme="majorHAnsi" w:hAnsiTheme="majorHAnsi" w:cstheme="majorHAnsi"/>
-                <w:color w:val="000000" w:themeColor="text1"/>
-                <w:sz w:val="22"/>
-                <w:szCs w:val="22"/>
-              </w:rPr>
-              <w:t xml:space="preserve"> voter facing application with multi-language ballots, accessibility features, and a customizable UI. </w:t>
-            </w:r>
-          </w:p>
-          <w:p>
-            <w:pPr>
-              <w:pStyle w:val="ListParagraph"/>
-              <w:numPr>
-                <w:ilvl w:val="0"/>
-                <w:numId w:val="3"/>
-              </w:numPr>
-              <w:textAlignment w:val="baseline"/>
-              <w:rPr>
-                <w:rFonts w:asciiTheme="majorHAnsi" w:hAnsiTheme="majorHAnsi" w:cstheme="majorHAnsi"/>
-                <w:color w:val="000000" w:themeColor="text1"/>
-                <w:sz w:val="22"/>
-                <w:szCs w:val="22"/>
-              </w:rPr>
-            </w:pPr>
-            <w:r>
-              <w:rPr>
-                <w:rFonts w:asciiTheme="majorHAnsi" w:hAnsiTheme="majorHAnsi" w:cstheme="majorHAnsi"/>
-                <w:color w:val="000000" w:themeColor="text1"/>
-                <w:sz w:val="22"/>
-                <w:szCs w:val="22"/>
-              </w:rPr>
-              <w:t xml:space="preserve">Created encryption and </w:t>
-            </w:r>
-            <w:r>
-              <w:rPr>
-                <w:rFonts w:asciiTheme="majorHAnsi" w:hAnsiTheme="majorHAnsi" w:cstheme="majorHAnsi"/>
-                <w:color w:val="000000" w:themeColor="text1"/>
-                <w:sz w:val="22"/>
-                <w:szCs w:val="22"/>
-              </w:rPr>
-              <w:t xml:space="preserve">blockchain </w:t>
-            </w:r>
-            <w:r>
-              <w:rPr>
-                <w:rFonts w:asciiTheme="majorHAnsi" w:hAnsiTheme="majorHAnsi" w:cstheme="majorHAnsi"/>
-                <w:color w:val="000000" w:themeColor="text1"/>
-                <w:sz w:val="22"/>
-                <w:szCs w:val="22"/>
-              </w:rPr>
-              <w:t xml:space="preserve">encoding </w:t>
-            </w:r>
-            <w:proofErr w:type="spellStart"/>
-            <w:r>
-              <w:rPr>
-                <w:rFonts w:asciiTheme="majorHAnsi" w:hAnsiTheme="majorHAnsi" w:cstheme="majorHAnsi"/>
-                <w:color w:val="000000" w:themeColor="text1"/>
-                <w:sz w:val="22"/>
-                <w:szCs w:val="22"/>
-              </w:rPr>
-              <w:t>Javascript</w:t>
-            </w:r>
-            <w:proofErr w:type="spellEnd"/>
-            <w:r>
-              <w:rPr>
-                <w:rFonts w:asciiTheme="majorHAnsi" w:hAnsiTheme="majorHAnsi" w:cstheme="majorHAnsi"/>
-                <w:color w:val="000000" w:themeColor="text1"/>
-                <w:sz w:val="22"/>
-                <w:szCs w:val="22"/>
-              </w:rPr>
-              <w:t xml:space="preserve"> SDK to submit votes to Votem’s blockchain.</w:t>
+              <w:t>Developed Votem’s Java</w:t>
+            </w:r>
+            <w:r>
+              <w:rPr>
+                <w:rFonts w:asciiTheme="majorHAnsi" w:hAnsiTheme="majorHAnsi" w:cstheme="majorHAnsi"/>
+                <w:color w:val="000000" w:themeColor="text1"/>
+                <w:sz w:val="22"/>
+                <w:szCs w:val="22"/>
+              </w:rPr>
+              <w:t>Sc</w:t>
+            </w:r>
+            <w:r>
+              <w:rPr>
+                <w:rFonts w:asciiTheme="majorHAnsi" w:hAnsiTheme="majorHAnsi" w:cstheme="majorHAnsi"/>
+                <w:color w:val="000000" w:themeColor="text1"/>
+                <w:sz w:val="22"/>
+                <w:szCs w:val="22"/>
+              </w:rPr>
+              <w:t>ript SDK which was responsible for RSA-AES</w:t>
+            </w:r>
+            <w:r>
+              <w:rPr>
+                <w:rFonts w:asciiTheme="majorHAnsi" w:hAnsiTheme="majorHAnsi" w:cstheme="majorHAnsi"/>
+                <w:color w:val="000000" w:themeColor="text1"/>
+                <w:sz w:val="22"/>
+                <w:szCs w:val="22"/>
+              </w:rPr>
+              <w:t xml:space="preserve"> encryption</w:t>
+            </w:r>
+            <w:r>
+              <w:rPr>
+                <w:rFonts w:asciiTheme="majorHAnsi" w:hAnsiTheme="majorHAnsi" w:cstheme="majorHAnsi"/>
+                <w:color w:val="000000" w:themeColor="text1"/>
+                <w:sz w:val="22"/>
+                <w:szCs w:val="22"/>
+              </w:rPr>
+              <w:t xml:space="preserve"> and decryption of votes</w:t>
+            </w:r>
+            <w:r>
+              <w:rPr>
+                <w:rFonts w:asciiTheme="majorHAnsi" w:hAnsiTheme="majorHAnsi" w:cstheme="majorHAnsi"/>
+                <w:color w:val="000000" w:themeColor="text1"/>
+                <w:sz w:val="22"/>
+                <w:szCs w:val="22"/>
+              </w:rPr>
+              <w:t xml:space="preserve"> and </w:t>
+            </w:r>
+            <w:r>
+              <w:rPr>
+                <w:rFonts w:asciiTheme="majorHAnsi" w:hAnsiTheme="majorHAnsi" w:cstheme="majorHAnsi"/>
+                <w:color w:val="000000" w:themeColor="text1"/>
+                <w:sz w:val="22"/>
+                <w:szCs w:val="22"/>
+              </w:rPr>
+              <w:t>interfacing directly with Votem’s Hyperledger Sawtooth</w:t>
+            </w:r>
+            <w:r>
+              <w:rPr>
+                <w:rFonts w:asciiTheme="majorHAnsi" w:hAnsiTheme="majorHAnsi" w:cstheme="majorHAnsi"/>
+                <w:color w:val="000000" w:themeColor="text1"/>
+                <w:sz w:val="22"/>
+                <w:szCs w:val="22"/>
+              </w:rPr>
+              <w:t xml:space="preserve"> Blockchain</w:t>
+            </w:r>
+            <w:r>
+              <w:rPr>
+                <w:rFonts w:asciiTheme="majorHAnsi" w:hAnsiTheme="majorHAnsi" w:cstheme="majorHAnsi"/>
+                <w:color w:val="000000" w:themeColor="text1"/>
+                <w:sz w:val="22"/>
+                <w:szCs w:val="22"/>
+              </w:rPr>
+              <w:t xml:space="preserve"> for vote submission.</w:t>
             </w:r>
           </w:p>
           <w:p>
@@ -898,7 +1032,52 @@
                 <w:sz w:val="22"/>
                 <w:szCs w:val="22"/>
               </w:rPr>
-              <w:t>Significantly increased election development efficiency through self-service tools for election logic customization,</w:t>
+              <w:t>Streamlined</w:t>
+            </w:r>
+            <w:r>
+              <w:rPr>
+                <w:rFonts w:asciiTheme="majorHAnsi" w:hAnsiTheme="majorHAnsi" w:cstheme="majorHAnsi"/>
+                <w:color w:val="000000" w:themeColor="text1"/>
+                <w:sz w:val="22"/>
+                <w:szCs w:val="22"/>
+              </w:rPr>
+              <w:t xml:space="preserve"> election </w:t>
+            </w:r>
+            <w:r>
+              <w:rPr>
+                <w:rFonts w:asciiTheme="majorHAnsi" w:hAnsiTheme="majorHAnsi" w:cstheme="majorHAnsi"/>
+                <w:color w:val="000000" w:themeColor="text1"/>
+                <w:sz w:val="22"/>
+                <w:szCs w:val="22"/>
+              </w:rPr>
+              <w:t>management</w:t>
+            </w:r>
+            <w:r>
+              <w:rPr>
+                <w:rFonts w:asciiTheme="majorHAnsi" w:hAnsiTheme="majorHAnsi" w:cstheme="majorHAnsi"/>
+                <w:color w:val="000000" w:themeColor="text1"/>
+                <w:sz w:val="22"/>
+                <w:szCs w:val="22"/>
+              </w:rPr>
+              <w:t xml:space="preserve"> </w:t>
+            </w:r>
+            <w:r>
+              <w:rPr>
+                <w:rFonts w:asciiTheme="majorHAnsi" w:hAnsiTheme="majorHAnsi" w:cstheme="majorHAnsi"/>
+                <w:color w:val="000000" w:themeColor="text1"/>
+                <w:sz w:val="22"/>
+                <w:szCs w:val="22"/>
+              </w:rPr>
+              <w:t xml:space="preserve">process </w:t>
+            </w:r>
+            <w:r>
+              <w:rPr>
+                <w:rFonts w:asciiTheme="majorHAnsi" w:hAnsiTheme="majorHAnsi" w:cstheme="majorHAnsi"/>
+                <w:color w:val="000000" w:themeColor="text1"/>
+                <w:sz w:val="22"/>
+                <w:szCs w:val="22"/>
+              </w:rPr>
+              <w:t>through self-service tools for election customization,</w:t>
             </w:r>
             <w:r>
               <w:rPr>
@@ -916,11 +1095,136 @@
                 <w:sz w:val="22"/>
                 <w:szCs w:val="22"/>
               </w:rPr>
-              <w:t xml:space="preserve"> UI design, and AWS deployment.</w:t>
+              <w:t xml:space="preserve"> UI design,</w:t>
+            </w:r>
+            <w:r>
+              <w:rPr>
+                <w:rFonts w:asciiTheme="majorHAnsi" w:hAnsiTheme="majorHAnsi" w:cstheme="majorHAnsi"/>
+                <w:color w:val="000000" w:themeColor="text1"/>
+                <w:sz w:val="22"/>
+                <w:szCs w:val="22"/>
+              </w:rPr>
+              <w:t xml:space="preserve"> vote data visualization,</w:t>
+            </w:r>
+            <w:r>
+              <w:rPr>
+                <w:rFonts w:asciiTheme="majorHAnsi" w:hAnsiTheme="majorHAnsi" w:cstheme="majorHAnsi"/>
+                <w:color w:val="000000" w:themeColor="text1"/>
+                <w:sz w:val="22"/>
+                <w:szCs w:val="22"/>
+              </w:rPr>
+              <w:t xml:space="preserve"> and AWS </w:t>
+            </w:r>
+            <w:r>
+              <w:rPr>
+                <w:rFonts w:asciiTheme="majorHAnsi" w:hAnsiTheme="majorHAnsi" w:cstheme="majorHAnsi"/>
+                <w:color w:val="000000" w:themeColor="text1"/>
+                <w:sz w:val="22"/>
+                <w:szCs w:val="22"/>
+              </w:rPr>
+              <w:t>hosting</w:t>
+            </w:r>
+            <w:r>
+              <w:rPr>
+                <w:rFonts w:asciiTheme="majorHAnsi" w:hAnsiTheme="majorHAnsi" w:cstheme="majorHAnsi"/>
+                <w:color w:val="000000" w:themeColor="text1"/>
+                <w:sz w:val="22"/>
+                <w:szCs w:val="22"/>
+              </w:rPr>
+              <w:t xml:space="preserve"> </w:t>
+            </w:r>
+            <w:r>
+              <w:rPr>
+                <w:rFonts w:asciiTheme="majorHAnsi" w:hAnsiTheme="majorHAnsi" w:cstheme="majorHAnsi"/>
+                <w:color w:val="000000" w:themeColor="text1"/>
+                <w:sz w:val="22"/>
+                <w:szCs w:val="22"/>
+              </w:rPr>
+              <w:t>cutting</w:t>
+            </w:r>
+            <w:r>
+              <w:rPr>
+                <w:rFonts w:asciiTheme="majorHAnsi" w:hAnsiTheme="majorHAnsi" w:cstheme="majorHAnsi"/>
+                <w:color w:val="000000" w:themeColor="text1"/>
+                <w:sz w:val="22"/>
+                <w:szCs w:val="22"/>
+              </w:rPr>
+              <w:t xml:space="preserve"> election deployment time from days to hours</w:t>
+            </w:r>
+            <w:r>
+              <w:rPr>
+                <w:rFonts w:asciiTheme="majorHAnsi" w:hAnsiTheme="majorHAnsi" w:cstheme="majorHAnsi"/>
+                <w:color w:val="000000" w:themeColor="text1"/>
+                <w:sz w:val="22"/>
+                <w:szCs w:val="22"/>
+              </w:rPr>
+              <w:t>.</w:t>
+            </w:r>
+          </w:p>
+          <w:p>
+            <w:pPr>
+              <w:pStyle w:val="ListParagraph"/>
+              <w:numPr>
+                <w:ilvl w:val="0"/>
+                <w:numId w:val="3"/>
+              </w:numPr>
+              <w:textAlignment w:val="baseline"/>
+              <w:rPr>
+                <w:rFonts w:asciiTheme="majorHAnsi" w:hAnsiTheme="majorHAnsi" w:cstheme="majorHAnsi"/>
+                <w:color w:val="000000" w:themeColor="text1"/>
+                <w:sz w:val="22"/>
+                <w:szCs w:val="22"/>
+              </w:rPr>
+            </w:pPr>
+            <w:r>
+              <w:rPr>
+                <w:rFonts w:asciiTheme="majorHAnsi" w:hAnsiTheme="majorHAnsi" w:cstheme="majorHAnsi"/>
+                <w:color w:val="000000" w:themeColor="text1"/>
+                <w:sz w:val="22"/>
+                <w:szCs w:val="22"/>
+              </w:rPr>
+              <w:t>Managed two Front-End Engineers, prioritizing, assigning, and reviewing their work to maximize productivity and their professional growth</w:t>
+            </w:r>
+            <w:r>
+              <w:rPr>
+                <w:rFonts w:asciiTheme="majorHAnsi" w:hAnsiTheme="majorHAnsi" w:cstheme="majorHAnsi"/>
+                <w:color w:val="000000" w:themeColor="text1"/>
+                <w:sz w:val="22"/>
+                <w:szCs w:val="22"/>
+              </w:rPr>
+              <w:t>.</w:t>
+            </w:r>
+            <w:r>
+              <w:rPr>
+                <w:rFonts w:asciiTheme="majorHAnsi" w:hAnsiTheme="majorHAnsi" w:cstheme="majorHAnsi"/>
+                <w:color w:val="000000" w:themeColor="text1"/>
+                <w:sz w:val="22"/>
+                <w:szCs w:val="22"/>
+              </w:rPr>
+              <w:softHyphen/>
+            </w:r>
+            <w:r>
+              <w:rPr>
+                <w:rFonts w:asciiTheme="majorHAnsi" w:hAnsiTheme="majorHAnsi" w:cstheme="majorHAnsi"/>
+                <w:color w:val="000000" w:themeColor="text1"/>
+                <w:sz w:val="22"/>
+                <w:szCs w:val="22"/>
+              </w:rPr>
+              <w:softHyphen/>
+            </w:r>
+            <w:r>
+              <w:rPr>
+                <w:rFonts w:asciiTheme="majorHAnsi" w:hAnsiTheme="majorHAnsi" w:cstheme="majorHAnsi"/>
+                <w:color w:val="000000" w:themeColor="text1"/>
+                <w:sz w:val="22"/>
+                <w:szCs w:val="22"/>
+              </w:rPr>
+              <w:softHyphen/>
             </w:r>
           </w:p>
         </w:tc>
       </w:tr>
+      <w:bookmarkEnd w:id="0"/>
       <w:tr>
         <w:trPr>
           <w:trHeight w:val="107"/>
@@ -1273,31 +1577,6 @@
               <w:t>Developed spam fighting and malicious content infrastructure in Haskell.</w:t>
             </w:r>
           </w:p>
-          <w:p>
-            <w:pPr>
-              <w:pStyle w:val="ListParagraph"/>
-              <w:numPr>
-                <w:ilvl w:val="0"/>
-                <w:numId w:val="3"/>
-              </w:numPr>
-              <w:textAlignment w:val="baseline"/>
-              <w:rPr>
-                <w:rFonts w:asciiTheme="majorHAnsi" w:hAnsiTheme="majorHAnsi" w:cstheme="majorHAnsi"/>
-                <w:color w:val="000000" w:themeColor="text1"/>
-                <w:sz w:val="22"/>
-                <w:szCs w:val="22"/>
-              </w:rPr>
-            </w:pPr>
-            <w:r>
-              <w:rPr>
-                <w:rFonts w:asciiTheme="majorHAnsi" w:hAnsiTheme="majorHAnsi" w:cstheme="majorHAnsi"/>
-                <w:color w:val="000000" w:themeColor="text1"/>
-                <w:sz w:val="22"/>
-                <w:szCs w:val="22"/>
-              </w:rPr>
-              <w:t>Enabled automatic documentation and cross-linking of code involved in abuse detection.</w:t>
-            </w:r>
-          </w:p>
         </w:tc>
       </w:tr>
       <w:tr>
@@ -1405,17 +1684,52 @@
                 <w:sz w:val="22"/>
                 <w:szCs w:val="22"/>
               </w:rPr>
-              <w:t>Taught one-credit survey of advanced topics in computer science to first years interested in pursuing studies in the field, specifically aimed at underrepresented groups in technology</w:t>
-            </w:r>
-            <w:r>
-              <w:rPr>
-                <w:rFonts w:ascii="MS Gothic" w:eastAsia="MS Gothic" w:hAnsi="MS Gothic" w:cs="MS Gothic" w:hint="eastAsia"/>
-                <w:color w:val="000000" w:themeColor="text1"/>
-                <w:sz w:val="22"/>
-                <w:szCs w:val="22"/>
-              </w:rPr>
-              <w:t> -</w:t>
+              <w:t>Taught</w:t>
+            </w:r>
+            <w:r>
+              <w:rPr>
+                <w:rFonts w:asciiTheme="majorHAnsi" w:hAnsiTheme="majorHAnsi" w:cstheme="majorHAnsi"/>
+                <w:color w:val="000000" w:themeColor="text1"/>
+                <w:sz w:val="22"/>
+                <w:szCs w:val="22"/>
+              </w:rPr>
+              <w:t xml:space="preserve"> and developed curriculum for </w:t>
+            </w:r>
+            <w:r>
+              <w:rPr>
+                <w:rFonts w:asciiTheme="majorHAnsi" w:hAnsiTheme="majorHAnsi" w:cstheme="majorHAnsi"/>
+                <w:color w:val="000000" w:themeColor="text1"/>
+                <w:sz w:val="22"/>
+                <w:szCs w:val="22"/>
+              </w:rPr>
+              <w:t xml:space="preserve"> one-credit survey of advanced topics in computer science to f</w:t>
+            </w:r>
+            <w:r>
+              <w:rPr>
+                <w:rFonts w:asciiTheme="majorHAnsi" w:hAnsiTheme="majorHAnsi" w:cstheme="majorHAnsi"/>
+                <w:color w:val="000000" w:themeColor="text1"/>
+                <w:sz w:val="22"/>
+                <w:szCs w:val="22"/>
+              </w:rPr>
+              <w:t>reshmen</w:t>
+            </w:r>
+            <w:r>
+              <w:rPr>
+                <w:rFonts w:asciiTheme="majorHAnsi" w:hAnsiTheme="majorHAnsi" w:cstheme="majorHAnsi"/>
+                <w:color w:val="000000" w:themeColor="text1"/>
+                <w:sz w:val="22"/>
+                <w:szCs w:val="22"/>
+              </w:rPr>
+              <w:t>.</w:t>
+            </w:r>
+            <w:r>
+              <w:rPr>
+                <w:rFonts w:asciiTheme="majorHAnsi" w:hAnsiTheme="majorHAnsi" w:cstheme="majorHAnsi"/>
+                <w:color w:val="000000" w:themeColor="text1"/>
+                <w:sz w:val="22"/>
+                <w:szCs w:val="22"/>
+              </w:rPr>
+              <w:t xml:space="preserve"> </w:t>
             </w:r>
           </w:p>
         </w:tc>
@@ -1527,7 +1841,16 @@
                 <w:sz w:val="22"/>
                 <w:szCs w:val="22"/>
               </w:rPr>
-              <w:t>Researched and developed embedded components for use in a haptic feedback device.</w:t>
+              <w:t>Prototyped</w:t>
+            </w:r>
+            <w:r>
+              <w:rPr>
+                <w:rFonts w:asciiTheme="majorHAnsi" w:hAnsiTheme="majorHAnsi" w:cstheme="majorHAnsi"/>
+                <w:color w:val="000000" w:themeColor="text1"/>
+                <w:sz w:val="22"/>
+                <w:szCs w:val="22"/>
+              </w:rPr>
+              <w:t xml:space="preserve"> and developed embedded components for use in a haptic feedback device.</w:t>
             </w:r>
             <w:r>
               <w:rPr>
@@ -1563,49 +1886,340 @@
                 <w:sz w:val="22"/>
                 <w:szCs w:val="22"/>
               </w:rPr>
-              <w:t xml:space="preserve">Prototyped various devices using the start-up’s </w:t>
-            </w:r>
-            <w:proofErr w:type="spellStart"/>
-            <w:r>
-              <w:rPr>
-                <w:rFonts w:asciiTheme="majorHAnsi" w:eastAsia="Calibri" w:hAnsiTheme="majorHAnsi" w:cstheme="majorHAnsi"/>
-                <w:bCs/>
-                <w:color w:val="000000" w:themeColor="text1"/>
-                <w:sz w:val="22"/>
-                <w:szCs w:val="22"/>
-              </w:rPr>
-              <w:t>μ</w:t>
-            </w:r>
-            <w:r>
-              <w:rPr>
-                <w:rFonts w:asciiTheme="majorHAnsi" w:eastAsia="Times New Roman" w:hAnsiTheme="majorHAnsi" w:cstheme="majorHAnsi"/>
-                <w:bCs/>
-                <w:color w:val="000000" w:themeColor="text1"/>
-                <w:sz w:val="22"/>
-                <w:szCs w:val="22"/>
-              </w:rPr>
-              <w:t>MECS</w:t>
-            </w:r>
-            <w:proofErr w:type="spellEnd"/>
-            <w:r>
-              <w:rPr>
-                <w:rFonts w:asciiTheme="majorHAnsi" w:eastAsia="Times New Roman" w:hAnsiTheme="majorHAnsi" w:cstheme="majorHAnsi"/>
-                <w:bCs/>
-                <w:color w:val="000000" w:themeColor="text1"/>
-                <w:sz w:val="22"/>
-                <w:szCs w:val="22"/>
-              </w:rPr>
-              <w:t xml:space="preserve"> fabrication technology</w:t>
-            </w:r>
-            <w:r>
-              <w:rPr>
-                <w:rFonts w:asciiTheme="majorHAnsi" w:eastAsia="MS Mincho" w:hAnsiTheme="majorHAnsi" w:cstheme="majorHAnsi"/>
+              <w:t>Designed and fabricated in-house manufacturing equipment for small-scale production</w:t>
+            </w:r>
+            <w:r>
+              <w:rPr>
+                <w:rFonts w:asciiTheme="majorHAnsi" w:eastAsia="Times New Roman" w:hAnsiTheme="majorHAnsi" w:cstheme="majorHAnsi"/>
                 <w:bCs/>
                 <w:color w:val="000000" w:themeColor="text1"/>
                 <w:sz w:val="22"/>
                 <w:szCs w:val="22"/>
               </w:rPr>
               <w:t>.</w:t>
+            </w:r>
+          </w:p>
+        </w:tc>
+      </w:tr>
+    </w:tbl>
+    <w:p>
+      <w:pPr>
+        <w:rPr>
+          <w:rFonts w:asciiTheme="majorHAnsi" w:hAnsiTheme="majorHAnsi" w:cstheme="majorHAnsi"/>
+          <w:color w:val="1F3864" w:themeColor="accent1" w:themeShade="80"/>
+          <w:sz w:val="40"/>
+          <w:szCs w:val="40"/>
+          <w:u w:val="single"/>
+        </w:rPr>
+      </w:pPr>
+      <w:r>
+        <w:rPr>
+          <w:rFonts w:asciiTheme="majorHAnsi" w:hAnsiTheme="majorHAnsi" w:cstheme="majorHAnsi"/>
+          <w:color w:val="1F3864" w:themeColor="accent1" w:themeShade="80"/>
+          <w:sz w:val="40"/>
+          <w:szCs w:val="40"/>
+          <w:u w:val="single"/>
+        </w:rPr>
+        <w:t xml:space="preserve">Volunteering </w:t>
+      </w:r>
+      <w:r>
+        <w:rPr>
+          <w:rFonts w:asciiTheme="majorHAnsi" w:hAnsiTheme="majorHAnsi" w:cstheme="majorHAnsi"/>
+          <w:color w:val="1F3864" w:themeColor="accent1" w:themeShade="80"/>
+          <w:sz w:val="40"/>
+          <w:szCs w:val="40"/>
+          <w:u w:val="single"/>
+        </w:rPr>
+        <w:tab/>
+      </w:r>
+      <w:r>
+        <w:rPr>
+          <w:rFonts w:asciiTheme="majorHAnsi" w:hAnsiTheme="majorHAnsi" w:cstheme="majorHAnsi"/>
+          <w:color w:val="1F3864" w:themeColor="accent1" w:themeShade="80"/>
+          <w:sz w:val="40"/>
+          <w:szCs w:val="40"/>
+          <w:u w:val="single"/>
+        </w:rPr>
+        <w:tab/>
+      </w:r>
+      <w:r>
+        <w:rPr>
+          <w:rFonts w:asciiTheme="majorHAnsi" w:hAnsiTheme="majorHAnsi" w:cstheme="majorHAnsi"/>
+          <w:color w:val="1F3864" w:themeColor="accent1" w:themeShade="80"/>
+          <w:sz w:val="40"/>
+          <w:szCs w:val="40"/>
+          <w:u w:val="single"/>
+        </w:rPr>
+        <w:tab/>
+      </w:r>
+      <w:r>
+        <w:rPr>
+          <w:rFonts w:asciiTheme="majorHAnsi" w:hAnsiTheme="majorHAnsi" w:cstheme="majorHAnsi"/>
+          <w:color w:val="1F3864" w:themeColor="accent1" w:themeShade="80"/>
+          <w:sz w:val="40"/>
+          <w:szCs w:val="40"/>
+          <w:u w:val="single"/>
+        </w:rPr>
+        <w:tab/>
+      </w:r>
+      <w:r>
+        <w:rPr>
+          <w:rFonts w:asciiTheme="majorHAnsi" w:hAnsiTheme="majorHAnsi" w:cstheme="majorHAnsi"/>
+          <w:color w:val="1F3864" w:themeColor="accent1" w:themeShade="80"/>
+          <w:sz w:val="40"/>
+          <w:szCs w:val="40"/>
+          <w:u w:val="single"/>
+        </w:rPr>
+        <w:tab/>
+      </w:r>
+      <w:r>
+        <w:rPr>
+          <w:rFonts w:asciiTheme="majorHAnsi" w:hAnsiTheme="majorHAnsi" w:cstheme="majorHAnsi"/>
+          <w:color w:val="1F3864" w:themeColor="accent1" w:themeShade="80"/>
+          <w:sz w:val="40"/>
+          <w:szCs w:val="40"/>
+          <w:u w:val="single"/>
+        </w:rPr>
+        <w:tab/>
+      </w:r>
+      <w:r>
+        <w:rPr>
+          <w:rFonts w:asciiTheme="majorHAnsi" w:hAnsiTheme="majorHAnsi" w:cstheme="majorHAnsi"/>
+          <w:color w:val="1F3864" w:themeColor="accent1" w:themeShade="80"/>
+          <w:sz w:val="40"/>
+          <w:szCs w:val="40"/>
+          <w:u w:val="single"/>
+        </w:rPr>
+        <w:tab/>
+      </w:r>
+      <w:r>
+        <w:rPr>
+          <w:rFonts w:asciiTheme="majorHAnsi" w:hAnsiTheme="majorHAnsi" w:cstheme="majorHAnsi"/>
+          <w:color w:val="1F3864" w:themeColor="accent1" w:themeShade="80"/>
+          <w:sz w:val="40"/>
+          <w:szCs w:val="40"/>
+          <w:u w:val="single"/>
+        </w:rPr>
+        <w:tab/>
+      </w:r>
+      <w:r>
+        <w:rPr>
+          <w:rFonts w:asciiTheme="majorHAnsi" w:hAnsiTheme="majorHAnsi" w:cstheme="majorHAnsi"/>
+          <w:color w:val="1F3864" w:themeColor="accent1" w:themeShade="80"/>
+          <w:sz w:val="40"/>
+          <w:szCs w:val="40"/>
+          <w:u w:val="single"/>
+        </w:rPr>
+        <w:tab/>
+      </w:r>
+      <w:r>
+        <w:rPr>
+          <w:rFonts w:asciiTheme="majorHAnsi" w:hAnsiTheme="majorHAnsi" w:cstheme="majorHAnsi"/>
+          <w:color w:val="1F3864" w:themeColor="accent1" w:themeShade="80"/>
+          <w:sz w:val="40"/>
+          <w:szCs w:val="40"/>
+          <w:u w:val="single"/>
+        </w:rPr>
+        <w:tab/>
+      </w:r>
+      <w:r>
+        <w:rPr>
+          <w:rFonts w:asciiTheme="majorHAnsi" w:hAnsiTheme="majorHAnsi" w:cstheme="majorHAnsi"/>
+          <w:color w:val="1F3864" w:themeColor="accent1" w:themeShade="80"/>
+          <w:sz w:val="40"/>
+          <w:szCs w:val="40"/>
+          <w:u w:val="single"/>
+        </w:rPr>
+        <w:tab/>
+      </w:r>
+      <w:r>
+        <w:rPr>
+          <w:rFonts w:asciiTheme="majorHAnsi" w:hAnsiTheme="majorHAnsi" w:cstheme="majorHAnsi"/>
+          <w:color w:val="1F3864" w:themeColor="accent1" w:themeShade="80"/>
+          <w:sz w:val="40"/>
+          <w:szCs w:val="40"/>
+          <w:u w:val="single"/>
+        </w:rPr>
+        <w:tab/>
+      </w:r>
+    </w:p>
+    <w:tbl>
+      <w:tblPr>
+        <w:tblStyle w:val="TableGrid"/>
+        <w:tblW w:w="11190" w:type="dxa"/>
+        <w:tblBorders>
+          <w:top w:val="none" w:sz="0" w:space="0" w:color="auto"/>
+          <w:left w:val="none" w:sz="0" w:space="0" w:color="auto"/>
+          <w:bottom w:val="none" w:sz="0" w:space="0" w:color="auto"/>
+          <w:right w:val="none" w:sz="0" w:space="0" w:color="auto"/>
+          <w:insideH w:val="none" w:sz="0" w:space="0" w:color="auto"/>
+          <w:insideV w:val="none" w:sz="0" w:space="0" w:color="auto"/>
+        </w:tblBorders>
+        <w:tblCellMar>
+          <w:top w:w="58" w:type="dxa"/>
+          <w:left w:w="115" w:type="dxa"/>
+          <w:bottom w:w="58" w:type="dxa"/>
+          <w:right w:w="115" w:type="dxa"/>
+        </w:tblCellMar>
+        <w:tblLook w:val="04A0" w:firstRow="1" w:lastRow="0" w:firstColumn="1" w:lastColumn="0" w:noHBand="0" w:noVBand="1"/>
+      </w:tblPr>
+      <w:tblGrid>
+        <w:gridCol w:w="11190"/>
+      </w:tblGrid>
+      <w:tr>
+        <w:trPr>
+          <w:trHeight w:val="887"/>
+        </w:trPr>
+        <w:tc>
+          <w:tcPr>
+            <w:tcW w:w="11190" w:type="dxa"/>
+            <w:vAlign w:val="center"/>
+          </w:tcPr>
+          <w:p>
+            <w:pPr>
+              <w:outlineLvl w:val="1"/>
+              <w:rPr>
+                <w:rFonts w:asciiTheme="majorHAnsi" w:eastAsia="Times New Roman" w:hAnsiTheme="majorHAnsi" w:cstheme="majorHAnsi"/>
+                <w:bCs/>
+                <w:i/>
+                <w:color w:val="404040" w:themeColor="text1" w:themeTint="BF"/>
+                <w:sz w:val="22"/>
+                <w:szCs w:val="22"/>
+              </w:rPr>
+            </w:pPr>
+            <w:r>
+              <w:rPr>
+                <w:rFonts w:asciiTheme="majorHAnsi" w:eastAsia="Times New Roman" w:hAnsiTheme="majorHAnsi" w:cstheme="majorHAnsi"/>
+                <w:b/>
+                <w:bCs/>
+                <w:color w:val="404040" w:themeColor="text1" w:themeTint="BF"/>
+                <w:sz w:val="22"/>
+                <w:szCs w:val="22"/>
+              </w:rPr>
+              <w:t xml:space="preserve">Microsoft TEALS (Technology Education And Literacy in Schools) </w:t>
+            </w:r>
+            <w:r>
+              <w:rPr>
+                <w:rFonts w:asciiTheme="majorHAnsi" w:eastAsia="Times New Roman" w:hAnsiTheme="majorHAnsi" w:cstheme="majorHAnsi"/>
+                <w:bCs/>
+                <w:color w:val="404040" w:themeColor="text1" w:themeTint="BF"/>
+                <w:sz w:val="22"/>
+                <w:szCs w:val="22"/>
+              </w:rPr>
+              <w:t>,</w:t>
+            </w:r>
+            <w:r>
+              <w:rPr>
+                <w:rFonts w:asciiTheme="majorHAnsi" w:eastAsia="Times New Roman" w:hAnsiTheme="majorHAnsi" w:cstheme="majorHAnsi"/>
+                <w:b/>
+                <w:bCs/>
+                <w:color w:val="404040" w:themeColor="text1" w:themeTint="BF"/>
+                <w:sz w:val="22"/>
+                <w:szCs w:val="22"/>
+              </w:rPr>
+              <w:t xml:space="preserve"> </w:t>
+            </w:r>
+            <w:r>
+              <w:rPr>
+                <w:rFonts w:asciiTheme="majorHAnsi" w:eastAsia="Times New Roman" w:hAnsiTheme="majorHAnsi" w:cstheme="majorHAnsi"/>
+                <w:bCs/>
+                <w:i/>
+                <w:color w:val="404040" w:themeColor="text1" w:themeTint="BF"/>
+                <w:sz w:val="22"/>
+                <w:szCs w:val="22"/>
+              </w:rPr>
+              <w:t>Teaching Assistant</w:t>
+            </w:r>
+          </w:p>
+          <w:p>
+            <w:pPr>
+              <w:rPr>
+                <w:rFonts w:asciiTheme="majorHAnsi" w:eastAsia="Times New Roman" w:hAnsiTheme="majorHAnsi" w:cstheme="majorHAnsi"/>
+                <w:bCs/>
+                <w:i/>
+                <w:color w:val="404040" w:themeColor="text1" w:themeTint="BF"/>
+              </w:rPr>
+            </w:pPr>
+            <w:r>
+              <w:rPr>
+                <w:rFonts w:asciiTheme="majorHAnsi" w:eastAsia="Times New Roman" w:hAnsiTheme="majorHAnsi" w:cstheme="majorHAnsi"/>
+                <w:color w:val="595959" w:themeColor="text1" w:themeTint="A6"/>
+                <w:sz w:val="18"/>
+                <w:szCs w:val="18"/>
+              </w:rPr>
+              <w:t>September</w:t>
+            </w:r>
+            <w:r>
+              <w:rPr>
+                <w:rFonts w:asciiTheme="majorHAnsi" w:eastAsia="Times New Roman" w:hAnsiTheme="majorHAnsi" w:cstheme="majorHAnsi"/>
+                <w:color w:val="595959" w:themeColor="text1" w:themeTint="A6"/>
+                <w:sz w:val="18"/>
+                <w:szCs w:val="18"/>
+              </w:rPr>
+              <w:t xml:space="preserve"> 201</w:t>
+            </w:r>
+            <w:r>
+              <w:rPr>
+                <w:rFonts w:asciiTheme="majorHAnsi" w:eastAsia="Times New Roman" w:hAnsiTheme="majorHAnsi" w:cstheme="majorHAnsi"/>
+                <w:color w:val="595959" w:themeColor="text1" w:themeTint="A6"/>
+                <w:sz w:val="18"/>
+                <w:szCs w:val="18"/>
+              </w:rPr>
+              <w:t>8</w:t>
+            </w:r>
+            <w:r>
+              <w:rPr>
+                <w:rFonts w:asciiTheme="majorHAnsi" w:eastAsia="Times New Roman" w:hAnsiTheme="majorHAnsi" w:cstheme="majorHAnsi"/>
+                <w:color w:val="595959" w:themeColor="text1" w:themeTint="A6"/>
+                <w:sz w:val="18"/>
+                <w:szCs w:val="18"/>
+              </w:rPr>
+              <w:t xml:space="preserve"> – </w:t>
+            </w:r>
+            <w:r>
+              <w:rPr>
+                <w:rFonts w:asciiTheme="majorHAnsi" w:eastAsia="Times New Roman" w:hAnsiTheme="majorHAnsi" w:cstheme="majorHAnsi"/>
+                <w:color w:val="595959" w:themeColor="text1" w:themeTint="A6"/>
+                <w:sz w:val="18"/>
+                <w:szCs w:val="18"/>
+              </w:rPr>
+              <w:t>Present</w:t>
+            </w:r>
+            <w:r>
+              <w:rPr>
+                <w:rFonts w:asciiTheme="majorHAnsi" w:eastAsia="Times New Roman" w:hAnsiTheme="majorHAnsi" w:cstheme="majorHAnsi"/>
+                <w:color w:val="595959" w:themeColor="text1" w:themeTint="A6"/>
+                <w:sz w:val="18"/>
+                <w:szCs w:val="18"/>
+              </w:rPr>
+              <w:t xml:space="preserve"> | </w:t>
+            </w:r>
+            <w:r>
+              <w:rPr>
+                <w:rFonts w:asciiTheme="majorHAnsi" w:eastAsia="Times New Roman" w:hAnsiTheme="majorHAnsi" w:cstheme="majorHAnsi"/>
+                <w:color w:val="595959" w:themeColor="text1" w:themeTint="A6"/>
+                <w:sz w:val="18"/>
+                <w:szCs w:val="18"/>
+              </w:rPr>
+              <w:t>Cleveland</w:t>
+            </w:r>
+            <w:r>
+              <w:rPr>
+                <w:rFonts w:asciiTheme="majorHAnsi" w:eastAsia="Times New Roman" w:hAnsiTheme="majorHAnsi" w:cstheme="majorHAnsi"/>
+                <w:color w:val="595959" w:themeColor="text1" w:themeTint="A6"/>
+                <w:sz w:val="18"/>
+                <w:szCs w:val="18"/>
+              </w:rPr>
+              <w:t xml:space="preserve">, </w:t>
+            </w:r>
+            <w:r>
+              <w:rPr>
+                <w:rFonts w:asciiTheme="majorHAnsi" w:eastAsia="Times New Roman" w:hAnsiTheme="majorHAnsi" w:cstheme="majorHAnsi"/>
+                <w:color w:val="595959" w:themeColor="text1" w:themeTint="A6"/>
+                <w:sz w:val="18"/>
+                <w:szCs w:val="18"/>
+              </w:rPr>
+              <w:t>OH</w:t>
             </w:r>
           </w:p>
           <w:p>
@@ -1625,35 +2239,12 @@
             </w:pPr>
             <w:r>
               <w:rPr>
-                <w:rFonts w:asciiTheme="majorHAnsi" w:eastAsia="Times New Roman" w:hAnsiTheme="majorHAnsi" w:cstheme="majorHAnsi"/>
-                <w:bCs/>
-                <w:color w:val="000000" w:themeColor="text1"/>
-                <w:sz w:val="22"/>
-                <w:szCs w:val="22"/>
-              </w:rPr>
-              <w:t>Designed and fabricated in-house manufacturing equipment for sm</w:t>
-            </w:r>
-            <w:bookmarkStart w:id="0" w:name="_GoBack"/>
-            <w:bookmarkEnd w:id="0"/>
-            <w:r>
-              <w:rPr>
-                <w:rFonts w:asciiTheme="majorHAnsi" w:eastAsia="Times New Roman" w:hAnsiTheme="majorHAnsi" w:cstheme="majorHAnsi"/>
-                <w:bCs/>
-                <w:color w:val="000000" w:themeColor="text1"/>
-                <w:sz w:val="22"/>
-                <w:szCs w:val="22"/>
-              </w:rPr>
-              <w:t>all-scale production</w:t>
-            </w:r>
-            <w:r>
-              <w:rPr>
-                <w:rFonts w:asciiTheme="majorHAnsi" w:eastAsia="Times New Roman" w:hAnsiTheme="majorHAnsi" w:cstheme="majorHAnsi"/>
-                <w:bCs/>
-                <w:color w:val="000000" w:themeColor="text1"/>
-                <w:sz w:val="22"/>
-                <w:szCs w:val="22"/>
-              </w:rPr>
-              <w:t>.</w:t>
+                <w:rFonts w:asciiTheme="majorHAnsi" w:hAnsiTheme="majorHAnsi" w:cstheme="majorHAnsi"/>
+                <w:color w:val="000000" w:themeColor="text1"/>
+                <w:sz w:val="22"/>
+                <w:szCs w:val="22"/>
+              </w:rPr>
+              <w:t>Teach AP CS course twice a week with teacher, assist students with programming assignments.</w:t>
             </w:r>
           </w:p>
         </w:tc>
@@ -1677,7 +2268,27 @@
           <w:szCs w:val="40"/>
           <w:u w:val="single"/>
         </w:rPr>
-        <w:t xml:space="preserve">Volunteering </w:t>
+        <w:t>Skill</w:t>
+      </w:r>
+      <w:r>
+        <w:rPr>
+          <w:rFonts w:asciiTheme="majorHAnsi" w:hAnsiTheme="majorHAnsi" w:cstheme="majorHAnsi"/>
+          <w:color w:val="1F3864" w:themeColor="accent1" w:themeShade="80"/>
+          <w:sz w:val="40"/>
+          <w:szCs w:val="40"/>
+          <w:u w:val="single"/>
+        </w:rPr>
+        <w:t>s</w:t>
+      </w:r>
+      <w:r>
+        <w:rPr>
+          <w:rFonts w:asciiTheme="majorHAnsi" w:hAnsiTheme="majorHAnsi" w:cstheme="majorHAnsi"/>
+          <w:color w:val="1F3864" w:themeColor="accent1" w:themeShade="80"/>
+          <w:sz w:val="40"/>
+          <w:szCs w:val="40"/>
+          <w:u w:val="single"/>
+        </w:rPr>
+        <w:t xml:space="preserve"> &amp; Interests</w:t>
       </w:r>
       <w:r>
         <w:rPr>
@@ -1800,161 +2411,133 @@
         <w:tab/>
       </w:r>
     </w:p>
+    <w:tbl>
+      <w:tblPr>
+        <w:tblStyle w:val="TableGrid"/>
+        <w:tblW w:w="0" w:type="auto"/>
+        <w:tblBorders>
+          <w:top w:val="none" w:sz="0" w:space="0" w:color="auto"/>
+          <w:left w:val="none" w:sz="0" w:space="0" w:color="auto"/>
+          <w:bottom w:val="none" w:sz="0" w:space="0" w:color="auto"/>
+          <w:right w:val="none" w:sz="0" w:space="0" w:color="auto"/>
+          <w:insideH w:val="none" w:sz="0" w:space="0" w:color="auto"/>
+          <w:insideV w:val="none" w:sz="0" w:space="0" w:color="auto"/>
+        </w:tblBorders>
+        <w:tblCellMar>
+          <w:top w:w="58" w:type="dxa"/>
+          <w:left w:w="115" w:type="dxa"/>
+          <w:bottom w:w="58" w:type="dxa"/>
+          <w:right w:w="115" w:type="dxa"/>
+        </w:tblCellMar>
+        <w:tblLook w:val="04A0" w:firstRow="1" w:lastRow="0" w:firstColumn="1" w:lastColumn="0" w:noHBand="0" w:noVBand="1"/>
+      </w:tblPr>
+      <w:tblGrid>
+        <w:gridCol w:w="10790"/>
+      </w:tblGrid>
+      <w:tr>
+        <w:tc>
+          <w:tcPr>
+            <w:tcW w:w="10790" w:type="dxa"/>
+          </w:tcPr>
+          <w:p>
+            <w:pPr>
+              <w:rPr>
+                <w:rFonts w:asciiTheme="majorHAnsi" w:hAnsiTheme="majorHAnsi" w:cstheme="majorHAnsi"/>
+                <w:color w:val="000000" w:themeColor="text1"/>
+                <w:sz w:val="22"/>
+                <w:szCs w:val="22"/>
+              </w:rPr>
+            </w:pPr>
+            <w:r>
+              <w:rPr>
+                <w:rFonts w:asciiTheme="majorHAnsi" w:hAnsiTheme="majorHAnsi" w:cstheme="majorHAnsi"/>
+                <w:b/>
+                <w:color w:val="404040" w:themeColor="text1" w:themeTint="BF"/>
+                <w:sz w:val="22"/>
+                <w:szCs w:val="22"/>
+              </w:rPr>
+              <w:t>Skills</w:t>
+            </w:r>
+            <w:r>
+              <w:rPr>
+                <w:rFonts w:asciiTheme="majorHAnsi" w:hAnsiTheme="majorHAnsi" w:cstheme="majorHAnsi"/>
+                <w:color w:val="000000" w:themeColor="text1"/>
+                <w:sz w:val="22"/>
+                <w:szCs w:val="22"/>
+              </w:rPr>
+              <w:t xml:space="preserve">: </w:t>
+            </w:r>
+            <w:r>
+              <w:rPr>
+                <w:rFonts w:asciiTheme="majorHAnsi" w:hAnsiTheme="majorHAnsi" w:cstheme="majorHAnsi"/>
+                <w:color w:val="000000" w:themeColor="text1"/>
+                <w:sz w:val="22"/>
+                <w:szCs w:val="22"/>
+              </w:rPr>
+              <w:t>React, JavaScript, Web Design, Web Development, HTML, CSS, Unity, Vuforia, Python, OpenCV, Flask, D3, Product Design</w:t>
+            </w:r>
+          </w:p>
+        </w:tc>
+      </w:tr>
+      <w:tr>
+        <w:tc>
+          <w:tcPr>
+            <w:tcW w:w="10790" w:type="dxa"/>
+          </w:tcPr>
+          <w:p>
+            <w:pPr>
+              <w:rPr>
+                <w:rFonts w:asciiTheme="majorHAnsi" w:hAnsiTheme="majorHAnsi" w:cstheme="majorHAnsi"/>
+                <w:color w:val="000000" w:themeColor="text1"/>
+                <w:sz w:val="22"/>
+                <w:szCs w:val="22"/>
+              </w:rPr>
+            </w:pPr>
+            <w:r>
+              <w:rPr>
+                <w:rFonts w:asciiTheme="majorHAnsi" w:hAnsiTheme="majorHAnsi" w:cstheme="majorHAnsi"/>
+                <w:b/>
+                <w:color w:val="404040" w:themeColor="text1" w:themeTint="BF"/>
+                <w:sz w:val="22"/>
+                <w:szCs w:val="22"/>
+              </w:rPr>
+              <w:t>Interests</w:t>
+            </w:r>
+            <w:r>
+              <w:rPr>
+                <w:rFonts w:asciiTheme="majorHAnsi" w:hAnsiTheme="majorHAnsi" w:cstheme="majorHAnsi"/>
+                <w:b/>
+                <w:bCs/>
+                <w:color w:val="000000" w:themeColor="text1"/>
+                <w:sz w:val="22"/>
+                <w:szCs w:val="22"/>
+              </w:rPr>
+              <w:t>:</w:t>
+            </w:r>
+            <w:r>
+              <w:rPr>
+                <w:rFonts w:asciiTheme="majorHAnsi" w:hAnsiTheme="majorHAnsi" w:cstheme="majorHAnsi"/>
+                <w:color w:val="000000" w:themeColor="text1"/>
+                <w:sz w:val="22"/>
+                <w:szCs w:val="22"/>
+              </w:rPr>
+              <w:t xml:space="preserve"> </w:t>
+            </w:r>
+            <w:r>
+              <w:rPr>
+                <w:rFonts w:asciiTheme="majorHAnsi" w:hAnsiTheme="majorHAnsi" w:cstheme="majorHAnsi"/>
+                <w:color w:val="000000" w:themeColor="text1"/>
+                <w:sz w:val="22"/>
+                <w:szCs w:val="22"/>
+              </w:rPr>
+              <w:t>Backpacking, Figure Drawing, Painting, Windsurfing, Singing.</w:t>
+            </w:r>
+          </w:p>
+        </w:tc>
+      </w:tr>
+    </w:tbl>
     <w:p>
       <w:pPr>
-        <w:outlineLvl w:val="1"/>
-        <w:rPr>
-          <w:rFonts w:asciiTheme="majorHAnsi" w:eastAsia="Times New Roman" w:hAnsiTheme="majorHAnsi" w:cstheme="majorHAnsi"/>
-          <w:bCs/>
-          <w:i/>
-          <w:color w:val="404040" w:themeColor="text1" w:themeTint="BF"/>
-          <w:sz w:val="22"/>
-          <w:szCs w:val="22"/>
-        </w:rPr>
-      </w:pPr>
-      <w:r>
-        <w:rPr>
-          <w:rFonts w:asciiTheme="majorHAnsi" w:eastAsia="Times New Roman" w:hAnsiTheme="majorHAnsi" w:cstheme="majorHAnsi"/>
-          <w:b/>
-          <w:bCs/>
-          <w:color w:val="404040" w:themeColor="text1" w:themeTint="BF"/>
-          <w:sz w:val="22"/>
-          <w:szCs w:val="22"/>
-        </w:rPr>
-        <w:t xml:space="preserve">Microsoft TEALS (Technology Education And Literacy in Schools) </w:t>
-      </w:r>
-      <w:r>
-        <w:rPr>
-          <w:rFonts w:asciiTheme="majorHAnsi" w:eastAsia="Times New Roman" w:hAnsiTheme="majorHAnsi" w:cstheme="majorHAnsi"/>
-          <w:bCs/>
-          <w:color w:val="404040" w:themeColor="text1" w:themeTint="BF"/>
-          <w:sz w:val="22"/>
-          <w:szCs w:val="22"/>
-        </w:rPr>
-        <w:t>,</w:t>
-      </w:r>
-      <w:r>
-        <w:rPr>
-          <w:rFonts w:asciiTheme="majorHAnsi" w:eastAsia="Times New Roman" w:hAnsiTheme="majorHAnsi" w:cstheme="majorHAnsi"/>
-          <w:b/>
-          <w:bCs/>
-          <w:color w:val="404040" w:themeColor="text1" w:themeTint="BF"/>
-          <w:sz w:val="22"/>
-          <w:szCs w:val="22"/>
-        </w:rPr>
-        <w:t xml:space="preserve"> </w:t>
-      </w:r>
-      <w:r>
-        <w:rPr>
-          <w:rFonts w:asciiTheme="majorHAnsi" w:eastAsia="Times New Roman" w:hAnsiTheme="majorHAnsi" w:cstheme="majorHAnsi"/>
-          <w:bCs/>
-          <w:i/>
-          <w:color w:val="404040" w:themeColor="text1" w:themeTint="BF"/>
-          <w:sz w:val="22"/>
-          <w:szCs w:val="22"/>
-        </w:rPr>
-        <w:t>Teaching Assistant</w:t>
-      </w:r>
-    </w:p>
-    <w:p>
-      <w:pPr>
-        <w:rPr>
-          <w:rFonts w:asciiTheme="majorHAnsi" w:eastAsia="Times New Roman" w:hAnsiTheme="majorHAnsi" w:cstheme="majorHAnsi"/>
-          <w:bCs/>
-          <w:i/>
-          <w:color w:val="404040" w:themeColor="text1" w:themeTint="BF"/>
-        </w:rPr>
-      </w:pPr>
-      <w:r>
-        <w:rPr>
-          <w:rFonts w:asciiTheme="majorHAnsi" w:eastAsia="Times New Roman" w:hAnsiTheme="majorHAnsi" w:cstheme="majorHAnsi"/>
-          <w:color w:val="595959" w:themeColor="text1" w:themeTint="A6"/>
-          <w:sz w:val="18"/>
-          <w:szCs w:val="18"/>
-        </w:rPr>
-        <w:t>September</w:t>
-      </w:r>
-      <w:r>
-        <w:rPr>
-          <w:rFonts w:asciiTheme="majorHAnsi" w:eastAsia="Times New Roman" w:hAnsiTheme="majorHAnsi" w:cstheme="majorHAnsi"/>
-          <w:color w:val="595959" w:themeColor="text1" w:themeTint="A6"/>
-          <w:sz w:val="18"/>
-          <w:szCs w:val="18"/>
-        </w:rPr>
-        <w:t xml:space="preserve"> 201</w:t>
-      </w:r>
-      <w:r>
-        <w:rPr>
-          <w:rFonts w:asciiTheme="majorHAnsi" w:eastAsia="Times New Roman" w:hAnsiTheme="majorHAnsi" w:cstheme="majorHAnsi"/>
-          <w:color w:val="595959" w:themeColor="text1" w:themeTint="A6"/>
-          <w:sz w:val="18"/>
-          <w:szCs w:val="18"/>
-        </w:rPr>
-        <w:t>8</w:t>
-      </w:r>
-      <w:r>
-        <w:rPr>
-          <w:rFonts w:asciiTheme="majorHAnsi" w:eastAsia="Times New Roman" w:hAnsiTheme="majorHAnsi" w:cstheme="majorHAnsi"/>
-          <w:color w:val="595959" w:themeColor="text1" w:themeTint="A6"/>
-          <w:sz w:val="18"/>
-          <w:szCs w:val="18"/>
-        </w:rPr>
-        <w:t xml:space="preserve"> – </w:t>
-      </w:r>
-      <w:r>
-        <w:rPr>
-          <w:rFonts w:asciiTheme="majorHAnsi" w:eastAsia="Times New Roman" w:hAnsiTheme="majorHAnsi" w:cstheme="majorHAnsi"/>
-          <w:color w:val="595959" w:themeColor="text1" w:themeTint="A6"/>
-          <w:sz w:val="18"/>
-          <w:szCs w:val="18"/>
-        </w:rPr>
-        <w:t>Present</w:t>
-      </w:r>
-      <w:r>
-        <w:rPr>
-          <w:rFonts w:asciiTheme="majorHAnsi" w:eastAsia="Times New Roman" w:hAnsiTheme="majorHAnsi" w:cstheme="majorHAnsi"/>
-          <w:color w:val="595959" w:themeColor="text1" w:themeTint="A6"/>
-          <w:sz w:val="18"/>
-          <w:szCs w:val="18"/>
-        </w:rPr>
-        <w:t xml:space="preserve"> | </w:t>
-      </w:r>
-      <w:r>
-        <w:rPr>
-          <w:rFonts w:asciiTheme="majorHAnsi" w:eastAsia="Times New Roman" w:hAnsiTheme="majorHAnsi" w:cstheme="majorHAnsi"/>
-          <w:color w:val="595959" w:themeColor="text1" w:themeTint="A6"/>
-          <w:sz w:val="18"/>
-          <w:szCs w:val="18"/>
-        </w:rPr>
-        <w:t>Cleveland</w:t>
-      </w:r>
-      <w:r>
-        <w:rPr>
-          <w:rFonts w:asciiTheme="majorHAnsi" w:eastAsia="Times New Roman" w:hAnsiTheme="majorHAnsi" w:cstheme="majorHAnsi"/>
-          <w:color w:val="595959" w:themeColor="text1" w:themeTint="A6"/>
-          <w:sz w:val="18"/>
-          <w:szCs w:val="18"/>
-        </w:rPr>
-        <w:t xml:space="preserve">, </w:t>
-      </w:r>
-      <w:r>
-        <w:rPr>
-          <w:rFonts w:asciiTheme="majorHAnsi" w:eastAsia="Times New Roman" w:hAnsiTheme="majorHAnsi" w:cstheme="majorHAnsi"/>
-          <w:color w:val="595959" w:themeColor="text1" w:themeTint="A6"/>
-          <w:sz w:val="18"/>
-          <w:szCs w:val="18"/>
-        </w:rPr>
-        <w:t>OH</w:t>
-      </w:r>
-    </w:p>
-    <w:p>
-      <w:pPr>
-        <w:pStyle w:val="ListParagraph"/>
-        <w:numPr>
-          <w:ilvl w:val="0"/>
-          <w:numId w:val="3"/>
-        </w:numPr>
-        <w:textAlignment w:val="baseline"/>
         <w:rPr>
           <w:rFonts w:asciiTheme="majorHAnsi" w:hAnsiTheme="majorHAnsi" w:cstheme="majorHAnsi"/>
           <w:color w:val="000000" w:themeColor="text1"/>
@@ -1962,383 +2545,6 @@
           <w:szCs w:val="22"/>
         </w:rPr>
       </w:pPr>
-      <w:r>
-        <w:rPr>
-          <w:rFonts w:asciiTheme="majorHAnsi" w:hAnsiTheme="majorHAnsi" w:cstheme="majorHAnsi"/>
-          <w:color w:val="000000" w:themeColor="text1"/>
-          <w:sz w:val="22"/>
-          <w:szCs w:val="22"/>
-        </w:rPr>
-        <w:t xml:space="preserve">Teach AP CS course twice a week </w:t>
-      </w:r>
-      <w:r>
-        <w:rPr>
-          <w:rFonts w:asciiTheme="majorHAnsi" w:hAnsiTheme="majorHAnsi" w:cstheme="majorHAnsi"/>
-          <w:color w:val="000000" w:themeColor="text1"/>
-          <w:sz w:val="22"/>
-          <w:szCs w:val="22"/>
-        </w:rPr>
-        <w:t>with school’s Spanish teacher</w:t>
-      </w:r>
-      <w:r>
-        <w:rPr>
-          <w:rFonts w:asciiTheme="majorHAnsi" w:hAnsiTheme="majorHAnsi" w:cstheme="majorHAnsi"/>
-          <w:color w:val="000000" w:themeColor="text1"/>
-          <w:sz w:val="22"/>
-          <w:szCs w:val="22"/>
-        </w:rPr>
-        <w:t xml:space="preserve">, </w:t>
-      </w:r>
-      <w:r>
-        <w:rPr>
-          <w:rFonts w:asciiTheme="majorHAnsi" w:hAnsiTheme="majorHAnsi" w:cstheme="majorHAnsi"/>
-          <w:color w:val="000000" w:themeColor="text1"/>
-          <w:sz w:val="22"/>
-          <w:szCs w:val="22"/>
-        </w:rPr>
-        <w:t>assist</w:t>
-      </w:r>
-      <w:r>
-        <w:rPr>
-          <w:rFonts w:asciiTheme="majorHAnsi" w:hAnsiTheme="majorHAnsi" w:cstheme="majorHAnsi"/>
-          <w:color w:val="000000" w:themeColor="text1"/>
-          <w:sz w:val="22"/>
-          <w:szCs w:val="22"/>
-        </w:rPr>
-        <w:t xml:space="preserve"> stu</w:t>
-      </w:r>
-      <w:r>
-        <w:rPr>
-          <w:rFonts w:asciiTheme="majorHAnsi" w:hAnsiTheme="majorHAnsi" w:cstheme="majorHAnsi"/>
-          <w:color w:val="000000" w:themeColor="text1"/>
-          <w:sz w:val="22"/>
-          <w:szCs w:val="22"/>
-        </w:rPr>
-        <w:t>dents with programming assignments.</w:t>
-      </w:r>
-    </w:p>
-    <w:p>
-      <w:pPr>
-        <w:rPr>
-          <w:rFonts w:asciiTheme="majorHAnsi" w:hAnsiTheme="majorHAnsi" w:cstheme="majorHAnsi"/>
-          <w:color w:val="1F3864" w:themeColor="accent1" w:themeShade="80"/>
-          <w:sz w:val="40"/>
-          <w:szCs w:val="40"/>
-          <w:u w:val="single"/>
-        </w:rPr>
-      </w:pPr>
-      <w:proofErr w:type="spellStart"/>
-      <w:r>
-        <w:rPr>
-          <w:rFonts w:asciiTheme="majorHAnsi" w:hAnsiTheme="majorHAnsi" w:cstheme="majorHAnsi"/>
-          <w:color w:val="1F3864" w:themeColor="accent1" w:themeShade="80"/>
-          <w:sz w:val="40"/>
-          <w:szCs w:val="40"/>
-          <w:u w:val="single"/>
-        </w:rPr>
-        <w:t>S</w:t>
-      </w:r>
-      <w:proofErr w:type="spellEnd"/>
-      <w:r>
-        <w:rPr>
-          <w:rFonts w:asciiTheme="majorHAnsi" w:hAnsiTheme="majorHAnsi" w:cstheme="majorHAnsi"/>
-          <w:color w:val="1F3864" w:themeColor="accent1" w:themeShade="80"/>
-          <w:sz w:val="40"/>
-          <w:szCs w:val="40"/>
-          <w:u w:val="single"/>
-        </w:rPr>
-        <w:t>kill</w:t>
-      </w:r>
-      <w:r>
-        <w:rPr>
-          <w:rFonts w:asciiTheme="majorHAnsi" w:hAnsiTheme="majorHAnsi" w:cstheme="majorHAnsi"/>
-          <w:color w:val="1F3864" w:themeColor="accent1" w:themeShade="80"/>
-          <w:sz w:val="40"/>
-          <w:szCs w:val="40"/>
-          <w:u w:val="single"/>
-        </w:rPr>
-        <w:t>s</w:t>
-      </w:r>
-      <w:r>
-        <w:rPr>
-          <w:rFonts w:asciiTheme="majorHAnsi" w:hAnsiTheme="majorHAnsi" w:cstheme="majorHAnsi"/>
-          <w:color w:val="1F3864" w:themeColor="accent1" w:themeShade="80"/>
-          <w:sz w:val="40"/>
-          <w:szCs w:val="40"/>
-          <w:u w:val="single"/>
-        </w:rPr>
-        <w:t xml:space="preserve"> &amp; Interests</w:t>
-      </w:r>
-      <w:r>
-        <w:rPr>
-          <w:rFonts w:asciiTheme="majorHAnsi" w:hAnsiTheme="majorHAnsi" w:cstheme="majorHAnsi"/>
-          <w:color w:val="1F3864" w:themeColor="accent1" w:themeShade="80"/>
-          <w:sz w:val="40"/>
-          <w:szCs w:val="40"/>
-          <w:u w:val="single"/>
-        </w:rPr>
-        <w:tab/>
-      </w:r>
-      <w:r>
-        <w:rPr>
-          <w:rFonts w:asciiTheme="majorHAnsi" w:hAnsiTheme="majorHAnsi" w:cstheme="majorHAnsi"/>
-          <w:color w:val="1F3864" w:themeColor="accent1" w:themeShade="80"/>
-          <w:sz w:val="40"/>
-          <w:szCs w:val="40"/>
-          <w:u w:val="single"/>
-        </w:rPr>
-        <w:tab/>
-      </w:r>
-      <w:r>
-        <w:rPr>
-          <w:rFonts w:asciiTheme="majorHAnsi" w:hAnsiTheme="majorHAnsi" w:cstheme="majorHAnsi"/>
-          <w:color w:val="1F3864" w:themeColor="accent1" w:themeShade="80"/>
-          <w:sz w:val="40"/>
-          <w:szCs w:val="40"/>
-          <w:u w:val="single"/>
-        </w:rPr>
-        <w:tab/>
-      </w:r>
-      <w:r>
-        <w:rPr>
-          <w:rFonts w:asciiTheme="majorHAnsi" w:hAnsiTheme="majorHAnsi" w:cstheme="majorHAnsi"/>
-          <w:color w:val="1F3864" w:themeColor="accent1" w:themeShade="80"/>
-          <w:sz w:val="40"/>
-          <w:szCs w:val="40"/>
-          <w:u w:val="single"/>
-        </w:rPr>
-        <w:tab/>
-      </w:r>
-      <w:r>
-        <w:rPr>
-          <w:rFonts w:asciiTheme="majorHAnsi" w:hAnsiTheme="majorHAnsi" w:cstheme="majorHAnsi"/>
-          <w:color w:val="1F3864" w:themeColor="accent1" w:themeShade="80"/>
-          <w:sz w:val="40"/>
-          <w:szCs w:val="40"/>
-          <w:u w:val="single"/>
-        </w:rPr>
-        <w:tab/>
-      </w:r>
-      <w:r>
-        <w:rPr>
-          <w:rFonts w:asciiTheme="majorHAnsi" w:hAnsiTheme="majorHAnsi" w:cstheme="majorHAnsi"/>
-          <w:color w:val="1F3864" w:themeColor="accent1" w:themeShade="80"/>
-          <w:sz w:val="40"/>
-          <w:szCs w:val="40"/>
-          <w:u w:val="single"/>
-        </w:rPr>
-        <w:tab/>
-      </w:r>
-      <w:r>
-        <w:rPr>
-          <w:rFonts w:asciiTheme="majorHAnsi" w:hAnsiTheme="majorHAnsi" w:cstheme="majorHAnsi"/>
-          <w:color w:val="1F3864" w:themeColor="accent1" w:themeShade="80"/>
-          <w:sz w:val="40"/>
-          <w:szCs w:val="40"/>
-          <w:u w:val="single"/>
-        </w:rPr>
-        <w:tab/>
-      </w:r>
-      <w:r>
-        <w:rPr>
-          <w:rFonts w:asciiTheme="majorHAnsi" w:hAnsiTheme="majorHAnsi" w:cstheme="majorHAnsi"/>
-          <w:color w:val="1F3864" w:themeColor="accent1" w:themeShade="80"/>
-          <w:sz w:val="40"/>
-          <w:szCs w:val="40"/>
-          <w:u w:val="single"/>
-        </w:rPr>
-        <w:tab/>
-      </w:r>
-      <w:r>
-        <w:rPr>
-          <w:rFonts w:asciiTheme="majorHAnsi" w:hAnsiTheme="majorHAnsi" w:cstheme="majorHAnsi"/>
-          <w:color w:val="1F3864" w:themeColor="accent1" w:themeShade="80"/>
-          <w:sz w:val="40"/>
-          <w:szCs w:val="40"/>
-          <w:u w:val="single"/>
-        </w:rPr>
-        <w:tab/>
-      </w:r>
-      <w:r>
-        <w:rPr>
-          <w:rFonts w:asciiTheme="majorHAnsi" w:hAnsiTheme="majorHAnsi" w:cstheme="majorHAnsi"/>
-          <w:color w:val="1F3864" w:themeColor="accent1" w:themeShade="80"/>
-          <w:sz w:val="40"/>
-          <w:szCs w:val="40"/>
-          <w:u w:val="single"/>
-        </w:rPr>
-        <w:tab/>
-      </w:r>
-      <w:r>
-        <w:rPr>
-          <w:rFonts w:asciiTheme="majorHAnsi" w:hAnsiTheme="majorHAnsi" w:cstheme="majorHAnsi"/>
-          <w:color w:val="1F3864" w:themeColor="accent1" w:themeShade="80"/>
-          <w:sz w:val="40"/>
-          <w:szCs w:val="40"/>
-          <w:u w:val="single"/>
-        </w:rPr>
-        <w:tab/>
-      </w:r>
-      <w:r>
-        <w:rPr>
-          <w:rFonts w:asciiTheme="majorHAnsi" w:hAnsiTheme="majorHAnsi" w:cstheme="majorHAnsi"/>
-          <w:color w:val="1F3864" w:themeColor="accent1" w:themeShade="80"/>
-          <w:sz w:val="40"/>
-          <w:szCs w:val="40"/>
-          <w:u w:val="single"/>
-        </w:rPr>
-        <w:tab/>
-      </w:r>
-    </w:p>
-    <w:p>
-      <w:pPr>
-        <w:rPr>
-          <w:rFonts w:asciiTheme="majorHAnsi" w:hAnsiTheme="majorHAnsi" w:cstheme="majorHAnsi"/>
-          <w:color w:val="000000" w:themeColor="text1"/>
-          <w:sz w:val="22"/>
-          <w:szCs w:val="22"/>
-        </w:rPr>
-      </w:pPr>
-      <w:r>
-        <w:rPr>
-          <w:rFonts w:asciiTheme="majorHAnsi" w:hAnsiTheme="majorHAnsi" w:cstheme="majorHAnsi"/>
-          <w:b/>
-          <w:color w:val="404040" w:themeColor="text1" w:themeTint="BF"/>
-          <w:sz w:val="22"/>
-          <w:szCs w:val="22"/>
-        </w:rPr>
-        <w:t>Skills</w:t>
-      </w:r>
-      <w:r>
-        <w:rPr>
-          <w:rFonts w:asciiTheme="majorHAnsi" w:hAnsiTheme="majorHAnsi" w:cstheme="majorHAnsi"/>
-          <w:color w:val="000000" w:themeColor="text1"/>
-          <w:sz w:val="22"/>
-          <w:szCs w:val="22"/>
-        </w:rPr>
-        <w:t xml:space="preserve">: </w:t>
-      </w:r>
-    </w:p>
-    <w:p>
-      <w:pPr>
-        <w:rPr>
-          <w:rFonts w:asciiTheme="majorHAnsi" w:hAnsiTheme="majorHAnsi" w:cstheme="majorHAnsi"/>
-          <w:color w:val="000000" w:themeColor="text1"/>
-          <w:sz w:val="22"/>
-          <w:szCs w:val="22"/>
-        </w:rPr>
-      </w:pPr>
-      <w:r>
-        <w:rPr>
-          <w:rFonts w:asciiTheme="majorHAnsi" w:hAnsiTheme="majorHAnsi" w:cstheme="majorHAnsi"/>
-          <w:color w:val="000000" w:themeColor="text1"/>
-          <w:sz w:val="22"/>
-          <w:szCs w:val="22"/>
-        </w:rPr>
-        <w:t xml:space="preserve">Web Design, Graphic Design, Photoshop, Unity, </w:t>
-      </w:r>
-      <w:r>
-        <w:rPr>
-          <w:rFonts w:asciiTheme="majorHAnsi" w:hAnsiTheme="majorHAnsi" w:cstheme="majorHAnsi"/>
-          <w:color w:val="000000" w:themeColor="text1"/>
-          <w:sz w:val="22"/>
-          <w:szCs w:val="22"/>
-        </w:rPr>
-        <w:t xml:space="preserve">Vuforia, </w:t>
-      </w:r>
-      <w:r>
-        <w:rPr>
-          <w:rFonts w:asciiTheme="majorHAnsi" w:hAnsiTheme="majorHAnsi" w:cstheme="majorHAnsi"/>
-          <w:color w:val="000000" w:themeColor="text1"/>
-          <w:sz w:val="22"/>
-          <w:szCs w:val="22"/>
-        </w:rPr>
-        <w:t xml:space="preserve">C, C++, Python, Java, HTML, CSS, JavaScript, Flask, </w:t>
-      </w:r>
-      <w:r>
-        <w:rPr>
-          <w:rFonts w:asciiTheme="majorHAnsi" w:hAnsiTheme="majorHAnsi" w:cstheme="majorHAnsi"/>
-          <w:color w:val="000000" w:themeColor="text1"/>
-          <w:sz w:val="22"/>
-          <w:szCs w:val="22"/>
-        </w:rPr>
-        <w:t>MATLAB</w:t>
-      </w:r>
-      <w:r>
-        <w:rPr>
-          <w:rFonts w:asciiTheme="majorHAnsi" w:hAnsiTheme="majorHAnsi" w:cstheme="majorHAnsi"/>
-          <w:color w:val="000000" w:themeColor="text1"/>
-          <w:sz w:val="22"/>
-          <w:szCs w:val="22"/>
-        </w:rPr>
-        <w:t>, OpenCV, SolidWorks, Soldering, 3D Pr</w:t>
-      </w:r>
-      <w:r>
-        <w:rPr>
-          <w:rFonts w:asciiTheme="majorHAnsi" w:hAnsiTheme="majorHAnsi" w:cstheme="majorHAnsi"/>
-          <w:color w:val="000000" w:themeColor="text1"/>
-          <w:sz w:val="22"/>
-          <w:szCs w:val="22"/>
-        </w:rPr>
-        <w:t>inting, Robotics, Public Speaking.</w:t>
-      </w:r>
-    </w:p>
-    <w:p>
-      <w:pPr>
-        <w:rPr>
-          <w:rFonts w:asciiTheme="majorHAnsi" w:hAnsiTheme="majorHAnsi" w:cstheme="majorHAnsi"/>
-          <w:color w:val="000000" w:themeColor="text1"/>
-          <w:sz w:val="22"/>
-          <w:szCs w:val="22"/>
-        </w:rPr>
-      </w:pPr>
-      <w:r>
-        <w:rPr>
-          <w:rFonts w:asciiTheme="majorHAnsi" w:hAnsiTheme="majorHAnsi" w:cstheme="majorHAnsi"/>
-          <w:b/>
-          <w:color w:val="404040" w:themeColor="text1" w:themeTint="BF"/>
-          <w:sz w:val="22"/>
-          <w:szCs w:val="22"/>
-        </w:rPr>
-        <w:t>Interests</w:t>
-      </w:r>
-      <w:r>
-        <w:rPr>
-          <w:rFonts w:asciiTheme="majorHAnsi" w:hAnsiTheme="majorHAnsi" w:cstheme="majorHAnsi"/>
-          <w:color w:val="000000" w:themeColor="text1"/>
-          <w:sz w:val="22"/>
-          <w:szCs w:val="22"/>
-        </w:rPr>
-        <w:t>:</w:t>
-      </w:r>
-    </w:p>
-    <w:p>
-      <w:pPr>
-        <w:rPr>
-          <w:rFonts w:asciiTheme="majorHAnsi" w:hAnsiTheme="majorHAnsi" w:cstheme="majorHAnsi"/>
-          <w:color w:val="000000" w:themeColor="text1"/>
-          <w:sz w:val="22"/>
-          <w:szCs w:val="22"/>
-        </w:rPr>
-      </w:pPr>
-      <w:r>
-        <w:rPr>
-          <w:rFonts w:asciiTheme="majorHAnsi" w:hAnsiTheme="majorHAnsi" w:cstheme="majorHAnsi"/>
-          <w:color w:val="000000" w:themeColor="text1"/>
-          <w:sz w:val="22"/>
-          <w:szCs w:val="22"/>
-        </w:rPr>
-        <w:t>Backpacking, Figure Drawing, Painting, Windsurfing,</w:t>
-      </w:r>
-      <w:r>
-        <w:rPr>
-          <w:rFonts w:asciiTheme="majorHAnsi" w:hAnsiTheme="majorHAnsi" w:cstheme="majorHAnsi"/>
-          <w:color w:val="000000" w:themeColor="text1"/>
-          <w:sz w:val="22"/>
-          <w:szCs w:val="22"/>
-        </w:rPr>
-        <w:t xml:space="preserve"> Singing.</w:t>
-      </w:r>
     </w:p>
     <w:sectPr>
       <w:pgSz w:w="12240" w:h="15840"/>
@@ -3470,7 +3676,7 @@
 </file>
 
 <file path=customXml/itemProps1.xml><?xml version="1.0" encoding="utf-8"?>
-<ds:datastoreItem xmlns:ds="http://schemas.openxmlformats.org/officeDocument/2006/customXml" ds:itemID="{FD3EE8A3-90D4-E94A-87F2-94BD12F42BDB}">
+<ds:datastoreItem xmlns:ds="http://schemas.openxmlformats.org/officeDocument/2006/customXml" ds:itemID="{33B02D04-CC0C-2947-82FF-C3C4B82D4B21}">
   <ds:schemaRefs>
     <ds:schemaRef ds:uri="http://schemas.openxmlformats.org/officeDocument/2006/bibliography"/>
   </ds:schemaRefs>

--- a/newResume.docx
+++ b/newResume.docx
@@ -650,7 +650,6 @@
                 <w:szCs w:val="22"/>
               </w:rPr>
             </w:pPr>
-            <w:bookmarkStart w:id="0" w:name="_GoBack"/>
             <w:r>
               <w:rPr>
                 <w:rFonts w:asciiTheme="majorHAnsi" w:eastAsia="Times New Roman" w:hAnsiTheme="majorHAnsi" w:cstheme="majorHAnsi"/>
@@ -1222,9 +1221,123 @@
               <w:softHyphen/>
             </w:r>
           </w:p>
+          <w:p>
+            <w:pPr>
+              <w:pStyle w:val="ListParagraph"/>
+              <w:numPr>
+                <w:ilvl w:val="0"/>
+                <w:numId w:val="3"/>
+              </w:numPr>
+              <w:textAlignment w:val="baseline"/>
+              <w:rPr>
+                <w:rFonts w:asciiTheme="majorHAnsi" w:hAnsiTheme="majorHAnsi" w:cstheme="majorHAnsi"/>
+                <w:color w:val="000000" w:themeColor="text1"/>
+                <w:sz w:val="22"/>
+                <w:szCs w:val="22"/>
+              </w:rPr>
+            </w:pPr>
+            <w:r>
+              <w:rPr>
+                <w:rFonts w:asciiTheme="majorHAnsi" w:hAnsiTheme="majorHAnsi" w:cstheme="majorHAnsi"/>
+                <w:color w:val="000000" w:themeColor="text1"/>
+                <w:sz w:val="22"/>
+                <w:szCs w:val="22"/>
+              </w:rPr>
+              <w:t>Designed</w:t>
+            </w:r>
+            <w:r>
+              <w:rPr>
+                <w:rFonts w:asciiTheme="majorHAnsi" w:hAnsiTheme="majorHAnsi" w:cstheme="majorHAnsi"/>
+                <w:color w:val="000000" w:themeColor="text1"/>
+                <w:sz w:val="22"/>
+                <w:szCs w:val="22"/>
+              </w:rPr>
+              <w:t>,</w:t>
+            </w:r>
+            <w:r>
+              <w:rPr>
+                <w:rFonts w:asciiTheme="majorHAnsi" w:hAnsiTheme="majorHAnsi" w:cstheme="majorHAnsi"/>
+                <w:color w:val="000000" w:themeColor="text1"/>
+                <w:sz w:val="22"/>
+                <w:szCs w:val="22"/>
+              </w:rPr>
+              <w:t xml:space="preserve"> prototyped</w:t>
+            </w:r>
+            <w:r>
+              <w:rPr>
+                <w:rFonts w:asciiTheme="majorHAnsi" w:hAnsiTheme="majorHAnsi" w:cstheme="majorHAnsi"/>
+                <w:color w:val="000000" w:themeColor="text1"/>
+                <w:sz w:val="22"/>
+                <w:szCs w:val="22"/>
+              </w:rPr>
+              <w:t>, and implemented</w:t>
+            </w:r>
+            <w:r>
+              <w:rPr>
+                <w:rFonts w:asciiTheme="majorHAnsi" w:hAnsiTheme="majorHAnsi" w:cstheme="majorHAnsi"/>
+                <w:color w:val="000000" w:themeColor="text1"/>
+                <w:sz w:val="22"/>
+                <w:szCs w:val="22"/>
+              </w:rPr>
+              <w:t xml:space="preserve"> </w:t>
+            </w:r>
+            <w:r>
+              <w:rPr>
+                <w:rFonts w:asciiTheme="majorHAnsi" w:hAnsiTheme="majorHAnsi" w:cstheme="majorHAnsi"/>
+                <w:color w:val="000000" w:themeColor="text1"/>
+                <w:sz w:val="22"/>
+                <w:szCs w:val="22"/>
+              </w:rPr>
+              <w:t>u</w:t>
+            </w:r>
+            <w:r>
+              <w:rPr>
+                <w:rFonts w:asciiTheme="majorHAnsi" w:hAnsiTheme="majorHAnsi" w:cstheme="majorHAnsi"/>
+                <w:color w:val="000000" w:themeColor="text1"/>
+                <w:sz w:val="22"/>
+                <w:szCs w:val="22"/>
+              </w:rPr>
+              <w:t xml:space="preserve">ser </w:t>
+            </w:r>
+            <w:r>
+              <w:rPr>
+                <w:rFonts w:asciiTheme="majorHAnsi" w:hAnsiTheme="majorHAnsi" w:cstheme="majorHAnsi"/>
+                <w:color w:val="000000" w:themeColor="text1"/>
+                <w:sz w:val="22"/>
+                <w:szCs w:val="22"/>
+              </w:rPr>
+              <w:t>e</w:t>
+            </w:r>
+            <w:r>
+              <w:rPr>
+                <w:rFonts w:asciiTheme="majorHAnsi" w:hAnsiTheme="majorHAnsi" w:cstheme="majorHAnsi"/>
+                <w:color w:val="000000" w:themeColor="text1"/>
+                <w:sz w:val="22"/>
+                <w:szCs w:val="22"/>
+              </w:rPr>
+              <w:t xml:space="preserve">xperiences and </w:t>
+            </w:r>
+            <w:r>
+              <w:rPr>
+                <w:rFonts w:asciiTheme="majorHAnsi" w:hAnsiTheme="majorHAnsi" w:cstheme="majorHAnsi"/>
+                <w:color w:val="000000" w:themeColor="text1"/>
+                <w:sz w:val="22"/>
+                <w:szCs w:val="22"/>
+              </w:rPr>
+              <w:t>i</w:t>
+            </w:r>
+            <w:r>
+              <w:rPr>
+                <w:rFonts w:asciiTheme="majorHAnsi" w:hAnsiTheme="majorHAnsi" w:cstheme="majorHAnsi"/>
+                <w:color w:val="000000" w:themeColor="text1"/>
+                <w:sz w:val="22"/>
+                <w:szCs w:val="22"/>
+              </w:rPr>
+              <w:t>nterfaces using Photoshop and Sketch.</w:t>
+            </w:r>
+          </w:p>
         </w:tc>
       </w:tr>
-      <w:bookmarkEnd w:id="0"/>
       <w:tr>
         <w:trPr>
           <w:trHeight w:val="107"/>
@@ -1310,7 +1423,20 @@
                 <w:sz w:val="22"/>
                 <w:szCs w:val="22"/>
               </w:rPr>
-              <w:t>Research Assistant</w:t>
+              <w:t>R</w:t>
+            </w:r>
+            <w:bookmarkStart w:id="0" w:name="_GoBack"/>
+            <w:bookmarkEnd w:id="0"/>
+            <w:r>
+              <w:rPr>
+                <w:rFonts w:asciiTheme="majorHAnsi" w:eastAsia="Times New Roman" w:hAnsiTheme="majorHAnsi" w:cstheme="majorHAnsi"/>
+                <w:bCs/>
+                <w:i/>
+                <w:color w:val="404040" w:themeColor="text1" w:themeTint="BF"/>
+                <w:sz w:val="22"/>
+                <w:szCs w:val="22"/>
+              </w:rPr>
+              <w:t>esearch Assistant</w:t>
             </w:r>
           </w:p>
           <w:p>
@@ -1444,25 +1570,14 @@
                 <w:szCs w:val="22"/>
               </w:rPr>
             </w:pPr>
-            <w:proofErr w:type="spellStart"/>
-            <w:r>
-              <w:rPr>
-                <w:rFonts w:asciiTheme="majorHAnsi" w:hAnsiTheme="majorHAnsi" w:cstheme="majorHAnsi"/>
-                <w:color w:val="000000" w:themeColor="text1"/>
-                <w:sz w:val="22"/>
-                <w:szCs w:val="22"/>
-              </w:rPr>
-              <w:t>TA’d</w:t>
-            </w:r>
-            <w:proofErr w:type="spellEnd"/>
-            <w:r>
-              <w:rPr>
-                <w:rFonts w:asciiTheme="majorHAnsi" w:hAnsiTheme="majorHAnsi" w:cstheme="majorHAnsi"/>
-                <w:color w:val="000000" w:themeColor="text1"/>
-                <w:sz w:val="22"/>
-                <w:szCs w:val="22"/>
-              </w:rPr>
-              <w:t xml:space="preserve"> an upper level 3D User Interface course taught in Unity spring semester. </w:t>
+            <w:r>
+              <w:rPr>
+                <w:rFonts w:asciiTheme="majorHAnsi" w:hAnsiTheme="majorHAnsi" w:cstheme="majorHAnsi"/>
+                <w:color w:val="000000" w:themeColor="text1"/>
+                <w:sz w:val="22"/>
+                <w:szCs w:val="22"/>
+              </w:rPr>
+              <w:t xml:space="preserve">TA’d an upper level 3D User Interface course taught in Unity spring semester. </w:t>
             </w:r>
           </w:p>
         </w:tc>
@@ -2465,16 +2580,7 @@
                 <w:sz w:val="22"/>
                 <w:szCs w:val="22"/>
               </w:rPr>
-              <w:t xml:space="preserve">: </w:t>
-            </w:r>
-            <w:r>
-              <w:rPr>
-                <w:rFonts w:asciiTheme="majorHAnsi" w:hAnsiTheme="majorHAnsi" w:cstheme="majorHAnsi"/>
-                <w:color w:val="000000" w:themeColor="text1"/>
-                <w:sz w:val="22"/>
-                <w:szCs w:val="22"/>
-              </w:rPr>
-              <w:t>React, JavaScript, Web Design, Web Development, HTML, CSS, Unity, Vuforia, Python, OpenCV, Flask, D3, Product Design</w:t>
+              <w:t>: React, JavaScript, Web Design, Web Development, HTML, CSS, Unity, Vuforia, Python, OpenCV, Flask, D3, Product Design</w:t>
             </w:r>
           </w:p>
         </w:tc>
@@ -3676,7 +3782,7 @@
 </file>
 
 <file path=customXml/itemProps1.xml><?xml version="1.0" encoding="utf-8"?>
-<ds:datastoreItem xmlns:ds="http://schemas.openxmlformats.org/officeDocument/2006/customXml" ds:itemID="{33B02D04-CC0C-2947-82FF-C3C4B82D4B21}">
+<ds:datastoreItem xmlns:ds="http://schemas.openxmlformats.org/officeDocument/2006/customXml" ds:itemID="{3909D9B3-105C-8247-8B93-1AA745DA9E70}">
   <ds:schemaRefs>
     <ds:schemaRef ds:uri="http://schemas.openxmlformats.org/officeDocument/2006/bibliography"/>
   </ds:schemaRefs>

--- a/newResume.docx
+++ b/newResume.docx
@@ -17,9 +17,9 @@
         <w:tblLook w:val="04A0" w:firstRow="1" w:lastRow="0" w:firstColumn="1" w:lastColumn="0" w:noHBand="0" w:noVBand="1"/>
       </w:tblPr>
       <w:tblGrid>
-        <w:gridCol w:w="1350"/>
-        <w:gridCol w:w="236"/>
-        <w:gridCol w:w="9204"/>
+        <w:gridCol w:w="1170"/>
+        <w:gridCol w:w="270"/>
+        <w:gridCol w:w="9350"/>
       </w:tblGrid>
       <w:tr>
         <w:trPr>
@@ -27,7 +27,7 @@
         </w:trPr>
         <w:tc>
           <w:tcPr>
-            <w:tcW w:w="1350" w:type="dxa"/>
+            <w:tcW w:w="1170" w:type="dxa"/>
             <w:shd w:val="clear" w:color="auto" w:fill="002A4A"/>
             <w:vAlign w:val="center"/>
           </w:tcPr>
@@ -61,7 +61,7 @@
         </w:tc>
         <w:tc>
           <w:tcPr>
-            <w:tcW w:w="236" w:type="dxa"/>
+            <w:tcW w:w="270" w:type="dxa"/>
           </w:tcPr>
           <w:p>
             <w:pPr>
@@ -83,15 +83,15 @@
         </w:tc>
         <w:tc>
           <w:tcPr>
-            <w:tcW w:w="9204" w:type="dxa"/>
+            <w:tcW w:w="9350" w:type="dxa"/>
           </w:tcPr>
           <w:p>
             <w:pPr>
               <w:rPr>
                 <w:rFonts w:asciiTheme="majorHAnsi" w:hAnsiTheme="majorHAnsi" w:cstheme="majorHAnsi"/>
                 <w:color w:val="002A4A"/>
-                <w:sz w:val="48"/>
-                <w:szCs w:val="48"/>
+                <w:sz w:val="72"/>
+                <w:szCs w:val="72"/>
                 <w14:textFill>
                   <w14:solidFill>
                     <w14:srgbClr w14:val="002A4A">
@@ -105,8 +105,8 @@
               <w:rPr>
                 <w:rFonts w:asciiTheme="majorHAnsi" w:hAnsiTheme="majorHAnsi" w:cstheme="majorHAnsi"/>
                 <w:color w:val="002A4A"/>
-                <w:sz w:val="48"/>
-                <w:szCs w:val="48"/>
+                <w:sz w:val="72"/>
+                <w:szCs w:val="72"/>
                 <w14:textFill>
                   <w14:solidFill>
                     <w14:srgbClr w14:val="002A4A">
@@ -116,20 +116,6 @@
                 </w14:textFill>
               </w:rPr>
               <w:t>Noah Zweben</w:t>
-            </w:r>
-          </w:p>
-          <w:p>
-            <w:pPr>
-              <w:rPr>
-                <w:rFonts w:asciiTheme="majorHAnsi" w:hAnsiTheme="majorHAnsi" w:cstheme="majorHAnsi"/>
-              </w:rPr>
-            </w:pPr>
-            <w:r>
-              <w:rPr>
-                <w:rFonts w:asciiTheme="majorHAnsi" w:hAnsiTheme="majorHAnsi" w:cstheme="majorHAnsi"/>
-                <w:color w:val="434343"/>
-              </w:rPr>
-              <w:t>Cleveland, Ohio</w:t>
             </w:r>
           </w:p>
           <w:p>
@@ -1423,20 +1409,7 @@
                 <w:sz w:val="22"/>
                 <w:szCs w:val="22"/>
               </w:rPr>
-              <w:t>R</w:t>
-            </w:r>
-            <w:bookmarkStart w:id="0" w:name="_GoBack"/>
-            <w:bookmarkEnd w:id="0"/>
-            <w:r>
-              <w:rPr>
-                <w:rFonts w:asciiTheme="majorHAnsi" w:eastAsia="Times New Roman" w:hAnsiTheme="majorHAnsi" w:cstheme="majorHAnsi"/>
-                <w:bCs/>
-                <w:i/>
-                <w:color w:val="404040" w:themeColor="text1" w:themeTint="BF"/>
-                <w:sz w:val="22"/>
-                <w:szCs w:val="22"/>
-              </w:rPr>
-              <w:t>esearch Assistant</w:t>
+              <w:t>Research Assistant</w:t>
             </w:r>
           </w:p>
           <w:p>
@@ -1570,14 +1543,25 @@
                 <w:szCs w:val="22"/>
               </w:rPr>
             </w:pPr>
-            <w:r>
-              <w:rPr>
-                <w:rFonts w:asciiTheme="majorHAnsi" w:hAnsiTheme="majorHAnsi" w:cstheme="majorHAnsi"/>
-                <w:color w:val="000000" w:themeColor="text1"/>
-                <w:sz w:val="22"/>
-                <w:szCs w:val="22"/>
-              </w:rPr>
-              <w:t xml:space="preserve">TA’d an upper level 3D User Interface course taught in Unity spring semester. </w:t>
+            <w:proofErr w:type="spellStart"/>
+            <w:r>
+              <w:rPr>
+                <w:rFonts w:asciiTheme="majorHAnsi" w:hAnsiTheme="majorHAnsi" w:cstheme="majorHAnsi"/>
+                <w:color w:val="000000" w:themeColor="text1"/>
+                <w:sz w:val="22"/>
+                <w:szCs w:val="22"/>
+              </w:rPr>
+              <w:t>TA’d</w:t>
+            </w:r>
+            <w:proofErr w:type="spellEnd"/>
+            <w:r>
+              <w:rPr>
+                <w:rFonts w:asciiTheme="majorHAnsi" w:hAnsiTheme="majorHAnsi" w:cstheme="majorHAnsi"/>
+                <w:color w:val="000000" w:themeColor="text1"/>
+                <w:sz w:val="22"/>
+                <w:szCs w:val="22"/>
+              </w:rPr>
+              <w:t xml:space="preserve"> an upper level 3D User Interface course taught in Unity spring semester. </w:t>
             </w:r>
           </w:p>
         </w:tc>
@@ -2651,6 +2635,8 @@
           <w:szCs w:val="22"/>
         </w:rPr>
       </w:pPr>
+      <w:bookmarkStart w:id="0" w:name="_GoBack"/>
+      <w:bookmarkEnd w:id="0"/>
     </w:p>
     <w:sectPr>
       <w:pgSz w:w="12240" w:h="15840"/>
@@ -3782,7 +3768,7 @@
 </file>
 
 <file path=customXml/itemProps1.xml><?xml version="1.0" encoding="utf-8"?>
-<ds:datastoreItem xmlns:ds="http://schemas.openxmlformats.org/officeDocument/2006/customXml" ds:itemID="{3909D9B3-105C-8247-8B93-1AA745DA9E70}">
+<ds:datastoreItem xmlns:ds="http://schemas.openxmlformats.org/officeDocument/2006/customXml" ds:itemID="{953ABDCA-DFC4-824D-81A8-FC8B751C5C46}">
   <ds:schemaRefs>
     <ds:schemaRef ds:uri="http://schemas.openxmlformats.org/officeDocument/2006/bibliography"/>
   </ds:schemaRefs>

--- a/newResume.docx
+++ b/newResume.docx
@@ -23,7 +23,7 @@
       </w:tblGrid>
       <w:tr>
         <w:trPr>
-          <w:trHeight w:val="1161"/>
+          <w:trHeight w:val="1080"/>
         </w:trPr>
         <w:tc>
           <w:tcPr>
@@ -90,8 +90,8 @@
               <w:rPr>
                 <w:rFonts w:asciiTheme="majorHAnsi" w:hAnsiTheme="majorHAnsi" w:cstheme="majorHAnsi"/>
                 <w:color w:val="002A4A"/>
-                <w:sz w:val="72"/>
-                <w:szCs w:val="72"/>
+                <w:sz w:val="48"/>
+                <w:szCs w:val="48"/>
                 <w14:textFill>
                   <w14:solidFill>
                     <w14:srgbClr w14:val="002A4A">
@@ -105,8 +105,8 @@
               <w:rPr>
                 <w:rFonts w:asciiTheme="majorHAnsi" w:hAnsiTheme="majorHAnsi" w:cstheme="majorHAnsi"/>
                 <w:color w:val="002A4A"/>
-                <w:sz w:val="72"/>
-                <w:szCs w:val="72"/>
+                <w:sz w:val="48"/>
+                <w:szCs w:val="48"/>
                 <w14:textFill>
                   <w14:solidFill>
                     <w14:srgbClr w14:val="002A4A">
@@ -116,6 +116,51 @@
                 </w14:textFill>
               </w:rPr>
               <w:t>Noah Zweben</w:t>
+            </w:r>
+          </w:p>
+          <w:p>
+            <w:pPr>
+              <w:rPr>
+                <w:rFonts w:asciiTheme="majorHAnsi" w:hAnsiTheme="majorHAnsi" w:cstheme="majorHAnsi"/>
+                <w:color w:val="434343"/>
+              </w:rPr>
+            </w:pPr>
+            <w:r>
+              <w:rPr>
+                <w:rFonts w:asciiTheme="majorHAnsi" w:hAnsiTheme="majorHAnsi" w:cstheme="majorHAnsi"/>
+                <w:color w:val="434343"/>
+              </w:rPr>
+              <w:t>T: (301)</w:t>
+            </w:r>
+            <w:bookmarkStart w:id="0" w:name="_GoBack"/>
+            <w:bookmarkEnd w:id="0"/>
+            <w:r>
+              <w:rPr>
+                <w:rFonts w:asciiTheme="majorHAnsi" w:hAnsiTheme="majorHAnsi" w:cstheme="majorHAnsi"/>
+                <w:color w:val="434343"/>
+              </w:rPr>
+              <w:t xml:space="preserve"> 828-58</w:t>
+            </w:r>
+            <w:r>
+              <w:rPr>
+                <w:rFonts w:asciiTheme="majorHAnsi" w:hAnsiTheme="majorHAnsi" w:cstheme="majorHAnsi"/>
+                <w:color w:val="434343"/>
+              </w:rPr>
+              <w:t xml:space="preserve">39 | </w:t>
+            </w:r>
+            <w:r>
+              <w:rPr>
+                <w:rFonts w:asciiTheme="majorHAnsi" w:hAnsiTheme="majorHAnsi" w:cstheme="majorHAnsi"/>
+                <w:color w:val="434343"/>
+              </w:rPr>
+              <w:t xml:space="preserve">E: </w:t>
+            </w:r>
+            <w:r>
+              <w:rPr>
+                <w:rFonts w:asciiTheme="majorHAnsi" w:hAnsiTheme="majorHAnsi" w:cstheme="majorHAnsi"/>
+                <w:color w:val="434343"/>
+              </w:rPr>
+              <w:t>noahzweben@gmail.com</w:t>
             </w:r>
           </w:p>
           <w:p>
@@ -136,22 +181,15 @@
               <w:rPr>
                 <w:rFonts w:asciiTheme="majorHAnsi" w:hAnsiTheme="majorHAnsi" w:cstheme="majorHAnsi"/>
                 <w:color w:val="434343"/>
-              </w:rPr>
-              <w:t>T: (301) 828-58</w:t>
-            </w:r>
-            <w:r>
-              <w:rPr>
-                <w:rFonts w:asciiTheme="majorHAnsi" w:hAnsiTheme="majorHAnsi" w:cstheme="majorHAnsi"/>
-                <w:color w:val="434343"/>
-              </w:rPr>
-              <w:t xml:space="preserve">39 | </w:t>
-            </w:r>
-            <w:r>
-              <w:rPr>
-                <w:rFonts w:asciiTheme="majorHAnsi" w:hAnsiTheme="majorHAnsi" w:cstheme="majorHAnsi"/>
-                <w:color w:val="434343"/>
-              </w:rPr>
-              <w:t>E: noahzweben@gmail.com</w:t>
+                <w14:textFill>
+                  <w14:solidFill>
+                    <w14:srgbClr w14:val="434343">
+                      <w14:lumMod w14:val="50000"/>
+                    </w14:srgbClr>
+                  </w14:solidFill>
+                </w14:textFill>
+              </w:rPr>
+              <w:t>noahzweben.github.io</w:t>
             </w:r>
           </w:p>
         </w:tc>
@@ -2635,8 +2673,6 @@
           <w:szCs w:val="22"/>
         </w:rPr>
       </w:pPr>
-      <w:bookmarkStart w:id="0" w:name="_GoBack"/>
-      <w:bookmarkEnd w:id="0"/>
     </w:p>
     <w:sectPr>
       <w:pgSz w:w="12240" w:h="15840"/>
@@ -3499,6 +3535,27 @@
       <w:contextualSpacing/>
     </w:pPr>
   </w:style>
+  <w:style w:type="character" w:styleId="Hyperlink">
+    <w:name w:val="Hyperlink"/>
+    <w:basedOn w:val="DefaultParagraphFont"/>
+    <w:uiPriority w:val="99"/>
+    <w:unhideWhenUsed/>
+    <w:rsid w:val="004C3ED8"/>
+    <w:rPr>
+      <w:color w:val="0563C1" w:themeColor="hyperlink"/>
+      <w:u w:val="single"/>
+    </w:rPr>
+  </w:style>
+  <w:style w:type="character" w:styleId="UnresolvedMention">
+    <w:name w:val="Unresolved Mention"/>
+    <w:basedOn w:val="DefaultParagraphFont"/>
+    <w:uiPriority w:val="99"/>
+    <w:rsid w:val="004C3ED8"/>
+    <w:rPr>
+      <w:color w:val="605E5C"/>
+      <w:shd w:val="clear" w:color="auto" w:fill="E1DFDD"/>
+    </w:rPr>
+  </w:style>
 </w:styles>
 </file>
 
@@ -3768,7 +3825,7 @@
 </file>
 
 <file path=customXml/itemProps1.xml><?xml version="1.0" encoding="utf-8"?>
-<ds:datastoreItem xmlns:ds="http://schemas.openxmlformats.org/officeDocument/2006/customXml" ds:itemID="{953ABDCA-DFC4-824D-81A8-FC8B751C5C46}">
+<ds:datastoreItem xmlns:ds="http://schemas.openxmlformats.org/officeDocument/2006/customXml" ds:itemID="{A9661877-5F19-FF43-9B7D-FC22F0CF13A9}">
   <ds:schemaRefs>
     <ds:schemaRef ds:uri="http://schemas.openxmlformats.org/officeDocument/2006/bibliography"/>
   </ds:schemaRefs>

--- a/newResume.docx
+++ b/newResume.docx
@@ -130,16 +130,7 @@
                 <w:rFonts w:asciiTheme="majorHAnsi" w:hAnsiTheme="majorHAnsi" w:cstheme="majorHAnsi"/>
                 <w:color w:val="434343"/>
               </w:rPr>
-              <w:t>T: (301)</w:t>
-            </w:r>
-            <w:bookmarkStart w:id="0" w:name="_GoBack"/>
-            <w:bookmarkEnd w:id="0"/>
-            <w:r>
-              <w:rPr>
-                <w:rFonts w:asciiTheme="majorHAnsi" w:hAnsiTheme="majorHAnsi" w:cstheme="majorHAnsi"/>
-                <w:color w:val="434343"/>
-              </w:rPr>
-              <w:t xml:space="preserve"> 828-58</w:t>
+              <w:t>T: (301) 828-58</w:t>
             </w:r>
             <w:r>
               <w:rPr>
@@ -2604,6 +2595,17 @@
               </w:rPr>
               <w:t>: React, JavaScript, Web Design, Web Development, HTML, CSS, Unity, Vuforia, Python, OpenCV, Flask, D3, Product Design</w:t>
             </w:r>
+            <w:r>
+              <w:rPr>
+                <w:rFonts w:asciiTheme="majorHAnsi" w:hAnsiTheme="majorHAnsi" w:cstheme="majorHAnsi"/>
+                <w:color w:val="000000" w:themeColor="text1"/>
+                <w:sz w:val="22"/>
+                <w:szCs w:val="22"/>
+              </w:rPr>
+              <w:t>, Java, C++</w:t>
+            </w:r>
+            <w:bookmarkStart w:id="0" w:name="_GoBack"/>
+            <w:bookmarkEnd w:id="0"/>
           </w:p>
         </w:tc>
       </w:tr>
@@ -3825,7 +3827,7 @@
 </file>
 
 <file path=customXml/itemProps1.xml><?xml version="1.0" encoding="utf-8"?>
-<ds:datastoreItem xmlns:ds="http://schemas.openxmlformats.org/officeDocument/2006/customXml" ds:itemID="{A9661877-5F19-FF43-9B7D-FC22F0CF13A9}">
+<ds:datastoreItem xmlns:ds="http://schemas.openxmlformats.org/officeDocument/2006/customXml" ds:itemID="{6C5F26E3-6788-3547-AD1B-D6029E731661}">
   <ds:schemaRefs>
     <ds:schemaRef ds:uri="http://schemas.openxmlformats.org/officeDocument/2006/bibliography"/>
   </ds:schemaRefs>

--- a/newResume.docx
+++ b/newResume.docx
@@ -674,7 +674,7 @@
                 <w:sz w:val="22"/>
                 <w:szCs w:val="22"/>
               </w:rPr>
-              <w:t>Votem</w:t>
+              <w:t>Bowery Farming</w:t>
             </w:r>
             <w:r>
               <w:rPr>
@@ -706,40 +706,7 @@
                 <w:sz w:val="22"/>
                 <w:szCs w:val="22"/>
               </w:rPr>
-              <w:t>Lead</w:t>
-            </w:r>
-            <w:r>
-              <w:rPr>
-                <w:rFonts w:asciiTheme="majorHAnsi" w:eastAsia="Times New Roman" w:hAnsiTheme="majorHAnsi" w:cstheme="majorHAnsi"/>
-                <w:bCs/>
-                <w:i/>
-                <w:color w:val="404040" w:themeColor="text1" w:themeTint="BF"/>
-                <w:sz w:val="22"/>
-                <w:szCs w:val="22"/>
-              </w:rPr>
-              <w:t xml:space="preserve"> F</w:t>
-            </w:r>
-            <w:r>
-              <w:rPr>
-                <w:rFonts w:asciiTheme="majorHAnsi" w:eastAsia="Times New Roman" w:hAnsiTheme="majorHAnsi" w:cstheme="majorHAnsi"/>
-                <w:bCs/>
-                <w:i/>
-                <w:color w:val="404040" w:themeColor="text1" w:themeTint="BF"/>
-                <w:sz w:val="22"/>
-                <w:szCs w:val="22"/>
-              </w:rPr>
-              <w:t>ront-End Engineer</w:t>
-            </w:r>
-            <w:r>
-              <w:rPr>
-                <w:rFonts w:asciiTheme="majorHAnsi" w:eastAsia="Times New Roman" w:hAnsiTheme="majorHAnsi" w:cstheme="majorHAnsi"/>
-                <w:bCs/>
-                <w:i/>
-                <w:color w:val="404040" w:themeColor="text1" w:themeTint="BF"/>
-                <w:sz w:val="22"/>
-                <w:szCs w:val="22"/>
-              </w:rPr>
-              <w:t>, Online Voting Team</w:t>
+              <w:t>Software Engineer</w:t>
             </w:r>
           </w:p>
           <w:p>
@@ -758,7 +725,7 @@
                 <w:sz w:val="18"/>
                 <w:szCs w:val="18"/>
               </w:rPr>
-              <w:t xml:space="preserve">Sept. 2017 – </w:t>
+              <w:t>May</w:t>
             </w:r>
             <w:r>
               <w:rPr>
@@ -767,7 +734,7 @@
                 <w:sz w:val="18"/>
                 <w:szCs w:val="18"/>
               </w:rPr>
-              <w:t>Feb. 2019</w:t>
+              <w:t xml:space="preserve"> 201</w:t>
             </w:r>
             <w:r>
               <w:rPr>
@@ -776,7 +743,7 @@
                 <w:sz w:val="18"/>
                 <w:szCs w:val="18"/>
               </w:rPr>
-              <w:t xml:space="preserve"> |</w:t>
+              <w:t>9</w:t>
             </w:r>
             <w:r>
               <w:rPr>
@@ -785,7 +752,7 @@
                 <w:sz w:val="18"/>
                 <w:szCs w:val="18"/>
               </w:rPr>
-              <w:t xml:space="preserve"> </w:t>
+              <w:t xml:space="preserve"> – </w:t>
             </w:r>
             <w:r>
               <w:rPr>
@@ -794,7 +761,25 @@
                 <w:sz w:val="18"/>
                 <w:szCs w:val="18"/>
               </w:rPr>
-              <w:t>Cleveland, OH</w:t>
+              <w:t>Present</w:t>
+            </w:r>
+            <w:r>
+              <w:rPr>
+                <w:rFonts w:asciiTheme="majorHAnsi" w:eastAsia="Times New Roman" w:hAnsiTheme="majorHAnsi" w:cstheme="majorHAnsi"/>
+                <w:color w:val="595959" w:themeColor="text1" w:themeTint="A6"/>
+                <w:sz w:val="18"/>
+                <w:szCs w:val="18"/>
+              </w:rPr>
+              <w:t xml:space="preserve"> | </w:t>
+            </w:r>
+            <w:r>
+              <w:rPr>
+                <w:rFonts w:asciiTheme="majorHAnsi" w:eastAsia="Times New Roman" w:hAnsiTheme="majorHAnsi" w:cstheme="majorHAnsi"/>
+                <w:color w:val="595959" w:themeColor="text1" w:themeTint="A6"/>
+                <w:sz w:val="18"/>
+                <w:szCs w:val="18"/>
+              </w:rPr>
+              <w:t>New York, NY</w:t>
             </w:r>
           </w:p>
           <w:p>
@@ -804,7 +789,6 @@
                 <w:ilvl w:val="0"/>
                 <w:numId w:val="3"/>
               </w:numPr>
-              <w:spacing w:line="320" w:lineRule="exact"/>
               <w:ind w:left="634"/>
               <w:contextualSpacing w:val="0"/>
               <w:textAlignment w:val="baseline"/>
@@ -822,16 +806,18 @@
                 <w:sz w:val="22"/>
                 <w:szCs w:val="22"/>
               </w:rPr>
-              <w:t>Architected election administration platform for government and private customers using React and Redux</w:t>
-            </w:r>
-            <w:r>
-              <w:rPr>
-                <w:rFonts w:asciiTheme="majorHAnsi" w:hAnsiTheme="majorHAnsi" w:cstheme="majorHAnsi"/>
-                <w:color w:val="000000" w:themeColor="text1"/>
-                <w:sz w:val="22"/>
-                <w:szCs w:val="22"/>
-              </w:rPr>
-              <w:t>,</w:t>
+              <w:t>Develop internal robotics a</w:t>
+            </w:r>
+            <w:bookmarkStart w:id="0" w:name="_GoBack"/>
+            <w:bookmarkEnd w:id="0"/>
+            <w:r>
+              <w:rPr>
+                <w:rFonts w:asciiTheme="majorHAnsi" w:hAnsiTheme="majorHAnsi" w:cstheme="majorHAnsi"/>
+                <w:color w:val="000000" w:themeColor="text1"/>
+                <w:sz w:val="22"/>
+                <w:szCs w:val="22"/>
+              </w:rPr>
+              <w:t>nd data visualization tools to help run and oversee production in Bowery’s automated farming system.</w:t>
             </w:r>
             <w:r>
               <w:rPr>
@@ -846,7 +832,12 @@
           <w:p>
             <w:pPr>
               <w:pStyle w:val="ListParagraph"/>
-              <w:ind w:left="630"/>
+              <w:numPr>
+                <w:ilvl w:val="0"/>
+                <w:numId w:val="3"/>
+              </w:numPr>
+              <w:ind w:left="634"/>
+              <w:contextualSpacing w:val="0"/>
               <w:textAlignment w:val="baseline"/>
               <w:rPr>
                 <w:rFonts w:asciiTheme="majorHAnsi" w:hAnsiTheme="majorHAnsi" w:cstheme="majorHAnsi"/>
@@ -862,34 +853,245 @@
                 <w:sz w:val="22"/>
                 <w:szCs w:val="22"/>
               </w:rPr>
-              <w:t xml:space="preserve">allowing </w:t>
-            </w:r>
-            <w:r>
-              <w:rPr>
-                <w:rFonts w:asciiTheme="majorHAnsi" w:hAnsiTheme="majorHAnsi" w:cstheme="majorHAnsi"/>
-                <w:color w:val="000000" w:themeColor="text1"/>
-                <w:sz w:val="22"/>
-                <w:szCs w:val="22"/>
-              </w:rPr>
-              <w:t>election officials</w:t>
-            </w:r>
-            <w:r>
-              <w:rPr>
-                <w:rFonts w:asciiTheme="majorHAnsi" w:hAnsiTheme="majorHAnsi" w:cstheme="majorHAnsi"/>
-                <w:color w:val="000000" w:themeColor="text1"/>
-                <w:sz w:val="22"/>
-                <w:szCs w:val="22"/>
-              </w:rPr>
-              <w:t xml:space="preserve"> to manage all aspects of</w:t>
-            </w:r>
-            <w:r>
-              <w:rPr>
-                <w:rFonts w:asciiTheme="majorHAnsi" w:hAnsiTheme="majorHAnsi" w:cstheme="majorHAnsi"/>
-                <w:color w:val="000000" w:themeColor="text1"/>
-                <w:sz w:val="22"/>
-                <w:szCs w:val="22"/>
-              </w:rPr>
-              <w:t xml:space="preserve"> the voting process.</w:t>
+              <w:t xml:space="preserve">Design software dictated farming practices and interfaces that maximize </w:t>
+            </w:r>
+            <w:r>
+              <w:rPr>
+                <w:rFonts w:asciiTheme="majorHAnsi" w:hAnsiTheme="majorHAnsi" w:cstheme="majorHAnsi"/>
+                <w:color w:val="000000" w:themeColor="text1"/>
+                <w:sz w:val="22"/>
+                <w:szCs w:val="22"/>
+              </w:rPr>
+              <w:t xml:space="preserve">yield and </w:t>
+            </w:r>
+            <w:r>
+              <w:rPr>
+                <w:rFonts w:asciiTheme="majorHAnsi" w:hAnsiTheme="majorHAnsi" w:cstheme="majorHAnsi"/>
+                <w:color w:val="000000" w:themeColor="text1"/>
+                <w:sz w:val="22"/>
+                <w:szCs w:val="22"/>
+              </w:rPr>
+              <w:t xml:space="preserve">productivity </w:t>
+            </w:r>
+            <w:r>
+              <w:rPr>
+                <w:rFonts w:asciiTheme="majorHAnsi" w:hAnsiTheme="majorHAnsi" w:cstheme="majorHAnsi"/>
+                <w:color w:val="000000" w:themeColor="text1"/>
+                <w:sz w:val="22"/>
+                <w:szCs w:val="22"/>
+              </w:rPr>
+              <w:t>throughout</w:t>
+            </w:r>
+            <w:r>
+              <w:rPr>
+                <w:rFonts w:asciiTheme="majorHAnsi" w:hAnsiTheme="majorHAnsi" w:cstheme="majorHAnsi"/>
+                <w:color w:val="000000" w:themeColor="text1"/>
+                <w:sz w:val="22"/>
+                <w:szCs w:val="22"/>
+              </w:rPr>
+              <w:t xml:space="preserve"> </w:t>
+            </w:r>
+            <w:r>
+              <w:rPr>
+                <w:rFonts w:asciiTheme="majorHAnsi" w:hAnsiTheme="majorHAnsi" w:cstheme="majorHAnsi"/>
+                <w:color w:val="000000" w:themeColor="text1"/>
+                <w:sz w:val="22"/>
+                <w:szCs w:val="22"/>
+              </w:rPr>
+              <w:t>farm</w:t>
+            </w:r>
+            <w:r>
+              <w:rPr>
+                <w:rFonts w:asciiTheme="majorHAnsi" w:hAnsiTheme="majorHAnsi" w:cstheme="majorHAnsi"/>
+                <w:color w:val="000000" w:themeColor="text1"/>
+                <w:sz w:val="22"/>
+                <w:szCs w:val="22"/>
+              </w:rPr>
+              <w:t xml:space="preserve"> </w:t>
+            </w:r>
+            <w:r>
+              <w:rPr>
+                <w:rFonts w:asciiTheme="majorHAnsi" w:hAnsiTheme="majorHAnsi" w:cstheme="majorHAnsi"/>
+                <w:color w:val="000000" w:themeColor="text1"/>
+                <w:sz w:val="22"/>
+                <w:szCs w:val="22"/>
+              </w:rPr>
+              <w:t xml:space="preserve">while </w:t>
+            </w:r>
+            <w:r>
+              <w:rPr>
+                <w:rFonts w:asciiTheme="majorHAnsi" w:hAnsiTheme="majorHAnsi" w:cstheme="majorHAnsi"/>
+                <w:color w:val="000000" w:themeColor="text1"/>
+                <w:sz w:val="22"/>
+                <w:szCs w:val="22"/>
+              </w:rPr>
+              <w:t>reduc</w:t>
+            </w:r>
+            <w:r>
+              <w:rPr>
+                <w:rFonts w:asciiTheme="majorHAnsi" w:hAnsiTheme="majorHAnsi" w:cstheme="majorHAnsi"/>
+                <w:color w:val="000000" w:themeColor="text1"/>
+                <w:sz w:val="22"/>
+                <w:szCs w:val="22"/>
+              </w:rPr>
+              <w:t>ing farmer error and wasted food.</w:t>
+            </w:r>
+          </w:p>
+        </w:tc>
+      </w:tr>
+      <w:tr>
+        <w:trPr>
+          <w:gridAfter w:val="1"/>
+          <w:wAfter w:w="55" w:type="dxa"/>
+          <w:trHeight w:val="980"/>
+        </w:trPr>
+        <w:tc>
+          <w:tcPr>
+            <w:tcW w:w="11135" w:type="dxa"/>
+            <w:vAlign w:val="center"/>
+          </w:tcPr>
+          <w:p>
+            <w:pPr>
+              <w:outlineLvl w:val="1"/>
+              <w:rPr>
+                <w:rFonts w:asciiTheme="majorHAnsi" w:eastAsia="Times New Roman" w:hAnsiTheme="majorHAnsi" w:cstheme="majorHAnsi"/>
+                <w:bCs/>
+                <w:i/>
+                <w:color w:val="404040" w:themeColor="text1" w:themeTint="BF"/>
+                <w:sz w:val="22"/>
+                <w:szCs w:val="22"/>
+              </w:rPr>
+            </w:pPr>
+            <w:r>
+              <w:rPr>
+                <w:rFonts w:asciiTheme="majorHAnsi" w:eastAsia="Times New Roman" w:hAnsiTheme="majorHAnsi" w:cstheme="majorHAnsi"/>
+                <w:b/>
+                <w:bCs/>
+                <w:color w:val="404040" w:themeColor="text1" w:themeTint="BF"/>
+                <w:sz w:val="22"/>
+                <w:szCs w:val="22"/>
+              </w:rPr>
+              <w:t>Votem</w:t>
+            </w:r>
+            <w:r>
+              <w:rPr>
+                <w:rFonts w:asciiTheme="majorHAnsi" w:eastAsia="Times New Roman" w:hAnsiTheme="majorHAnsi" w:cstheme="majorHAnsi"/>
+                <w:bCs/>
+                <w:color w:val="404040" w:themeColor="text1" w:themeTint="BF"/>
+                <w:sz w:val="22"/>
+                <w:szCs w:val="22"/>
+              </w:rPr>
+              <w:t>,</w:t>
+            </w:r>
+            <w:r>
+              <w:rPr>
+                <w:rFonts w:asciiTheme="majorHAnsi" w:eastAsia="Times New Roman" w:hAnsiTheme="majorHAnsi" w:cstheme="majorHAnsi"/>
+                <w:b/>
+                <w:bCs/>
+                <w:color w:val="404040" w:themeColor="text1" w:themeTint="BF"/>
+                <w:sz w:val="22"/>
+                <w:szCs w:val="22"/>
+              </w:rPr>
+              <w:t xml:space="preserve"> </w:t>
+            </w:r>
+            <w:r>
+              <w:rPr>
+                <w:rFonts w:asciiTheme="majorHAnsi" w:eastAsia="Times New Roman" w:hAnsiTheme="majorHAnsi" w:cstheme="majorHAnsi"/>
+                <w:i/>
+                <w:iCs/>
+                <w:color w:val="404040" w:themeColor="text1" w:themeTint="BF"/>
+                <w:sz w:val="22"/>
+                <w:szCs w:val="22"/>
+              </w:rPr>
+              <w:t>Lead</w:t>
+            </w:r>
+            <w:r>
+              <w:rPr>
+                <w:rFonts w:asciiTheme="majorHAnsi" w:eastAsia="Times New Roman" w:hAnsiTheme="majorHAnsi" w:cstheme="majorHAnsi"/>
+                <w:bCs/>
+                <w:i/>
+                <w:color w:val="404040" w:themeColor="text1" w:themeTint="BF"/>
+                <w:sz w:val="22"/>
+                <w:szCs w:val="22"/>
+              </w:rPr>
+              <w:t xml:space="preserve"> F</w:t>
+            </w:r>
+            <w:r>
+              <w:rPr>
+                <w:rFonts w:asciiTheme="majorHAnsi" w:eastAsia="Times New Roman" w:hAnsiTheme="majorHAnsi" w:cstheme="majorHAnsi"/>
+                <w:bCs/>
+                <w:i/>
+                <w:color w:val="404040" w:themeColor="text1" w:themeTint="BF"/>
+                <w:sz w:val="22"/>
+                <w:szCs w:val="22"/>
+              </w:rPr>
+              <w:t>ront-End Engineer</w:t>
+            </w:r>
+            <w:r>
+              <w:rPr>
+                <w:rFonts w:asciiTheme="majorHAnsi" w:eastAsia="Times New Roman" w:hAnsiTheme="majorHAnsi" w:cstheme="majorHAnsi"/>
+                <w:bCs/>
+                <w:i/>
+                <w:color w:val="404040" w:themeColor="text1" w:themeTint="BF"/>
+                <w:sz w:val="22"/>
+                <w:szCs w:val="22"/>
+              </w:rPr>
+              <w:t>, Online Voting Team</w:t>
+            </w:r>
+          </w:p>
+          <w:p>
+            <w:pPr>
+              <w:rPr>
+                <w:rFonts w:asciiTheme="majorHAnsi" w:eastAsia="Times New Roman" w:hAnsiTheme="majorHAnsi" w:cstheme="majorHAnsi"/>
+                <w:color w:val="595959" w:themeColor="text1" w:themeTint="A6"/>
+                <w:sz w:val="18"/>
+                <w:szCs w:val="18"/>
+              </w:rPr>
+            </w:pPr>
+            <w:r>
+              <w:rPr>
+                <w:rFonts w:asciiTheme="majorHAnsi" w:eastAsia="Times New Roman" w:hAnsiTheme="majorHAnsi" w:cstheme="majorHAnsi"/>
+                <w:color w:val="595959" w:themeColor="text1" w:themeTint="A6"/>
+                <w:sz w:val="18"/>
+                <w:szCs w:val="18"/>
+              </w:rPr>
+              <w:t xml:space="preserve">Sept. 2017 – </w:t>
+            </w:r>
+            <w:r>
+              <w:rPr>
+                <w:rFonts w:asciiTheme="majorHAnsi" w:eastAsia="Times New Roman" w:hAnsiTheme="majorHAnsi" w:cstheme="majorHAnsi"/>
+                <w:color w:val="595959" w:themeColor="text1" w:themeTint="A6"/>
+                <w:sz w:val="18"/>
+                <w:szCs w:val="18"/>
+              </w:rPr>
+              <w:t>Feb. 2019</w:t>
+            </w:r>
+            <w:r>
+              <w:rPr>
+                <w:rFonts w:asciiTheme="majorHAnsi" w:eastAsia="Times New Roman" w:hAnsiTheme="majorHAnsi" w:cstheme="majorHAnsi"/>
+                <w:color w:val="595959" w:themeColor="text1" w:themeTint="A6"/>
+                <w:sz w:val="18"/>
+                <w:szCs w:val="18"/>
+              </w:rPr>
+              <w:t xml:space="preserve"> |</w:t>
+            </w:r>
+            <w:r>
+              <w:rPr>
+                <w:rFonts w:asciiTheme="majorHAnsi" w:eastAsia="Times New Roman" w:hAnsiTheme="majorHAnsi" w:cstheme="majorHAnsi"/>
+                <w:color w:val="595959" w:themeColor="text1" w:themeTint="A6"/>
+                <w:sz w:val="18"/>
+                <w:szCs w:val="18"/>
+              </w:rPr>
+              <w:t xml:space="preserve"> </w:t>
+            </w:r>
+            <w:r>
+              <w:rPr>
+                <w:rFonts w:asciiTheme="majorHAnsi" w:eastAsia="Times New Roman" w:hAnsiTheme="majorHAnsi" w:cstheme="majorHAnsi"/>
+                <w:color w:val="595959" w:themeColor="text1" w:themeTint="A6"/>
+                <w:sz w:val="18"/>
+                <w:szCs w:val="18"/>
+              </w:rPr>
+              <w:t>Cleveland, OH</w:t>
             </w:r>
           </w:p>
           <w:p>
@@ -910,20 +1112,51 @@
             <w:r>
               <w:rPr>
                 <w:rFonts w:asciiTheme="majorHAnsi" w:hAnsiTheme="majorHAnsi" w:cstheme="majorHAnsi"/>
-                <w:color w:val="000000" w:themeColor="text1"/>
-                <w:sz w:val="22"/>
-                <w:szCs w:val="22"/>
-              </w:rPr>
-              <w:t>Built</w:t>
-            </w:r>
-            <w:r>
-              <w:rPr>
-                <w:rFonts w:asciiTheme="majorHAnsi" w:hAnsiTheme="majorHAnsi" w:cstheme="majorHAnsi"/>
-                <w:color w:val="000000" w:themeColor="text1"/>
-                <w:sz w:val="22"/>
-                <w:szCs w:val="22"/>
-              </w:rPr>
-              <w:t xml:space="preserve"> voter facing application with multi-language ballots, accessibility features, and a customizable UI. </w:t>
+                <w:sz w:val="22"/>
+                <w:szCs w:val="22"/>
+                <w:lang w:bidi="he-IL"/>
+              </w:rPr>
+              <w:t>Architected election administration platform for government and private customers using React and Redux,</w:t>
+            </w:r>
+          </w:p>
+          <w:p>
+            <w:pPr>
+              <w:pStyle w:val="ListParagraph"/>
+              <w:ind w:left="630"/>
+              <w:textAlignment w:val="baseline"/>
+              <w:rPr>
+                <w:rFonts w:asciiTheme="majorHAnsi" w:hAnsiTheme="majorHAnsi" w:cstheme="majorHAnsi"/>
+                <w:color w:val="000000" w:themeColor="text1"/>
+                <w:sz w:val="22"/>
+                <w:szCs w:val="22"/>
+              </w:rPr>
+            </w:pPr>
+            <w:r>
+              <w:rPr>
+                <w:rFonts w:asciiTheme="majorHAnsi" w:hAnsiTheme="majorHAnsi" w:cstheme="majorHAnsi"/>
+                <w:sz w:val="22"/>
+                <w:szCs w:val="22"/>
+                <w:lang w:bidi="he-IL"/>
+              </w:rPr>
+              <w:t>allowing election officials to</w:t>
+            </w:r>
+            <w:r>
+              <w:rPr>
+                <w:rFonts w:asciiTheme="majorHAnsi" w:hAnsiTheme="majorHAnsi" w:cstheme="majorHAnsi"/>
+                <w:sz w:val="22"/>
+                <w:szCs w:val="22"/>
+                <w:lang w:bidi="he-IL"/>
+              </w:rPr>
+              <w:t xml:space="preserve"> </w:t>
+            </w:r>
+            <w:r>
+              <w:rPr>
+                <w:rFonts w:asciiTheme="majorHAnsi" w:hAnsiTheme="majorHAnsi" w:cstheme="majorHAnsi"/>
+                <w:sz w:val="22"/>
+                <w:szCs w:val="22"/>
+                <w:lang w:bidi="he-IL"/>
+              </w:rPr>
+              <w:t>manage all aspects of the voting process.</w:t>
             </w:r>
           </w:p>
           <w:p>
@@ -1100,25 +1333,25 @@
                 <w:sz w:val="22"/>
                 <w:szCs w:val="22"/>
               </w:rPr>
-              <w:t xml:space="preserve"> ballot creation,</w:t>
-            </w:r>
-            <w:r>
-              <w:rPr>
-                <w:rFonts w:asciiTheme="majorHAnsi" w:hAnsiTheme="majorHAnsi" w:cstheme="majorHAnsi"/>
-                <w:color w:val="000000" w:themeColor="text1"/>
-                <w:sz w:val="22"/>
-                <w:szCs w:val="22"/>
-              </w:rPr>
-              <w:t xml:space="preserve"> UI design,</w:t>
-            </w:r>
-            <w:r>
-              <w:rPr>
-                <w:rFonts w:asciiTheme="majorHAnsi" w:hAnsiTheme="majorHAnsi" w:cstheme="majorHAnsi"/>
-                <w:color w:val="000000" w:themeColor="text1"/>
-                <w:sz w:val="22"/>
-                <w:szCs w:val="22"/>
-              </w:rPr>
-              <w:t xml:space="preserve"> vote data visualization,</w:t>
+              <w:t xml:space="preserve"> ballot creation</w:t>
+            </w:r>
+            <w:r>
+              <w:rPr>
+                <w:rFonts w:asciiTheme="majorHAnsi" w:hAnsiTheme="majorHAnsi" w:cstheme="majorHAnsi"/>
+                <w:color w:val="000000" w:themeColor="text1"/>
+                <w:sz w:val="22"/>
+                <w:szCs w:val="22"/>
+              </w:rPr>
+              <w:t xml:space="preserve">, </w:t>
+            </w:r>
+            <w:r>
+              <w:rPr>
+                <w:rFonts w:asciiTheme="majorHAnsi" w:hAnsiTheme="majorHAnsi" w:cstheme="majorHAnsi"/>
+                <w:color w:val="000000" w:themeColor="text1"/>
+                <w:sz w:val="22"/>
+                <w:szCs w:val="22"/>
+              </w:rPr>
+              <w:t>vote data visualization,</w:t>
             </w:r>
             <w:r>
               <w:rPr>
@@ -1703,328 +1936,6 @@
                 <w:szCs w:val="22"/>
               </w:rPr>
               <w:t>Developed spam fighting and malicious content infrastructure in Haskell.</w:t>
-            </w:r>
-          </w:p>
-        </w:tc>
-      </w:tr>
-      <w:tr>
-        <w:trPr>
-          <w:trHeight w:val="413"/>
-        </w:trPr>
-        <w:tc>
-          <w:tcPr>
-            <w:tcW w:w="11190" w:type="dxa"/>
-            <w:gridSpan w:val="2"/>
-            <w:vAlign w:val="center"/>
-          </w:tcPr>
-          <w:p>
-            <w:pPr>
-              <w:outlineLvl w:val="1"/>
-              <w:rPr>
-                <w:rFonts w:asciiTheme="majorHAnsi" w:eastAsia="Times New Roman" w:hAnsiTheme="majorHAnsi" w:cstheme="majorHAnsi"/>
-                <w:bCs/>
-                <w:color w:val="404040" w:themeColor="text1" w:themeTint="BF"/>
-                <w:sz w:val="22"/>
-                <w:szCs w:val="22"/>
-              </w:rPr>
-            </w:pPr>
-            <w:r>
-              <w:rPr>
-                <w:rFonts w:asciiTheme="majorHAnsi" w:eastAsia="Times New Roman" w:hAnsiTheme="majorHAnsi" w:cstheme="majorHAnsi"/>
-                <w:b/>
-                <w:bCs/>
-                <w:color w:val="404040" w:themeColor="text1" w:themeTint="BF"/>
-                <w:sz w:val="22"/>
-                <w:szCs w:val="22"/>
-              </w:rPr>
-              <w:t>Columbia Emerging Scholars Program</w:t>
-            </w:r>
-            <w:r>
-              <w:rPr>
-                <w:rFonts w:asciiTheme="majorHAnsi" w:eastAsia="Times New Roman" w:hAnsiTheme="majorHAnsi" w:cstheme="majorHAnsi"/>
-                <w:bCs/>
-                <w:color w:val="404040" w:themeColor="text1" w:themeTint="BF"/>
-                <w:sz w:val="22"/>
-                <w:szCs w:val="22"/>
-              </w:rPr>
-              <w:t>,</w:t>
-            </w:r>
-            <w:r>
-              <w:rPr>
-                <w:rFonts w:asciiTheme="majorHAnsi" w:eastAsia="Times New Roman" w:hAnsiTheme="majorHAnsi" w:cstheme="majorHAnsi"/>
-                <w:b/>
-                <w:bCs/>
-                <w:color w:val="404040" w:themeColor="text1" w:themeTint="BF"/>
-                <w:sz w:val="22"/>
-                <w:szCs w:val="22"/>
-              </w:rPr>
-              <w:t xml:space="preserve"> </w:t>
-            </w:r>
-            <w:r>
-              <w:rPr>
-                <w:rFonts w:asciiTheme="majorHAnsi" w:eastAsia="Times New Roman" w:hAnsiTheme="majorHAnsi" w:cstheme="majorHAnsi"/>
-                <w:bCs/>
-                <w:i/>
-                <w:color w:val="404040" w:themeColor="text1" w:themeTint="BF"/>
-                <w:sz w:val="22"/>
-                <w:szCs w:val="22"/>
-              </w:rPr>
-              <w:t>Instructor</w:t>
-            </w:r>
-          </w:p>
-          <w:p>
-            <w:pPr>
-              <w:rPr>
-                <w:rFonts w:asciiTheme="majorHAnsi" w:eastAsia="Times New Roman" w:hAnsiTheme="majorHAnsi" w:cstheme="majorHAnsi"/>
-                <w:bCs/>
-                <w:color w:val="404040" w:themeColor="text1" w:themeTint="BF"/>
-              </w:rPr>
-            </w:pPr>
-            <w:r>
-              <w:rPr>
-                <w:rFonts w:asciiTheme="majorHAnsi" w:eastAsia="Times New Roman" w:hAnsiTheme="majorHAnsi" w:cstheme="majorHAnsi"/>
-                <w:color w:val="595959" w:themeColor="text1" w:themeTint="A6"/>
-                <w:sz w:val="18"/>
-                <w:szCs w:val="18"/>
-              </w:rPr>
-              <w:t>Feb. 2016 – May 2016 | New York, NY</w:t>
-            </w:r>
-          </w:p>
-          <w:p>
-            <w:pPr>
-              <w:pStyle w:val="ListParagraph"/>
-              <w:numPr>
-                <w:ilvl w:val="0"/>
-                <w:numId w:val="3"/>
-              </w:numPr>
-              <w:textAlignment w:val="baseline"/>
-              <w:rPr>
-                <w:rFonts w:asciiTheme="majorHAnsi" w:hAnsiTheme="majorHAnsi" w:cstheme="majorHAnsi"/>
-                <w:color w:val="000000" w:themeColor="text1"/>
-                <w:sz w:val="22"/>
-                <w:szCs w:val="22"/>
-              </w:rPr>
-            </w:pPr>
-            <w:r>
-              <w:rPr>
-                <w:rFonts w:asciiTheme="majorHAnsi" w:hAnsiTheme="majorHAnsi" w:cstheme="majorHAnsi"/>
-                <w:color w:val="000000" w:themeColor="text1"/>
-                <w:sz w:val="22"/>
-                <w:szCs w:val="22"/>
-              </w:rPr>
-              <w:t>Taught</w:t>
-            </w:r>
-            <w:r>
-              <w:rPr>
-                <w:rFonts w:asciiTheme="majorHAnsi" w:hAnsiTheme="majorHAnsi" w:cstheme="majorHAnsi"/>
-                <w:color w:val="000000" w:themeColor="text1"/>
-                <w:sz w:val="22"/>
-                <w:szCs w:val="22"/>
-              </w:rPr>
-              <w:t xml:space="preserve"> and developed curriculum for </w:t>
-            </w:r>
-            <w:r>
-              <w:rPr>
-                <w:rFonts w:asciiTheme="majorHAnsi" w:hAnsiTheme="majorHAnsi" w:cstheme="majorHAnsi"/>
-                <w:color w:val="000000" w:themeColor="text1"/>
-                <w:sz w:val="22"/>
-                <w:szCs w:val="22"/>
-              </w:rPr>
-              <w:t xml:space="preserve"> one-credit survey of advanced topics in computer science to f</w:t>
-            </w:r>
-            <w:r>
-              <w:rPr>
-                <w:rFonts w:asciiTheme="majorHAnsi" w:hAnsiTheme="majorHAnsi" w:cstheme="majorHAnsi"/>
-                <w:color w:val="000000" w:themeColor="text1"/>
-                <w:sz w:val="22"/>
-                <w:szCs w:val="22"/>
-              </w:rPr>
-              <w:t>reshmen</w:t>
-            </w:r>
-            <w:r>
-              <w:rPr>
-                <w:rFonts w:asciiTheme="majorHAnsi" w:hAnsiTheme="majorHAnsi" w:cstheme="majorHAnsi"/>
-                <w:color w:val="000000" w:themeColor="text1"/>
-                <w:sz w:val="22"/>
-                <w:szCs w:val="22"/>
-              </w:rPr>
-              <w:t>.</w:t>
-            </w:r>
-            <w:r>
-              <w:rPr>
-                <w:rFonts w:asciiTheme="majorHAnsi" w:hAnsiTheme="majorHAnsi" w:cstheme="majorHAnsi"/>
-                <w:color w:val="000000" w:themeColor="text1"/>
-                <w:sz w:val="22"/>
-                <w:szCs w:val="22"/>
-              </w:rPr>
-              <w:t xml:space="preserve"> </w:t>
-            </w:r>
-          </w:p>
-        </w:tc>
-      </w:tr>
-      <w:tr>
-        <w:trPr>
-          <w:trHeight w:val="593"/>
-        </w:trPr>
-        <w:tc>
-          <w:tcPr>
-            <w:tcW w:w="11190" w:type="dxa"/>
-            <w:gridSpan w:val="2"/>
-            <w:vAlign w:val="center"/>
-          </w:tcPr>
-          <w:p>
-            <w:pPr>
-              <w:outlineLvl w:val="1"/>
-              <w:rPr>
-                <w:rFonts w:asciiTheme="majorHAnsi" w:eastAsia="Times New Roman" w:hAnsiTheme="majorHAnsi" w:cstheme="majorHAnsi"/>
-                <w:bCs/>
-                <w:i/>
-                <w:color w:val="404040" w:themeColor="text1" w:themeTint="BF"/>
-                <w:sz w:val="22"/>
-                <w:szCs w:val="22"/>
-              </w:rPr>
-            </w:pPr>
-            <w:r>
-              <w:rPr>
-                <w:rFonts w:asciiTheme="majorHAnsi" w:eastAsia="Times New Roman" w:hAnsiTheme="majorHAnsi" w:cstheme="majorHAnsi"/>
-                <w:b/>
-                <w:bCs/>
-                <w:color w:val="404040" w:themeColor="text1" w:themeTint="BF"/>
-                <w:sz w:val="22"/>
-                <w:szCs w:val="22"/>
-              </w:rPr>
-              <w:t>Vibrant Composites</w:t>
-            </w:r>
-            <w:r>
-              <w:rPr>
-                <w:rFonts w:asciiTheme="majorHAnsi" w:eastAsia="Times New Roman" w:hAnsiTheme="majorHAnsi" w:cstheme="majorHAnsi"/>
-                <w:bCs/>
-                <w:color w:val="404040" w:themeColor="text1" w:themeTint="BF"/>
-                <w:sz w:val="22"/>
-                <w:szCs w:val="22"/>
-              </w:rPr>
-              <w:t>,</w:t>
-            </w:r>
-            <w:r>
-              <w:rPr>
-                <w:rFonts w:asciiTheme="majorHAnsi" w:eastAsia="Times New Roman" w:hAnsiTheme="majorHAnsi" w:cstheme="majorHAnsi"/>
-                <w:b/>
-                <w:bCs/>
-                <w:color w:val="404040" w:themeColor="text1" w:themeTint="BF"/>
-                <w:sz w:val="22"/>
-                <w:szCs w:val="22"/>
-              </w:rPr>
-              <w:t xml:space="preserve"> </w:t>
-            </w:r>
-            <w:r>
-              <w:rPr>
-                <w:rFonts w:asciiTheme="majorHAnsi" w:eastAsia="Times New Roman" w:hAnsiTheme="majorHAnsi" w:cstheme="majorHAnsi"/>
-                <w:bCs/>
-                <w:i/>
-                <w:color w:val="404040" w:themeColor="text1" w:themeTint="BF"/>
-                <w:sz w:val="22"/>
-                <w:szCs w:val="22"/>
-              </w:rPr>
-              <w:t>Summer Intern</w:t>
-            </w:r>
-          </w:p>
-          <w:p>
-            <w:pPr>
-              <w:rPr>
-                <w:rFonts w:asciiTheme="majorHAnsi" w:eastAsia="Times New Roman" w:hAnsiTheme="majorHAnsi" w:cstheme="majorHAnsi"/>
-                <w:bCs/>
-                <w:i/>
-                <w:color w:val="404040" w:themeColor="text1" w:themeTint="BF"/>
-              </w:rPr>
-            </w:pPr>
-            <w:r>
-              <w:rPr>
-                <w:rFonts w:asciiTheme="majorHAnsi" w:eastAsia="Times New Roman" w:hAnsiTheme="majorHAnsi" w:cstheme="majorHAnsi"/>
-                <w:color w:val="595959" w:themeColor="text1" w:themeTint="A6"/>
-                <w:sz w:val="18"/>
-                <w:szCs w:val="18"/>
-              </w:rPr>
-              <w:t>June 2015 – Aug. 2015 | Cambridge, MA</w:t>
-            </w:r>
-          </w:p>
-          <w:p>
-            <w:pPr>
-              <w:pStyle w:val="ListParagraph"/>
-              <w:numPr>
-                <w:ilvl w:val="0"/>
-                <w:numId w:val="3"/>
-              </w:numPr>
-              <w:textAlignment w:val="baseline"/>
-              <w:rPr>
-                <w:rFonts w:asciiTheme="majorHAnsi" w:hAnsiTheme="majorHAnsi" w:cstheme="majorHAnsi"/>
-                <w:color w:val="000000" w:themeColor="text1"/>
-                <w:sz w:val="22"/>
-                <w:szCs w:val="22"/>
-              </w:rPr>
-            </w:pPr>
-            <w:r>
-              <w:rPr>
-                <w:rFonts w:asciiTheme="majorHAnsi" w:hAnsiTheme="majorHAnsi" w:cstheme="majorHAnsi"/>
-                <w:color w:val="000000" w:themeColor="text1"/>
-                <w:sz w:val="22"/>
-                <w:szCs w:val="22"/>
-              </w:rPr>
-              <w:t>Prototyped</w:t>
-            </w:r>
-            <w:r>
-              <w:rPr>
-                <w:rFonts w:asciiTheme="majorHAnsi" w:hAnsiTheme="majorHAnsi" w:cstheme="majorHAnsi"/>
-                <w:color w:val="000000" w:themeColor="text1"/>
-                <w:sz w:val="22"/>
-                <w:szCs w:val="22"/>
-              </w:rPr>
-              <w:t xml:space="preserve"> and developed embedded components for use in a haptic feedback device.</w:t>
-            </w:r>
-            <w:r>
-              <w:rPr>
-                <w:rFonts w:ascii="MS Gothic" w:eastAsia="MS Gothic" w:hAnsi="MS Gothic" w:cs="MS Gothic" w:hint="eastAsia"/>
-                <w:color w:val="000000" w:themeColor="text1"/>
-                <w:sz w:val="22"/>
-                <w:szCs w:val="22"/>
-              </w:rPr>
-              <w:t> -</w:t>
-            </w:r>
-          </w:p>
-          <w:p>
-            <w:pPr>
-              <w:pStyle w:val="ListParagraph"/>
-              <w:numPr>
-                <w:ilvl w:val="0"/>
-                <w:numId w:val="3"/>
-              </w:numPr>
-              <w:textAlignment w:val="baseline"/>
-              <w:rPr>
-                <w:rFonts w:asciiTheme="majorHAnsi" w:hAnsiTheme="majorHAnsi" w:cstheme="majorHAnsi"/>
-                <w:color w:val="000000" w:themeColor="text1"/>
-                <w:sz w:val="22"/>
-                <w:szCs w:val="22"/>
-              </w:rPr>
-            </w:pPr>
-            <w:r>
-              <w:rPr>
-                <w:rFonts w:asciiTheme="majorHAnsi" w:eastAsia="Times New Roman" w:hAnsiTheme="majorHAnsi" w:cstheme="majorHAnsi"/>
-                <w:bCs/>
-                <w:color w:val="000000" w:themeColor="text1"/>
-                <w:sz w:val="22"/>
-                <w:szCs w:val="22"/>
-              </w:rPr>
-              <w:t>Designed and fabricated in-house manufacturing equipment for small-scale production</w:t>
-            </w:r>
-            <w:r>
-              <w:rPr>
-                <w:rFonts w:asciiTheme="majorHAnsi" w:eastAsia="Times New Roman" w:hAnsiTheme="majorHAnsi" w:cstheme="majorHAnsi"/>
-                <w:bCs/>
-                <w:color w:val="000000" w:themeColor="text1"/>
-                <w:sz w:val="22"/>
-                <w:szCs w:val="22"/>
-              </w:rPr>
-              <w:t>.</w:t>
             </w:r>
           </w:p>
         </w:tc>
@@ -2593,7 +2504,43 @@
                 <w:sz w:val="22"/>
                 <w:szCs w:val="22"/>
               </w:rPr>
-              <w:t>: React, JavaScript, Web Design, Web Development, HTML, CSS, Unity, Vuforia, Python, OpenCV, Flask, D3, Product Design</w:t>
+              <w:t xml:space="preserve">: React, </w:t>
+            </w:r>
+            <w:r>
+              <w:rPr>
+                <w:rFonts w:asciiTheme="majorHAnsi" w:hAnsiTheme="majorHAnsi" w:cstheme="majorHAnsi"/>
+                <w:color w:val="000000" w:themeColor="text1"/>
+                <w:sz w:val="22"/>
+                <w:szCs w:val="22"/>
+              </w:rPr>
+              <w:t xml:space="preserve">Redux, </w:t>
+            </w:r>
+            <w:r>
+              <w:rPr>
+                <w:rFonts w:asciiTheme="majorHAnsi" w:hAnsiTheme="majorHAnsi" w:cstheme="majorHAnsi"/>
+                <w:color w:val="000000" w:themeColor="text1"/>
+                <w:sz w:val="22"/>
+                <w:szCs w:val="22"/>
+              </w:rPr>
+              <w:t>JavaScript,</w:t>
+            </w:r>
+            <w:r>
+              <w:rPr>
+                <w:rFonts w:asciiTheme="majorHAnsi" w:hAnsiTheme="majorHAnsi" w:cstheme="majorHAnsi"/>
+                <w:color w:val="000000" w:themeColor="text1"/>
+                <w:sz w:val="22"/>
+                <w:szCs w:val="22"/>
+              </w:rPr>
+              <w:t xml:space="preserve"> Elixir,</w:t>
+            </w:r>
+            <w:r>
+              <w:rPr>
+                <w:rFonts w:asciiTheme="majorHAnsi" w:hAnsiTheme="majorHAnsi" w:cstheme="majorHAnsi"/>
+                <w:color w:val="000000" w:themeColor="text1"/>
+                <w:sz w:val="22"/>
+                <w:szCs w:val="22"/>
+              </w:rPr>
+              <w:t xml:space="preserve"> Web Design, Web Development, HTML, CSS, Unity, Vuforia, Python, OpenCV, Flask, D3, Product Design</w:t>
             </w:r>
             <w:r>
               <w:rPr>
@@ -2604,8 +2551,6 @@
               </w:rPr>
               <w:t>, Java, C++</w:t>
             </w:r>
-            <w:bookmarkStart w:id="0" w:name="_GoBack"/>
-            <w:bookmarkEnd w:id="0"/>
           </w:p>
         </w:tc>
       </w:tr>
@@ -3827,7 +3772,7 @@
 </file>
 
 <file path=customXml/itemProps1.xml><?xml version="1.0" encoding="utf-8"?>
-<ds:datastoreItem xmlns:ds="http://schemas.openxmlformats.org/officeDocument/2006/customXml" ds:itemID="{6C5F26E3-6788-3547-AD1B-D6029E731661}">
+<ds:datastoreItem xmlns:ds="http://schemas.openxmlformats.org/officeDocument/2006/customXml" ds:itemID="{D4B9EAC9-F013-1842-AF86-0469178C91F5}">
   <ds:schemaRefs>
     <ds:schemaRef ds:uri="http://schemas.openxmlformats.org/officeDocument/2006/bibliography"/>
   </ds:schemaRefs>
